--- a/Informatics/Lab1/ЛР 1. Системмы счисления.docx
+++ b/Informatics/Lab1/ЛР 1. Системмы счисления.docx
@@ -1,6 +1,6 @@
 
 <file path=word/document.xml><?xml version="1.0" encoding="utf-8"?>
-<w:document xmlns:wpc="http://schemas.microsoft.com/office/word/2010/wordprocessingCanvas" xmlns:mc="http://schemas.openxmlformats.org/markup-compatibility/2006" xmlns:o="urn:schemas-microsoft-com:office:office" xmlns:r="http://schemas.openxmlformats.org/officeDocument/2006/relationships" xmlns:m="http://schemas.openxmlformats.org/officeDocument/2006/math" xmlns:v="urn:schemas-microsoft-com:vml" xmlns:wp14="http://schemas.microsoft.com/office/word/2010/wordprocessingDrawing" xmlns:wp="http://schemas.openxmlformats.org/drawingml/2006/wordprocessingDrawing" xmlns:w="http://schemas.openxmlformats.org/wordprocessingml/2006/main" xmlns:w14="http://schemas.microsoft.com/office/word/2010/wordml" xmlns:w10="urn:schemas-microsoft-com:office:word" xmlns:w15="http://schemas.microsoft.com/office/word/2012/wordml" xmlns:wpg="http://schemas.microsoft.com/office/word/2010/wordprocessingGroup" xmlns:wpi="http://schemas.microsoft.com/office/word/2010/wordprocessingInk" xmlns:wne="http://schemas.microsoft.com/office/word/2006/wordml" xmlns:wps="http://schemas.microsoft.com/office/word/2010/wordprocessingShape" xmlns:wpsCustomData="http://www.wps.cn/officeDocument/2013/wpsCustomData" mc:Ignorable="w14 w15 wp14">
+<w:document xmlns:wpc="http://schemas.microsoft.com/office/word/2010/wordprocessingCanvas" xmlns:cx="http://schemas.microsoft.com/office/drawing/2014/chartex" xmlns:cx1="http://schemas.microsoft.com/office/drawing/2015/9/8/chartex" xmlns:cx2="http://schemas.microsoft.com/office/drawing/2015/10/21/chartex" xmlns:cx3="http://schemas.microsoft.com/office/drawing/2016/5/9/chartex" xmlns:cx4="http://schemas.microsoft.com/office/drawing/2016/5/10/chartex" xmlns:cx5="http://schemas.microsoft.com/office/drawing/2016/5/11/chartex" xmlns:cx6="http://schemas.microsoft.com/office/drawing/2016/5/12/chartex" xmlns:cx7="http://schemas.microsoft.com/office/drawing/2016/5/13/chartex" xmlns:cx8="http://schemas.microsoft.com/office/drawing/2016/5/14/chartex" xmlns:mc="http://schemas.openxmlformats.org/markup-compatibility/2006" xmlns:aink="http://schemas.microsoft.com/office/drawing/2016/ink" xmlns:am3d="http://schemas.microsoft.com/office/drawing/2017/model3d" xmlns:o="urn:schemas-microsoft-com:office:office" xmlns:r="http://schemas.openxmlformats.org/officeDocument/2006/relationships" xmlns:m="http://schemas.openxmlformats.org/officeDocument/2006/math" xmlns:v="urn:schemas-microsoft-com:vml" xmlns:wp14="http://schemas.microsoft.com/office/word/2010/wordprocessingDrawing" xmlns:wp="http://schemas.openxmlformats.org/drawingml/2006/wordprocessingDrawing" xmlns:w10="urn:schemas-microsoft-com:office:word" xmlns:w="http://schemas.openxmlformats.org/wordprocessingml/2006/main" xmlns:w14="http://schemas.microsoft.com/office/word/2010/wordml" xmlns:w15="http://schemas.microsoft.com/office/word/2012/wordml" xmlns:w16cex="http://schemas.microsoft.com/office/word/2018/wordml/cex" xmlns:w16cid="http://schemas.microsoft.com/office/word/2016/wordml/cid" xmlns:w16="http://schemas.microsoft.com/office/word/2018/wordml" xmlns:w16sdtdh="http://schemas.microsoft.com/office/word/2020/wordml/sdtdatahash" xmlns:w16se="http://schemas.microsoft.com/office/word/2015/wordml/symex" xmlns:wpg="http://schemas.microsoft.com/office/word/2010/wordprocessingGroup" xmlns:wpi="http://schemas.microsoft.com/office/word/2010/wordprocessingInk" xmlns:wne="http://schemas.microsoft.com/office/word/2006/wordml" xmlns:wps="http://schemas.microsoft.com/office/word/2010/wordprocessingShape" mc:Ignorable="w14 w15 w16se w16cid w16 w16cex w16sdtdh wp14">
   <w:body>
     <w:p>
       <w:pPr>
@@ -58,16 +58,38 @@
           <w:sz w:val="24"/>
           <w:szCs w:val="24"/>
         </w:rPr>
-        <w:br w:type="textWrapping"/>
-      </w:r>
-      <w:r>
+        <w:br/>
+        <w:t>ОБРАЗОВАТЕЛЬНОЕ УЧРЕЖДЕНИЕ ВЫСШЕГО ОБРАЗОВАНИЯ</w:t>
+      </w:r>
+    </w:p>
+    <w:p>
+      <w:pPr>
+        <w:spacing w:line="300" w:lineRule="auto"/>
+        <w:ind w:left="338"/>
+        <w:jc w:val="center"/>
         <w:rPr>
           <w:color w:val="000000"/>
           <w:sz w:val="24"/>
           <w:szCs w:val="24"/>
         </w:rPr>
-        <w:t>ОБРАЗОВАТЕЛЬНОЕ УЧРЕЖДЕНИЕ ВЫСШЕГО ОБРАЗОВАНИЯ</w:t>
-      </w:r>
+      </w:pPr>
+      <w:r>
+        <w:rPr>
+          <w:sz w:val="24"/>
+          <w:szCs w:val="24"/>
+        </w:rPr>
+        <w:t>«Национальный исследовательский университет ИТМО»</w:t>
+      </w:r>
+    </w:p>
+    <w:p>
+      <w:pPr>
+        <w:spacing w:line="300" w:lineRule="auto"/>
+        <w:rPr>
+          <w:color w:val="000000"/>
+          <w:sz w:val="30"/>
+          <w:szCs w:val="30"/>
+        </w:rPr>
+      </w:pPr>
     </w:p>
     <w:p>
       <w:pPr>
@@ -76,61 +98,25 @@
         <w:jc w:val="center"/>
         <w:rPr>
           <w:color w:val="000000"/>
-          <w:sz w:val="24"/>
-          <w:szCs w:val="24"/>
-        </w:rPr>
-      </w:pPr>
-      <w:r>
-        <w:rPr>
-          <w:sz w:val="24"/>
-          <w:szCs w:val="24"/>
-        </w:rPr>
-        <w:t>«Национальный исследовательский университет ИТМО»</w:t>
-      </w:r>
-    </w:p>
-    <w:p>
-      <w:pPr>
-        <w:spacing w:line="300" w:lineRule="auto"/>
-        <w:rPr>
-          <w:color w:val="000000"/>
-          <w:sz w:val="30"/>
-          <w:szCs w:val="30"/>
-        </w:rPr>
-      </w:pPr>
-    </w:p>
-    <w:p>
-      <w:pPr>
-        <w:spacing w:line="300" w:lineRule="auto"/>
-        <w:ind w:left="338"/>
-        <w:jc w:val="center"/>
+          <w:sz w:val="32"/>
+          <w:szCs w:val="32"/>
+        </w:rPr>
+      </w:pPr>
+      <w:r>
         <w:rPr>
           <w:color w:val="000000"/>
           <w:sz w:val="32"/>
           <w:szCs w:val="32"/>
         </w:rPr>
-      </w:pPr>
+        <w:t>ФАКУЛЬТЕТ ПРОГРАММНОЙ ИНЖЕНЕРИИ И</w:t>
+      </w:r>
       <w:r>
         <w:rPr>
           <w:color w:val="000000"/>
           <w:sz w:val="32"/>
           <w:szCs w:val="32"/>
         </w:rPr>
-        <w:t>ФАКУЛЬТЕТ ПРОГРАММНОЙ ИНЖЕНЕРИИ И</w:t>
-      </w:r>
-      <w:r>
-        <w:rPr>
-          <w:color w:val="000000"/>
-          <w:sz w:val="32"/>
-          <w:szCs w:val="32"/>
-        </w:rPr>
-        <w:br w:type="textWrapping"/>
-      </w:r>
-      <w:r>
-        <w:rPr>
-          <w:color w:val="000000"/>
-          <w:sz w:val="32"/>
-          <w:szCs w:val="32"/>
-        </w:rPr>
+        <w:br/>
         <w:t>КОМПЬЮТЕРНОЙ ТЕХНИКИ</w:t>
       </w:r>
     </w:p>
@@ -187,16 +173,12 @@
       </w:r>
       <w:r>
         <w:rPr>
-          <w:rFonts w:hint="default"/>
           <w:b/>
           <w:sz w:val="32"/>
           <w:szCs w:val="32"/>
-          <w:lang w:val="en-US"/>
-        </w:rPr>
-        <w:t>1</w:t>
-      </w:r>
-      <w:bookmarkStart w:id="9" w:name="_GoBack"/>
-      <w:bookmarkEnd w:id="9"/>
+        </w:rPr>
+        <w:t>4</w:t>
+      </w:r>
     </w:p>
     <w:p>
       <w:pPr>
@@ -258,7 +240,7 @@
     </w:p>
     <w:p>
       <w:pPr>
-        <w:pStyle w:val="21"/>
+        <w:pStyle w:val="Default"/>
       </w:pPr>
     </w:p>
     <w:p>
@@ -294,7 +276,6 @@
         <w:rPr>
           <w:sz w:val="32"/>
           <w:szCs w:val="32"/>
-          <w:lang w:val="en-US"/>
         </w:rPr>
         <w:t>11</w:t>
       </w:r>
@@ -393,7 +374,7 @@
           <w:sz w:val="28"/>
           <w:szCs w:val="28"/>
         </w:rPr>
-        <w:br w:type="textWrapping"/>
+        <w:br/>
       </w:r>
       <w:r>
         <w:rPr>
@@ -416,14 +397,7 @@
           <w:sz w:val="28"/>
           <w:szCs w:val="28"/>
         </w:rPr>
-        <w:br w:type="textWrapping"/>
-      </w:r>
-      <w:r>
-        <w:rPr>
-          <w:color w:val="000000"/>
-          <w:sz w:val="28"/>
-          <w:szCs w:val="28"/>
-        </w:rPr>
+        <w:br/>
         <w:t xml:space="preserve"> </w:t>
       </w:r>
       <w:r>
@@ -480,14 +454,23 @@
           <w:sz w:val="28"/>
           <w:szCs w:val="28"/>
         </w:rPr>
-        <w:br w:type="textWrapping"/>
-      </w:r>
+        <w:br/>
+      </w:r>
+      <w:proofErr w:type="spellStart"/>
       <w:r>
         <w:rPr>
           <w:sz w:val="28"/>
           <w:szCs w:val="28"/>
         </w:rPr>
-        <w:t>Балакшин Павел Валерьевич</w:t>
+        <w:t>Балакшин</w:t>
+      </w:r>
+      <w:proofErr w:type="spellEnd"/>
+      <w:r>
+        <w:rPr>
+          <w:sz w:val="28"/>
+          <w:szCs w:val="28"/>
+        </w:rPr>
+        <w:t xml:space="preserve"> Павел Валерьевич</w:t>
       </w:r>
     </w:p>
     <w:p>
@@ -500,11 +483,11 @@
           <w:szCs w:val="28"/>
         </w:rPr>
         <w:sectPr>
-          <w:footerReference r:id="rId3" w:type="default"/>
+          <w:footerReference w:type="default" r:id="rId8"/>
           <w:pgSz w:w="11906" w:h="16838"/>
           <w:pgMar w:top="1134" w:right="851" w:bottom="1134" w:left="1701" w:header="0" w:footer="720" w:gutter="0"/>
           <w:pgNumType w:start="1"/>
-          <w:cols w:space="720" w:num="1"/>
+          <w:cols w:space="720"/>
         </w:sectPr>
       </w:pPr>
       <w:r>
@@ -512,14 +495,29 @@
           <w:sz w:val="28"/>
           <w:szCs w:val="28"/>
         </w:rPr>
-        <w:t>кандидат технических наук, доцент факультета ПИиКТ</w:t>
-      </w:r>
+        <w:t xml:space="preserve">кандидат технических наук, доцент факультета </w:t>
+      </w:r>
+      <w:proofErr w:type="spellStart"/>
+      <w:r>
+        <w:rPr>
+          <w:sz w:val="28"/>
+          <w:szCs w:val="28"/>
+        </w:rPr>
+        <w:t>ПИиКТ</w:t>
+      </w:r>
+      <w:proofErr w:type="spellEnd"/>
       <w:r>
         <w:br w:type="page"/>
       </w:r>
     </w:p>
     <w:sdt>
       <w:sdtPr>
+        <w:rPr>
+          <w:rFonts w:ascii="Times New Roman" w:eastAsia="Times New Roman" w:hAnsi="Times New Roman" w:cs="Times New Roman"/>
+          <w:color w:val="auto"/>
+          <w:sz w:val="22"/>
+          <w:szCs w:val="22"/>
+        </w:rPr>
         <w:id w:val="956843544"/>
         <w:docPartObj>
           <w:docPartGallery w:val="Table of Contents"/>
@@ -528,18 +526,14 @@
       </w:sdtPr>
       <w:sdtEndPr>
         <w:rPr>
-          <w:rFonts w:ascii="Times New Roman" w:hAnsi="Times New Roman" w:eastAsia="Times New Roman" w:cs="Times New Roman"/>
           <w:b/>
           <w:bCs/>
-          <w:color w:val="auto"/>
-          <w:sz w:val="22"/>
-          <w:szCs w:val="22"/>
         </w:rPr>
       </w:sdtEndPr>
       <w:sdtContent>
         <w:p>
           <w:pPr>
-            <w:pStyle w:val="25"/>
+            <w:pStyle w:val="a8"/>
           </w:pPr>
           <w:r>
             <w:t>Оглавление</w:t>
@@ -547,12 +541,13 @@
         </w:p>
         <w:p>
           <w:pPr>
-            <w:pStyle w:val="13"/>
+            <w:pStyle w:val="10"/>
             <w:tabs>
               <w:tab w:val="right" w:leader="dot" w:pos="9344"/>
             </w:tabs>
             <w:rPr>
               <w:rFonts w:cstheme="minorBidi"/>
+              <w:noProof/>
             </w:rPr>
           </w:pPr>
           <w:r>
@@ -564,183 +559,270 @@
           <w:r>
             <w:fldChar w:fldCharType="separate"/>
           </w:r>
-          <w:r>
-            <w:fldChar w:fldCharType="begin"/>
-          </w:r>
-          <w:r>
-            <w:instrText xml:space="preserve"> HYPERLINK \l "_Toc177216256" </w:instrText>
-          </w:r>
-          <w:r>
-            <w:fldChar w:fldCharType="separate"/>
-          </w:r>
-          <w:r>
-            <w:rPr>
-              <w:rStyle w:val="10"/>
-            </w:rPr>
-            <w:t>Задание</w:t>
-          </w:r>
-          <w:r>
-            <w:tab/>
-          </w:r>
-          <w:r>
-            <w:fldChar w:fldCharType="begin"/>
-          </w:r>
-          <w:r>
-            <w:instrText xml:space="preserve"> PAGEREF _Toc177216256 \h </w:instrText>
-          </w:r>
-          <w:r>
-            <w:fldChar w:fldCharType="separate"/>
-          </w:r>
-          <w:r>
-            <w:t>3</w:t>
-          </w:r>
-          <w:r>
-            <w:fldChar w:fldCharType="end"/>
-          </w:r>
-          <w:r>
-            <w:fldChar w:fldCharType="end"/>
-          </w:r>
+          <w:hyperlink w:anchor="_Toc177216256" w:history="1">
+            <w:r>
+              <w:rPr>
+                <w:rStyle w:val="a6"/>
+                <w:noProof/>
+              </w:rPr>
+              <w:t>Задание</w:t>
+            </w:r>
+            <w:r>
+              <w:rPr>
+                <w:noProof/>
+                <w:webHidden/>
+              </w:rPr>
+              <w:tab/>
+            </w:r>
+            <w:r>
+              <w:rPr>
+                <w:noProof/>
+                <w:webHidden/>
+              </w:rPr>
+              <w:fldChar w:fldCharType="begin"/>
+            </w:r>
+            <w:r>
+              <w:rPr>
+                <w:noProof/>
+                <w:webHidden/>
+              </w:rPr>
+              <w:instrText xml:space="preserve"> PAGEREF _Toc177216256 \h </w:instrText>
+            </w:r>
+            <w:r>
+              <w:rPr>
+                <w:noProof/>
+                <w:webHidden/>
+              </w:rPr>
+            </w:r>
+            <w:r>
+              <w:rPr>
+                <w:noProof/>
+                <w:webHidden/>
+              </w:rPr>
+              <w:fldChar w:fldCharType="separate"/>
+            </w:r>
+            <w:r>
+              <w:rPr>
+                <w:noProof/>
+                <w:webHidden/>
+              </w:rPr>
+              <w:t>3</w:t>
+            </w:r>
+            <w:r>
+              <w:rPr>
+                <w:noProof/>
+                <w:webHidden/>
+              </w:rPr>
+              <w:fldChar w:fldCharType="end"/>
+            </w:r>
+          </w:hyperlink>
         </w:p>
         <w:p>
           <w:pPr>
-            <w:pStyle w:val="13"/>
+            <w:pStyle w:val="10"/>
             <w:tabs>
               <w:tab w:val="right" w:leader="dot" w:pos="9344"/>
             </w:tabs>
             <w:rPr>
               <w:rFonts w:cstheme="minorBidi"/>
+              <w:noProof/>
             </w:rPr>
           </w:pPr>
-          <w:r>
-            <w:fldChar w:fldCharType="begin"/>
-          </w:r>
-          <w:r>
-            <w:instrText xml:space="preserve"> HYPERLINK \l "_Toc177216257" </w:instrText>
-          </w:r>
-          <w:r>
-            <w:fldChar w:fldCharType="separate"/>
-          </w:r>
-          <w:r>
-            <w:rPr>
-              <w:rStyle w:val="10"/>
-            </w:rPr>
-            <w:t>Основные этапы вычисления</w:t>
-          </w:r>
-          <w:r>
-            <w:tab/>
-          </w:r>
-          <w:r>
-            <w:fldChar w:fldCharType="begin"/>
-          </w:r>
-          <w:r>
-            <w:instrText xml:space="preserve"> PAGEREF _Toc177216257 \h </w:instrText>
-          </w:r>
-          <w:r>
-            <w:fldChar w:fldCharType="separate"/>
-          </w:r>
-          <w:r>
-            <w:t>4</w:t>
-          </w:r>
-          <w:r>
-            <w:fldChar w:fldCharType="end"/>
-          </w:r>
-          <w:r>
-            <w:fldChar w:fldCharType="end"/>
-          </w:r>
+          <w:hyperlink w:anchor="_Toc177216257" w:history="1">
+            <w:r>
+              <w:rPr>
+                <w:rStyle w:val="a6"/>
+                <w:noProof/>
+              </w:rPr>
+              <w:t>Основные этапы вычисления</w:t>
+            </w:r>
+            <w:r>
+              <w:rPr>
+                <w:noProof/>
+                <w:webHidden/>
+              </w:rPr>
+              <w:tab/>
+            </w:r>
+            <w:r>
+              <w:rPr>
+                <w:noProof/>
+                <w:webHidden/>
+              </w:rPr>
+              <w:fldChar w:fldCharType="begin"/>
+            </w:r>
+            <w:r>
+              <w:rPr>
+                <w:noProof/>
+                <w:webHidden/>
+              </w:rPr>
+              <w:instrText xml:space="preserve"> PAGEREF _Toc177216257 \h </w:instrText>
+            </w:r>
+            <w:r>
+              <w:rPr>
+                <w:noProof/>
+                <w:webHidden/>
+              </w:rPr>
+            </w:r>
+            <w:r>
+              <w:rPr>
+                <w:noProof/>
+                <w:webHidden/>
+              </w:rPr>
+              <w:fldChar w:fldCharType="separate"/>
+            </w:r>
+            <w:r>
+              <w:rPr>
+                <w:noProof/>
+                <w:webHidden/>
+              </w:rPr>
+              <w:t>4</w:t>
+            </w:r>
+            <w:r>
+              <w:rPr>
+                <w:noProof/>
+                <w:webHidden/>
+              </w:rPr>
+              <w:fldChar w:fldCharType="end"/>
+            </w:r>
+          </w:hyperlink>
         </w:p>
         <w:p>
           <w:pPr>
-            <w:pStyle w:val="13"/>
+            <w:pStyle w:val="10"/>
             <w:tabs>
               <w:tab w:val="right" w:leader="dot" w:pos="9344"/>
             </w:tabs>
             <w:rPr>
               <w:rFonts w:cstheme="minorBidi"/>
+              <w:noProof/>
             </w:rPr>
           </w:pPr>
-          <w:r>
-            <w:fldChar w:fldCharType="begin"/>
-          </w:r>
-          <w:r>
-            <w:instrText xml:space="preserve"> HYPERLINK \l "_Toc177216258" </w:instrText>
-          </w:r>
-          <w:r>
-            <w:fldChar w:fldCharType="separate"/>
-          </w:r>
-          <w:r>
-            <w:rPr>
-              <w:rStyle w:val="10"/>
-            </w:rPr>
-            <w:t>Заключение</w:t>
-          </w:r>
-          <w:r>
-            <w:tab/>
-          </w:r>
-          <w:r>
-            <w:fldChar w:fldCharType="begin"/>
-          </w:r>
-          <w:r>
-            <w:instrText xml:space="preserve"> PAGEREF _Toc177216258 \h </w:instrText>
-          </w:r>
-          <w:r>
-            <w:fldChar w:fldCharType="separate"/>
-          </w:r>
-          <w:r>
-            <w:t>10</w:t>
-          </w:r>
-          <w:r>
-            <w:fldChar w:fldCharType="end"/>
-          </w:r>
-          <w:r>
-            <w:fldChar w:fldCharType="end"/>
-          </w:r>
+          <w:hyperlink w:anchor="_Toc177216258" w:history="1">
+            <w:r>
+              <w:rPr>
+                <w:rStyle w:val="a6"/>
+                <w:noProof/>
+              </w:rPr>
+              <w:t>Заключение</w:t>
+            </w:r>
+            <w:r>
+              <w:rPr>
+                <w:noProof/>
+                <w:webHidden/>
+              </w:rPr>
+              <w:tab/>
+            </w:r>
+            <w:r>
+              <w:rPr>
+                <w:noProof/>
+                <w:webHidden/>
+              </w:rPr>
+              <w:fldChar w:fldCharType="begin"/>
+            </w:r>
+            <w:r>
+              <w:rPr>
+                <w:noProof/>
+                <w:webHidden/>
+              </w:rPr>
+              <w:instrText xml:space="preserve"> PAGEREF _Toc177216258 \h </w:instrText>
+            </w:r>
+            <w:r>
+              <w:rPr>
+                <w:noProof/>
+                <w:webHidden/>
+              </w:rPr>
+            </w:r>
+            <w:r>
+              <w:rPr>
+                <w:noProof/>
+                <w:webHidden/>
+              </w:rPr>
+              <w:fldChar w:fldCharType="separate"/>
+            </w:r>
+            <w:r>
+              <w:rPr>
+                <w:noProof/>
+                <w:webHidden/>
+              </w:rPr>
+              <w:t>10</w:t>
+            </w:r>
+            <w:r>
+              <w:rPr>
+                <w:noProof/>
+                <w:webHidden/>
+              </w:rPr>
+              <w:fldChar w:fldCharType="end"/>
+            </w:r>
+          </w:hyperlink>
         </w:p>
         <w:p>
           <w:pPr>
-            <w:pStyle w:val="13"/>
+            <w:pStyle w:val="10"/>
             <w:tabs>
               <w:tab w:val="right" w:leader="dot" w:pos="9344"/>
             </w:tabs>
             <w:rPr>
               <w:rFonts w:cstheme="minorBidi"/>
+              <w:noProof/>
             </w:rPr>
           </w:pPr>
-          <w:r>
-            <w:fldChar w:fldCharType="begin"/>
-          </w:r>
-          <w:r>
-            <w:instrText xml:space="preserve"> HYPERLINK \l "_Toc177216259" </w:instrText>
-          </w:r>
-          <w:r>
-            <w:fldChar w:fldCharType="separate"/>
-          </w:r>
-          <w:r>
-            <w:rPr>
-              <w:rStyle w:val="10"/>
-            </w:rPr>
-            <w:t>Список литературы</w:t>
-          </w:r>
-          <w:r>
-            <w:tab/>
-          </w:r>
-          <w:r>
-            <w:fldChar w:fldCharType="begin"/>
-          </w:r>
-          <w:r>
-            <w:instrText xml:space="preserve"> PAGEREF _Toc177216259 \h </w:instrText>
-          </w:r>
-          <w:r>
-            <w:fldChar w:fldCharType="separate"/>
-          </w:r>
-          <w:r>
-            <w:t>11</w:t>
-          </w:r>
-          <w:r>
-            <w:fldChar w:fldCharType="end"/>
-          </w:r>
-          <w:r>
-            <w:fldChar w:fldCharType="end"/>
-          </w:r>
+          <w:hyperlink w:anchor="_Toc177216259" w:history="1">
+            <w:r>
+              <w:rPr>
+                <w:rStyle w:val="a6"/>
+                <w:noProof/>
+              </w:rPr>
+              <w:t>Список литературы</w:t>
+            </w:r>
+            <w:r>
+              <w:rPr>
+                <w:noProof/>
+                <w:webHidden/>
+              </w:rPr>
+              <w:tab/>
+            </w:r>
+            <w:r>
+              <w:rPr>
+                <w:noProof/>
+                <w:webHidden/>
+              </w:rPr>
+              <w:fldChar w:fldCharType="begin"/>
+            </w:r>
+            <w:r>
+              <w:rPr>
+                <w:noProof/>
+                <w:webHidden/>
+              </w:rPr>
+              <w:instrText xml:space="preserve"> PAGEREF _Toc177216259 \h </w:instrText>
+            </w:r>
+            <w:r>
+              <w:rPr>
+                <w:noProof/>
+                <w:webHidden/>
+              </w:rPr>
+            </w:r>
+            <w:r>
+              <w:rPr>
+                <w:noProof/>
+                <w:webHidden/>
+              </w:rPr>
+              <w:fldChar w:fldCharType="separate"/>
+            </w:r>
+            <w:r>
+              <w:rPr>
+                <w:noProof/>
+                <w:webHidden/>
+              </w:rPr>
+              <w:t>11</w:t>
+            </w:r>
+            <w:r>
+              <w:rPr>
+                <w:noProof/>
+                <w:webHidden/>
+              </w:rPr>
+              <w:fldChar w:fldCharType="end"/>
+            </w:r>
+          </w:hyperlink>
         </w:p>
         <w:p>
           <w:r>
@@ -771,31 +853,26 @@
     </w:p>
     <w:p>
       <w:pPr>
-        <w:pStyle w:val="2"/>
+        <w:pStyle w:val="1"/>
       </w:pPr>
       <w:bookmarkStart w:id="0" w:name="_t9es25z3bxif" w:colFirst="0" w:colLast="0"/>
+      <w:bookmarkStart w:id="1" w:name="_Toc177216256"/>
       <w:bookmarkEnd w:id="0"/>
-      <w:bookmarkStart w:id="1" w:name="_Toc177216256"/>
-      <w:r>
+      <w:r>
+        <w:lastRenderedPageBreak/>
         <w:t>Задание</w:t>
       </w:r>
       <w:bookmarkEnd w:id="1"/>
       <w:r>
         <w:tab/>
-      </w:r>
-      <w:r>
         <w:t xml:space="preserve"> </w:t>
       </w:r>
       <w:r>
         <w:tab/>
-      </w:r>
-      <w:r>
         <w:t xml:space="preserve"> </w:t>
       </w:r>
       <w:r>
         <w:tab/>
-      </w:r>
-      <w:r>
         <w:t xml:space="preserve"> </w:t>
       </w:r>
       <w:r>
@@ -804,12 +881,12 @@
     </w:p>
     <w:p>
       <w:pPr>
-        <w:pStyle w:val="21"/>
-      </w:pPr>
-    </w:p>
-    <w:p>
-      <w:pPr>
-        <w:pStyle w:val="21"/>
+        <w:pStyle w:val="Default"/>
+      </w:pPr>
+    </w:p>
+    <w:p>
+      <w:pPr>
+        <w:pStyle w:val="Default"/>
         <w:ind w:left="1418"/>
       </w:pPr>
       <w:r>
@@ -818,10 +895,10 @@
     </w:p>
     <w:p>
       <w:pPr>
-        <w:pStyle w:val="21"/>
+        <w:pStyle w:val="Default"/>
         <w:numPr>
           <w:ilvl w:val="0"/>
-          <w:numId w:val="1"/>
+          <w:numId w:val="3"/>
         </w:numPr>
         <w:spacing w:after="197"/>
         <w:ind w:left="1418" w:hanging="360"/>
@@ -841,10 +918,10 @@
     </w:p>
     <w:p>
       <w:pPr>
-        <w:pStyle w:val="21"/>
+        <w:pStyle w:val="Default"/>
         <w:numPr>
           <w:ilvl w:val="0"/>
-          <w:numId w:val="1"/>
+          <w:numId w:val="3"/>
         </w:numPr>
         <w:spacing w:after="197"/>
         <w:ind w:left="1418" w:hanging="360"/>
@@ -859,15 +936,31 @@
           <w:sz w:val="28"/>
           <w:szCs w:val="28"/>
         </w:rPr>
-        <w:t>Обязательное задание (позволяет набрать до 85 процентов от максимального числа баллов БаРС за данную лабораторную). Всего нужно решить 13 примеров. Для примеров с 5-го по 7-й выполнить операцию перевода по сокращенному правилу (для систем с основанием 2 в системы с основанием 2^k). Для примеров с 4-го по 6-й и с 8-го по 9-й найти ответ с точностью до 5 знака после запятой. В примере 11 группа символов {^1} означает -1 в симметричной системе счисления.</w:t>
-      </w:r>
-    </w:p>
-    <w:p>
-      <w:pPr>
-        <w:pStyle w:val="21"/>
+        <w:t xml:space="preserve">Обязательное задание (позволяет набрать до 85 процентов от максимального числа баллов </w:t>
+      </w:r>
+      <w:proofErr w:type="spellStart"/>
+      <w:r>
+        <w:rPr>
+          <w:sz w:val="28"/>
+          <w:szCs w:val="28"/>
+        </w:rPr>
+        <w:t>БаРС</w:t>
+      </w:r>
+      <w:proofErr w:type="spellEnd"/>
+      <w:r>
+        <w:rPr>
+          <w:sz w:val="28"/>
+          <w:szCs w:val="28"/>
+        </w:rPr>
+        <w:t xml:space="preserve"> за данную лабораторную). Всего нужно решить 13 примеров. Для примеров с 5-го по 7-й выполнить операцию перевода по сокращенному правилу (для систем с основанием 2 в системы с основанием 2^k). Для примеров с 4-го по 6-й и с 8-го по 9-й найти ответ с точностью до 5 знака после запятой. В примере 11 группа символов {^1} означает -1 в симметричной системе счисления.</w:t>
+      </w:r>
+    </w:p>
+    <w:p>
+      <w:pPr>
+        <w:pStyle w:val="Default"/>
         <w:numPr>
           <w:ilvl w:val="0"/>
-          <w:numId w:val="1"/>
+          <w:numId w:val="3"/>
         </w:numPr>
         <w:spacing w:after="197"/>
         <w:ind w:left="1418" w:hanging="360"/>
@@ -882,15 +975,31 @@
           <w:sz w:val="28"/>
           <w:szCs w:val="28"/>
         </w:rPr>
-        <w:t>Дополнительное задание №1 (позволяет набрать +15 процентов от максимального числа баллов БаРС за данную лабораторную). Написать программу на любом языке программирования, которая бы на вход получала число в системе счисления "С" из примера 11, а на выходе вы выдавала это число в системе счисления "B" из примера 11. В случае выполнения этого задания предоставить листинг программы в отчёте.</w:t>
-      </w:r>
-    </w:p>
-    <w:p>
-      <w:pPr>
-        <w:pStyle w:val="21"/>
+        <w:t xml:space="preserve">Дополнительное задание №1 (позволяет набрать +15 процентов от максимального числа баллов </w:t>
+      </w:r>
+      <w:proofErr w:type="spellStart"/>
+      <w:r>
+        <w:rPr>
+          <w:sz w:val="28"/>
+          <w:szCs w:val="28"/>
+        </w:rPr>
+        <w:t>БаРС</w:t>
+      </w:r>
+      <w:proofErr w:type="spellEnd"/>
+      <w:r>
+        <w:rPr>
+          <w:sz w:val="28"/>
+          <w:szCs w:val="28"/>
+        </w:rPr>
+        <w:t xml:space="preserve"> за данную лабораторную). Написать программу на любом языке программирования, которая бы на вход получала число в системе счисления "С" из примера 11, а на выходе вы выдавала это число в системе счисления "B" из примера 11. В случае выполнения этого задания предоставить листинг программы в отчёте.</w:t>
+      </w:r>
+    </w:p>
+    <w:p>
+      <w:pPr>
+        <w:pStyle w:val="Default"/>
         <w:numPr>
           <w:ilvl w:val="0"/>
-          <w:numId w:val="1"/>
+          <w:numId w:val="3"/>
         </w:numPr>
         <w:ind w:left="1418" w:hanging="360"/>
         <w:jc w:val="both"/>
@@ -999,15 +1108,147 @@
     </w:p>
     <w:p>
       <w:pPr>
-        <w:pStyle w:val="2"/>
+        <w:pStyle w:val="1"/>
       </w:pPr>
       <w:bookmarkStart w:id="2" w:name="_5klmqzmskuve" w:colFirst="0" w:colLast="0"/>
+      <w:bookmarkStart w:id="3" w:name="_Toc177216257"/>
       <w:bookmarkEnd w:id="2"/>
-      <w:bookmarkStart w:id="3" w:name="_Toc177216257"/>
-      <w:r>
+      <w:r>
+        <w:lastRenderedPageBreak/>
         <w:t>Основные этапы вычисления</w:t>
       </w:r>
       <w:bookmarkEnd w:id="3"/>
+    </w:p>
+    <w:p>
+      <w:r>
+        <w:t>Ниже представлен ход решения заданий 1-3</w:t>
+      </w:r>
+      <w:r>
+        <w:t xml:space="preserve"> </w:t>
+      </w:r>
+      <w:r>
+        <w:t>(</w:t>
+      </w:r>
+      <w:r>
+        <w:fldChar w:fldCharType="begin"/>
+      </w:r>
+      <w:r>
+        <w:instrText xml:space="preserve"> REF _Ref178431659 \h </w:instrText>
+      </w:r>
+      <w:r>
+        <w:fldChar w:fldCharType="separate"/>
+      </w:r>
+      <w:r>
+        <w:t>р</w:t>
+      </w:r>
+      <w:r>
+        <w:t>и</w:t>
+      </w:r>
+      <w:r>
+        <w:t>с</w:t>
+      </w:r>
+      <w:r>
+        <w:t>.</w:t>
+      </w:r>
+      <w:r>
+        <w:t xml:space="preserve">  </w:t>
+      </w:r>
+      <w:r>
+        <w:rPr>
+          <w:noProof/>
+        </w:rPr>
+        <w:t>1</w:t>
+      </w:r>
+      <w:r>
+        <w:fldChar w:fldCharType="end"/>
+      </w:r>
+      <w:r>
+        <w:t xml:space="preserve">), заданий 4-7 </w:t>
+      </w:r>
+      <w:r>
+        <w:t>(</w:t>
+      </w:r>
+      <w:r>
+        <w:fldChar w:fldCharType="begin"/>
+      </w:r>
+      <w:r>
+        <w:instrText xml:space="preserve"> REF _Ref178431753 \h </w:instrText>
+      </w:r>
+      <w:r>
+        <w:fldChar w:fldCharType="separate"/>
+      </w:r>
+      <w:r>
+        <w:t>рис.</w:t>
+      </w:r>
+      <w:r>
+        <w:t xml:space="preserve">  </w:t>
+      </w:r>
+      <w:r>
+        <w:rPr>
+          <w:noProof/>
+        </w:rPr>
+        <w:t>2),</w:t>
+      </w:r>
+      <w:r>
+        <w:fldChar w:fldCharType="end"/>
+      </w:r>
+      <w:r>
+        <w:t xml:space="preserve"> заданий 8-11 (</w:t>
+      </w:r>
+      <w:r>
+        <w:fldChar w:fldCharType="begin"/>
+      </w:r>
+      <w:r>
+        <w:instrText xml:space="preserve"> REF _Ref178431764 \h </w:instrText>
+      </w:r>
+      <w:r>
+        <w:fldChar w:fldCharType="separate"/>
+      </w:r>
+      <w:r>
+        <w:t>рис.</w:t>
+      </w:r>
+      <w:r>
+        <w:t xml:space="preserve">  </w:t>
+      </w:r>
+      <w:r>
+        <w:rPr>
+          <w:noProof/>
+        </w:rPr>
+        <w:t>3</w:t>
+      </w:r>
+      <w:r>
+        <w:fldChar w:fldCharType="end"/>
+      </w:r>
+      <w:r>
+        <w:t>), и заданий 12-13 (</w:t>
+      </w:r>
+      <w:r>
+        <w:fldChar w:fldCharType="begin"/>
+      </w:r>
+      <w:r>
+        <w:instrText xml:space="preserve"> REF _Ref178431766 \h </w:instrText>
+      </w:r>
+      <w:r>
+        <w:fldChar w:fldCharType="separate"/>
+      </w:r>
+      <w:r>
+        <w:t>рис.</w:t>
+      </w:r>
+      <w:r>
+        <w:t xml:space="preserve">  </w:t>
+      </w:r>
+      <w:r>
+        <w:rPr>
+          <w:noProof/>
+        </w:rPr>
+        <w:t>4</w:t>
+      </w:r>
+      <w:r>
+        <w:fldChar w:fldCharType="end"/>
+      </w:r>
+      <w:r>
+        <w:t>).</w:t>
+      </w:r>
     </w:p>
     <w:p>
       <w:pPr>
@@ -1017,11 +1258,12 @@
       <w:bookmarkEnd w:id="4"/>
       <w:r>
         <w:rPr>
+          <w:noProof/>
           <w:lang w:val="en-US"/>
         </w:rPr>
         <w:drawing>
-          <wp:inline distT="0" distB="0" distL="0" distR="0">
-            <wp:extent cx="5916930" cy="7023735"/>
+          <wp:inline distT="0" distB="0" distL="0" distR="0" wp14:anchorId="10D447E7" wp14:editId="0C41A8BB">
+            <wp:extent cx="5916969" cy="7024023"/>
             <wp:effectExtent l="0" t="0" r="7620" b="5715"/>
             <wp:docPr id="3" name="Рисунок 3"/>
             <wp:cNvGraphicFramePr>
@@ -1031,13 +1273,13 @@
               <a:graphicData uri="http://schemas.openxmlformats.org/drawingml/2006/picture">
                 <pic:pic xmlns:pic="http://schemas.openxmlformats.org/drawingml/2006/picture">
                   <pic:nvPicPr>
-                    <pic:cNvPr id="3" name="Рисунок 3"/>
+                    <pic:cNvPr id="0" name="Picture 1"/>
                     <pic:cNvPicPr>
                       <a:picLocks noChangeAspect="1" noChangeArrowheads="1"/>
                     </pic:cNvPicPr>
                   </pic:nvPicPr>
                   <pic:blipFill>
-                    <a:blip r:embed="rId7" cstate="print">
+                    <a:blip r:embed="rId9" cstate="print">
                       <a:extLst>
                         <a:ext uri="{28A0092B-C50C-407E-A947-70E740481C1C}">
                           <a14:useLocalDpi xmlns:a14="http://schemas.microsoft.com/office/drawing/2010/main" val="0"/>
@@ -1049,7 +1291,7 @@
                       <a:fillRect/>
                     </a:stretch>
                   </pic:blipFill>
-                  <pic:spPr>
+                  <pic:spPr bwMode="auto">
                     <a:xfrm>
                       <a:off x="0" y="0"/>
                       <a:ext cx="5929284" cy="7038642"/>
@@ -1071,7 +1313,7 @@
     </w:p>
     <w:p>
       <w:pPr>
-        <w:pStyle w:val="11"/>
+        <w:pStyle w:val="ad"/>
         <w:jc w:val="center"/>
         <w:rPr>
           <w:sz w:val="22"/>
@@ -1079,6 +1321,7 @@
           <w:lang w:val="en-US"/>
         </w:rPr>
       </w:pPr>
+      <w:bookmarkStart w:id="5" w:name="_Ref178431659"/>
       <w:r>
         <w:rPr>
           <w:sz w:val="22"/>
@@ -1109,6 +1352,7 @@
       </w:r>
       <w:r>
         <w:rPr>
+          <w:noProof/>
           <w:sz w:val="22"/>
           <w:szCs w:val="22"/>
         </w:rPr>
@@ -1121,12 +1365,20 @@
         </w:rPr>
         <w:fldChar w:fldCharType="end"/>
       </w:r>
+      <w:bookmarkEnd w:id="5"/>
       <w:r>
         <w:rPr>
           <w:sz w:val="22"/>
           <w:szCs w:val="22"/>
         </w:rPr>
-        <w:t xml:space="preserve"> ( задания 1-3 )</w:t>
+        <w:t>. З</w:t>
+      </w:r>
+      <w:r>
+        <w:rPr>
+          <w:sz w:val="22"/>
+          <w:szCs w:val="22"/>
+        </w:rPr>
+        <w:t>адания 1-3</w:t>
       </w:r>
     </w:p>
     <w:p>
@@ -1135,8 +1387,12 @@
         <w:jc w:val="center"/>
       </w:pPr>
       <w:r>
+        <w:rPr>
+          <w:noProof/>
+        </w:rPr>
+        <w:lastRenderedPageBreak/>
         <w:drawing>
-          <wp:inline distT="0" distB="0" distL="0" distR="0">
+          <wp:inline distT="0" distB="0" distL="0" distR="0" wp14:anchorId="6CBD248C" wp14:editId="2AAE9B9A">
             <wp:extent cx="5930900" cy="6993255"/>
             <wp:effectExtent l="0" t="0" r="0" b="0"/>
             <wp:docPr id="4" name="Рисунок 4"/>
@@ -1147,13 +1403,13 @@
               <a:graphicData uri="http://schemas.openxmlformats.org/drawingml/2006/picture">
                 <pic:pic xmlns:pic="http://schemas.openxmlformats.org/drawingml/2006/picture">
                   <pic:nvPicPr>
-                    <pic:cNvPr id="4" name="Рисунок 4"/>
+                    <pic:cNvPr id="0" name="Picture 2"/>
                     <pic:cNvPicPr>
                       <a:picLocks noChangeAspect="1" noChangeArrowheads="1"/>
                     </pic:cNvPicPr>
                   </pic:nvPicPr>
                   <pic:blipFill>
-                    <a:blip r:embed="rId8" cstate="print">
+                    <a:blip r:embed="rId10" cstate="print">
                       <a:extLst>
                         <a:ext uri="{28A0092B-C50C-407E-A947-70E740481C1C}">
                           <a14:useLocalDpi xmlns:a14="http://schemas.microsoft.com/office/drawing/2010/main" val="0"/>
@@ -1165,7 +1421,7 @@
                       <a:fillRect/>
                     </a:stretch>
                   </pic:blipFill>
-                  <pic:spPr>
+                  <pic:spPr bwMode="auto">
                     <a:xfrm>
                       <a:off x="0" y="0"/>
                       <a:ext cx="5930900" cy="6993255"/>
@@ -1187,13 +1443,14 @@
     </w:p>
     <w:p>
       <w:pPr>
-        <w:pStyle w:val="11"/>
+        <w:pStyle w:val="ad"/>
         <w:jc w:val="center"/>
         <w:rPr>
           <w:sz w:val="22"/>
           <w:szCs w:val="22"/>
         </w:rPr>
       </w:pPr>
+      <w:bookmarkStart w:id="6" w:name="_Ref178431753"/>
       <w:r>
         <w:rPr>
           <w:sz w:val="22"/>
@@ -1224,6 +1481,7 @@
       </w:r>
       <w:r>
         <w:rPr>
+          <w:noProof/>
           <w:sz w:val="22"/>
           <w:szCs w:val="22"/>
         </w:rPr>
@@ -1236,12 +1494,28 @@
         </w:rPr>
         <w:fldChar w:fldCharType="end"/>
       </w:r>
+      <w:bookmarkEnd w:id="6"/>
       <w:r>
         <w:rPr>
           <w:sz w:val="22"/>
           <w:szCs w:val="22"/>
-        </w:rPr>
-        <w:t xml:space="preserve"> ( задания 4-7 )</w:t>
+          <w:lang w:val="en-US"/>
+        </w:rPr>
+        <w:t xml:space="preserve">. </w:t>
+      </w:r>
+      <w:r>
+        <w:rPr>
+          <w:sz w:val="22"/>
+          <w:szCs w:val="22"/>
+        </w:rPr>
+        <w:t>З</w:t>
+      </w:r>
+      <w:r>
+        <w:rPr>
+          <w:sz w:val="22"/>
+          <w:szCs w:val="22"/>
+        </w:rPr>
+        <w:t>адания 4-7</w:t>
       </w:r>
     </w:p>
     <w:p>
@@ -1259,24 +1533,18 @@
     </w:p>
     <w:p>
       <w:pPr>
-        <w:pStyle w:val="11"/>
+        <w:pStyle w:val="ad"/>
         <w:keepNext/>
         <w:jc w:val="center"/>
       </w:pPr>
       <w:r>
         <w:rPr>
+          <w:noProof/>
           <w:sz w:val="22"/>
           <w:szCs w:val="22"/>
         </w:rPr>
-        <w:t xml:space="preserve">Рисунок  </w:t>
-      </w:r>
-      <w:r>
-        <w:rPr>
-          <w:sz w:val="22"/>
-          <w:szCs w:val="22"/>
-        </w:rPr>
         <w:drawing>
-          <wp:inline distT="0" distB="0" distL="0" distR="0">
+          <wp:inline distT="0" distB="0" distL="0" distR="0" wp14:anchorId="46257382" wp14:editId="5D20617B">
             <wp:extent cx="5899785" cy="7186295"/>
             <wp:effectExtent l="0" t="0" r="5715" b="0"/>
             <wp:docPr id="11" name="Рисунок 11"/>
@@ -1287,13 +1555,13 @@
               <a:graphicData uri="http://schemas.openxmlformats.org/drawingml/2006/picture">
                 <pic:pic xmlns:pic="http://schemas.openxmlformats.org/drawingml/2006/picture">
                   <pic:nvPicPr>
-                    <pic:cNvPr id="11" name="Рисунок 11"/>
+                    <pic:cNvPr id="0" name="Picture 5"/>
                     <pic:cNvPicPr>
                       <a:picLocks noChangeAspect="1" noChangeArrowheads="1"/>
                     </pic:cNvPicPr>
                   </pic:nvPicPr>
                   <pic:blipFill>
-                    <a:blip r:embed="rId9" cstate="print">
+                    <a:blip r:embed="rId11" cstate="print">
                       <a:extLst>
                         <a:ext uri="{28A0092B-C50C-407E-A947-70E740481C1C}">
                           <a14:useLocalDpi xmlns:a14="http://schemas.microsoft.com/office/drawing/2010/main" val="0"/>
@@ -1305,7 +1573,7 @@
                       <a:fillRect/>
                     </a:stretch>
                   </pic:blipFill>
-                  <pic:spPr>
+                  <pic:spPr bwMode="auto">
                     <a:xfrm>
                       <a:off x="0" y="0"/>
                       <a:ext cx="5899785" cy="7186295"/>
@@ -1327,13 +1595,14 @@
     </w:p>
     <w:p>
       <w:pPr>
-        <w:pStyle w:val="11"/>
+        <w:pStyle w:val="ad"/>
         <w:jc w:val="center"/>
         <w:rPr>
           <w:sz w:val="22"/>
           <w:szCs w:val="22"/>
         </w:rPr>
       </w:pPr>
+      <w:bookmarkStart w:id="7" w:name="_Ref178431764"/>
       <w:r>
         <w:rPr>
           <w:sz w:val="22"/>
@@ -1364,6 +1633,7 @@
       </w:r>
       <w:r>
         <w:rPr>
+          <w:noProof/>
           <w:sz w:val="22"/>
           <w:szCs w:val="22"/>
         </w:rPr>
@@ -1376,23 +1646,36 @@
         </w:rPr>
         <w:fldChar w:fldCharType="end"/>
       </w:r>
+      <w:bookmarkEnd w:id="7"/>
       <w:r>
         <w:rPr>
           <w:sz w:val="22"/>
           <w:szCs w:val="22"/>
-        </w:rPr>
-        <w:t xml:space="preserve"> ( Задания 8-11 )</w:t>
-      </w:r>
-    </w:p>
-    <w:p>
-      <w:pPr>
-        <w:pStyle w:val="11"/>
+          <w:lang w:val="en-US"/>
+        </w:rPr>
+        <w:t xml:space="preserve">. </w:t>
+      </w:r>
+      <w:r>
+        <w:rPr>
+          <w:sz w:val="22"/>
+          <w:szCs w:val="22"/>
+        </w:rPr>
+        <w:t>Задания 8-11</w:t>
+      </w:r>
+    </w:p>
+    <w:p>
+      <w:pPr>
+        <w:pStyle w:val="ad"/>
         <w:keepNext/>
         <w:jc w:val="center"/>
       </w:pPr>
       <w:r>
+        <w:rPr>
+          <w:noProof/>
+        </w:rPr>
+        <w:lastRenderedPageBreak/>
         <w:drawing>
-          <wp:inline distT="0" distB="0" distL="0" distR="0">
+          <wp:inline distT="0" distB="0" distL="0" distR="0" wp14:anchorId="6ABBFC4C" wp14:editId="48CAD4B0">
             <wp:extent cx="5935980" cy="7105650"/>
             <wp:effectExtent l="0" t="0" r="7620" b="0"/>
             <wp:docPr id="6" name="Рисунок 6"/>
@@ -1403,13 +1686,13 @@
               <a:graphicData uri="http://schemas.openxmlformats.org/drawingml/2006/picture">
                 <pic:pic xmlns:pic="http://schemas.openxmlformats.org/drawingml/2006/picture">
                   <pic:nvPicPr>
-                    <pic:cNvPr id="6" name="Рисунок 6"/>
+                    <pic:cNvPr id="0" name="Picture 4"/>
                     <pic:cNvPicPr>
                       <a:picLocks noChangeAspect="1" noChangeArrowheads="1"/>
                     </pic:cNvPicPr>
                   </pic:nvPicPr>
                   <pic:blipFill>
-                    <a:blip r:embed="rId10" cstate="print">
+                    <a:blip r:embed="rId12" cstate="print">
                       <a:extLst>
                         <a:ext uri="{28A0092B-C50C-407E-A947-70E740481C1C}">
                           <a14:useLocalDpi xmlns:a14="http://schemas.microsoft.com/office/drawing/2010/main" val="0"/>
@@ -1421,7 +1704,7 @@
                       <a:fillRect/>
                     </a:stretch>
                   </pic:blipFill>
-                  <pic:spPr>
+                  <pic:spPr bwMode="auto">
                     <a:xfrm>
                       <a:off x="0" y="0"/>
                       <a:ext cx="5935980" cy="7105650"/>
@@ -1443,13 +1726,14 @@
     </w:p>
     <w:p>
       <w:pPr>
-        <w:pStyle w:val="11"/>
+        <w:pStyle w:val="ad"/>
         <w:jc w:val="center"/>
         <w:rPr>
           <w:sz w:val="30"/>
           <w:szCs w:val="30"/>
         </w:rPr>
       </w:pPr>
+      <w:bookmarkStart w:id="8" w:name="_Ref178431766"/>
       <w:r>
         <w:rPr>
           <w:sz w:val="22"/>
@@ -1480,6 +1764,7 @@
       </w:r>
       <w:r>
         <w:rPr>
+          <w:noProof/>
           <w:sz w:val="22"/>
           <w:szCs w:val="22"/>
         </w:rPr>
@@ -1492,12 +1777,21 @@
         </w:rPr>
         <w:fldChar w:fldCharType="end"/>
       </w:r>
+      <w:bookmarkEnd w:id="8"/>
       <w:r>
         <w:rPr>
           <w:sz w:val="22"/>
           <w:szCs w:val="22"/>
-        </w:rPr>
-        <w:t xml:space="preserve"> (Задания 12-13 )</w:t>
+          <w:lang w:val="en-US"/>
+        </w:rPr>
+        <w:t xml:space="preserve">. </w:t>
+      </w:r>
+      <w:r>
+        <w:rPr>
+          <w:sz w:val="22"/>
+          <w:szCs w:val="22"/>
+        </w:rPr>
+        <w:t>Задания 12-13</w:t>
       </w:r>
     </w:p>
     <w:p>
@@ -1584,6 +1878,7 @@
           <w:szCs w:val="26"/>
           <w:u w:val="single"/>
         </w:rPr>
+        <w:lastRenderedPageBreak/>
         <w:t>Обязательное задание</w:t>
       </w:r>
       <w:r>
@@ -1597,10 +1892,10 @@
     </w:p>
     <w:p>
       <w:pPr>
-        <w:pStyle w:val="22"/>
+        <w:pStyle w:val="a5"/>
         <w:numPr>
           <w:ilvl w:val="0"/>
-          <w:numId w:val="2"/>
+          <w:numId w:val="4"/>
         </w:numPr>
         <w:rPr>
           <w:sz w:val="26"/>
@@ -1625,10 +1920,10 @@
     </w:p>
     <w:p>
       <w:pPr>
-        <w:pStyle w:val="22"/>
+        <w:pStyle w:val="a5"/>
         <w:numPr>
           <w:ilvl w:val="0"/>
-          <w:numId w:val="2"/>
+          <w:numId w:val="4"/>
         </w:numPr>
         <w:rPr>
           <w:sz w:val="26"/>
@@ -1653,10 +1948,10 @@
     </w:p>
     <w:p>
       <w:pPr>
-        <w:pStyle w:val="22"/>
+        <w:pStyle w:val="a5"/>
         <w:numPr>
           <w:ilvl w:val="0"/>
-          <w:numId w:val="2"/>
+          <w:numId w:val="4"/>
         </w:numPr>
         <w:rPr>
           <w:sz w:val="26"/>
@@ -1681,10 +1976,10 @@
     </w:p>
     <w:p>
       <w:pPr>
-        <w:pStyle w:val="22"/>
+        <w:pStyle w:val="a5"/>
         <w:numPr>
           <w:ilvl w:val="0"/>
-          <w:numId w:val="2"/>
+          <w:numId w:val="4"/>
         </w:numPr>
         <w:rPr>
           <w:sz w:val="26"/>
@@ -1709,10 +2004,10 @@
     </w:p>
     <w:p>
       <w:pPr>
-        <w:pStyle w:val="22"/>
+        <w:pStyle w:val="a5"/>
         <w:numPr>
           <w:ilvl w:val="0"/>
-          <w:numId w:val="2"/>
+          <w:numId w:val="4"/>
         </w:numPr>
         <w:rPr>
           <w:sz w:val="26"/>
@@ -1737,10 +2032,10 @@
     </w:p>
     <w:p>
       <w:pPr>
-        <w:pStyle w:val="22"/>
+        <w:pStyle w:val="a5"/>
         <w:numPr>
           <w:ilvl w:val="0"/>
-          <w:numId w:val="2"/>
+          <w:numId w:val="4"/>
         </w:numPr>
         <w:rPr>
           <w:sz w:val="26"/>
@@ -1765,10 +2060,10 @@
     </w:p>
     <w:p>
       <w:pPr>
-        <w:pStyle w:val="22"/>
+        <w:pStyle w:val="a5"/>
         <w:numPr>
           <w:ilvl w:val="0"/>
-          <w:numId w:val="2"/>
+          <w:numId w:val="4"/>
         </w:numPr>
         <w:rPr>
           <w:sz w:val="26"/>
@@ -1793,10 +2088,10 @@
     </w:p>
     <w:p>
       <w:pPr>
-        <w:pStyle w:val="22"/>
+        <w:pStyle w:val="a5"/>
         <w:numPr>
           <w:ilvl w:val="0"/>
-          <w:numId w:val="2"/>
+          <w:numId w:val="4"/>
         </w:numPr>
         <w:rPr>
           <w:sz w:val="26"/>
@@ -1821,10 +2116,10 @@
     </w:p>
     <w:p>
       <w:pPr>
-        <w:pStyle w:val="22"/>
+        <w:pStyle w:val="a5"/>
         <w:numPr>
           <w:ilvl w:val="0"/>
-          <w:numId w:val="2"/>
+          <w:numId w:val="4"/>
         </w:numPr>
         <w:rPr>
           <w:sz w:val="26"/>
@@ -1849,10 +2144,10 @@
     </w:p>
     <w:p>
       <w:pPr>
-        <w:pStyle w:val="22"/>
+        <w:pStyle w:val="a5"/>
         <w:numPr>
           <w:ilvl w:val="0"/>
-          <w:numId w:val="2"/>
+          <w:numId w:val="4"/>
         </w:numPr>
         <w:rPr>
           <w:sz w:val="26"/>
@@ -1877,10 +2172,10 @@
     </w:p>
     <w:p>
       <w:pPr>
-        <w:pStyle w:val="22"/>
+        <w:pStyle w:val="a5"/>
         <w:numPr>
           <w:ilvl w:val="0"/>
-          <w:numId w:val="2"/>
+          <w:numId w:val="4"/>
         </w:numPr>
         <w:rPr>
           <w:sz w:val="26"/>
@@ -1905,10 +2200,10 @@
     </w:p>
     <w:p>
       <w:pPr>
-        <w:pStyle w:val="22"/>
+        <w:pStyle w:val="a5"/>
         <w:numPr>
           <w:ilvl w:val="0"/>
-          <w:numId w:val="2"/>
+          <w:numId w:val="4"/>
         </w:numPr>
         <w:rPr>
           <w:sz w:val="26"/>
@@ -1933,10 +2228,10 @@
     </w:p>
     <w:p>
       <w:pPr>
-        <w:pStyle w:val="22"/>
+        <w:pStyle w:val="a5"/>
         <w:numPr>
           <w:ilvl w:val="0"/>
-          <w:numId w:val="2"/>
+          <w:numId w:val="4"/>
         </w:numPr>
         <w:rPr>
           <w:sz w:val="26"/>
@@ -2311,6 +2606,7 @@
           <w:szCs w:val="26"/>
           <w:u w:val="single"/>
         </w:rPr>
+        <w:lastRenderedPageBreak/>
         <w:t>Дополнительное задание 1</w:t>
       </w:r>
       <w:r>
@@ -2375,8 +2671,9 @@
           <w:sz w:val="20"/>
           <w:szCs w:val="20"/>
         </w:rPr>
-        <w:t># вход - фиб, выход - 10</w:t>
-      </w:r>
+        <w:t xml:space="preserve"># вход - </w:t>
+      </w:r>
+      <w:proofErr w:type="spellStart"/>
       <w:r>
         <w:rPr>
           <w:rFonts w:ascii="Courier New" w:hAnsi="Courier New" w:cs="Courier New"/>
@@ -2384,8 +2681,9 @@
           <w:sz w:val="20"/>
           <w:szCs w:val="20"/>
         </w:rPr>
-        <w:br w:type="textWrapping"/>
-      </w:r>
+        <w:t>фиб</w:t>
+      </w:r>
+      <w:proofErr w:type="spellEnd"/>
       <w:r>
         <w:rPr>
           <w:rFonts w:ascii="Courier New" w:hAnsi="Courier New" w:cs="Courier New"/>
@@ -2393,7 +2691,7 @@
           <w:sz w:val="20"/>
           <w:szCs w:val="20"/>
         </w:rPr>
-        <w:br w:type="textWrapping"/>
+        <w:t>, выход - 10</w:t>
       </w:r>
       <w:r>
         <w:rPr>
@@ -2402,8 +2700,27 @@
           <w:sz w:val="20"/>
           <w:szCs w:val="20"/>
         </w:rPr>
-        <w:br w:type="textWrapping"/>
-      </w:r>
+        <w:br/>
+      </w:r>
+      <w:r>
+        <w:rPr>
+          <w:rFonts w:ascii="Courier New" w:hAnsi="Courier New" w:cs="Courier New"/>
+          <w:color w:val="808080"/>
+          <w:sz w:val="20"/>
+          <w:szCs w:val="20"/>
+        </w:rPr>
+        <w:br/>
+      </w:r>
+      <w:r>
+        <w:rPr>
+          <w:rFonts w:ascii="Courier New" w:hAnsi="Courier New" w:cs="Courier New"/>
+          <w:color w:val="808080"/>
+          <w:sz w:val="20"/>
+          <w:szCs w:val="20"/>
+        </w:rPr>
+        <w:br/>
+      </w:r>
+      <w:proofErr w:type="spellStart"/>
       <w:r>
         <w:rPr>
           <w:rFonts w:ascii="Courier New" w:hAnsi="Courier New" w:cs="Courier New"/>
@@ -2411,8 +2728,19 @@
           <w:sz w:val="20"/>
           <w:szCs w:val="20"/>
         </w:rPr>
-        <w:t xml:space="preserve">def </w:t>
-      </w:r>
+        <w:t>def</w:t>
+      </w:r>
+      <w:proofErr w:type="spellEnd"/>
+      <w:r>
+        <w:rPr>
+          <w:rFonts w:ascii="Courier New" w:hAnsi="Courier New" w:cs="Courier New"/>
+          <w:color w:val="CC7832"/>
+          <w:sz w:val="20"/>
+          <w:szCs w:val="20"/>
+        </w:rPr>
+        <w:t xml:space="preserve"> </w:t>
+      </w:r>
+      <w:proofErr w:type="spellStart"/>
       <w:r>
         <w:rPr>
           <w:rFonts w:ascii="Courier New" w:hAnsi="Courier New" w:cs="Courier New"/>
@@ -2422,6 +2750,7 @@
         </w:rPr>
         <w:t>t_input</w:t>
       </w:r>
+      <w:proofErr w:type="spellEnd"/>
       <w:r>
         <w:rPr>
           <w:rFonts w:ascii="Courier New" w:hAnsi="Courier New" w:cs="Courier New"/>
@@ -2469,17 +2798,10 @@
           <w:sz w:val="20"/>
           <w:szCs w:val="20"/>
         </w:rPr>
-        <w:br w:type="textWrapping"/>
-      </w:r>
-      <w:r>
-        <w:rPr>
-          <w:rFonts w:ascii="Courier New" w:hAnsi="Courier New" w:cs="Courier New"/>
-          <w:color w:val="A9B7C6"/>
-          <w:sz w:val="20"/>
-          <w:szCs w:val="20"/>
-        </w:rPr>
+        <w:br/>
         <w:t xml:space="preserve">    </w:t>
       </w:r>
+      <w:proofErr w:type="spellStart"/>
       <w:r>
         <w:rPr>
           <w:rFonts w:ascii="Courier New" w:hAnsi="Courier New" w:cs="Courier New"/>
@@ -2489,6 +2811,7 @@
         </w:rPr>
         <w:t>try</w:t>
       </w:r>
+      <w:proofErr w:type="spellEnd"/>
       <w:r>
         <w:rPr>
           <w:rFonts w:ascii="Courier New" w:hAnsi="Courier New" w:cs="Courier New"/>
@@ -2505,17 +2828,10 @@
           <w:sz w:val="20"/>
           <w:szCs w:val="20"/>
         </w:rPr>
-        <w:br w:type="textWrapping"/>
-      </w:r>
-      <w:r>
-        <w:rPr>
-          <w:rFonts w:ascii="Courier New" w:hAnsi="Courier New" w:cs="Courier New"/>
-          <w:color w:val="A9B7C6"/>
-          <w:sz w:val="20"/>
-          <w:szCs w:val="20"/>
-        </w:rPr>
+        <w:br/>
         <w:t xml:space="preserve">        </w:t>
       </w:r>
+      <w:proofErr w:type="spellStart"/>
       <w:r>
         <w:rPr>
           <w:rFonts w:ascii="Courier New" w:hAnsi="Courier New" w:cs="Courier New"/>
@@ -2523,7 +2839,17 @@
           <w:sz w:val="20"/>
           <w:szCs w:val="20"/>
         </w:rPr>
-        <w:t xml:space="preserve">if </w:t>
+        <w:t>if</w:t>
+      </w:r>
+      <w:proofErr w:type="spellEnd"/>
+      <w:r>
+        <w:rPr>
+          <w:rFonts w:ascii="Courier New" w:hAnsi="Courier New" w:cs="Courier New"/>
+          <w:color w:val="CC7832"/>
+          <w:sz w:val="20"/>
+          <w:szCs w:val="20"/>
+        </w:rPr>
+        <w:t xml:space="preserve"> </w:t>
       </w:r>
       <w:r>
         <w:rPr>
@@ -2559,16 +2885,28 @@
           <w:sz w:val="20"/>
           <w:szCs w:val="20"/>
         </w:rPr>
-        <w:br w:type="textWrapping"/>
-      </w:r>
-      <w:r>
-        <w:rPr>
-          <w:rFonts w:ascii="Courier New" w:hAnsi="Courier New" w:cs="Courier New"/>
-          <w:color w:val="A9B7C6"/>
-          <w:sz w:val="20"/>
-          <w:szCs w:val="20"/>
-        </w:rPr>
-        <w:t xml:space="preserve">            bb = </w:t>
+        <w:br/>
+        <w:t xml:space="preserve">            </w:t>
+      </w:r>
+      <w:proofErr w:type="spellStart"/>
+      <w:r>
+        <w:rPr>
+          <w:rFonts w:ascii="Courier New" w:hAnsi="Courier New" w:cs="Courier New"/>
+          <w:color w:val="A9B7C6"/>
+          <w:sz w:val="20"/>
+          <w:szCs w:val="20"/>
+        </w:rPr>
+        <w:t>bb</w:t>
+      </w:r>
+      <w:proofErr w:type="spellEnd"/>
+      <w:r>
+        <w:rPr>
+          <w:rFonts w:ascii="Courier New" w:hAnsi="Courier New" w:cs="Courier New"/>
+          <w:color w:val="A9B7C6"/>
+          <w:sz w:val="20"/>
+          <w:szCs w:val="20"/>
+        </w:rPr>
+        <w:t xml:space="preserve"> = </w:t>
       </w:r>
       <w:r>
         <w:rPr>
@@ -2577,8 +2915,9 @@
           <w:sz w:val="20"/>
           <w:szCs w:val="20"/>
         </w:rPr>
-        <w:t>"Введите число в фибоначчивой СС: "</w:t>
-      </w:r>
+        <w:t xml:space="preserve">"Введите число в </w:t>
+      </w:r>
+      <w:proofErr w:type="spellStart"/>
       <w:r>
         <w:rPr>
           <w:rFonts w:ascii="Courier New" w:hAnsi="Courier New" w:cs="Courier New"/>
@@ -2586,8 +2925,9 @@
           <w:sz w:val="20"/>
           <w:szCs w:val="20"/>
         </w:rPr>
-        <w:br w:type="textWrapping"/>
-      </w:r>
+        <w:t>фибоначчивой</w:t>
+      </w:r>
+      <w:proofErr w:type="spellEnd"/>
       <w:r>
         <w:rPr>
           <w:rFonts w:ascii="Courier New" w:hAnsi="Courier New" w:cs="Courier New"/>
@@ -2595,8 +2935,19 @@
           <w:sz w:val="20"/>
           <w:szCs w:val="20"/>
         </w:rPr>
+        <w:t xml:space="preserve"> СС: "</w:t>
+      </w:r>
+      <w:r>
+        <w:rPr>
+          <w:rFonts w:ascii="Courier New" w:hAnsi="Courier New" w:cs="Courier New"/>
+          <w:color w:val="6A8759"/>
+          <w:sz w:val="20"/>
+          <w:szCs w:val="20"/>
+        </w:rPr>
+        <w:br/>
         <w:t xml:space="preserve">        </w:t>
       </w:r>
+      <w:proofErr w:type="spellStart"/>
       <w:r>
         <w:rPr>
           <w:rFonts w:ascii="Courier New" w:hAnsi="Courier New" w:cs="Courier New"/>
@@ -2606,6 +2957,7 @@
         </w:rPr>
         <w:t>else</w:t>
       </w:r>
+      <w:proofErr w:type="spellEnd"/>
       <w:r>
         <w:rPr>
           <w:rFonts w:ascii="Courier New" w:hAnsi="Courier New" w:cs="Courier New"/>
@@ -2622,16 +2974,28 @@
           <w:sz w:val="20"/>
           <w:szCs w:val="20"/>
         </w:rPr>
-        <w:br w:type="textWrapping"/>
-      </w:r>
-      <w:r>
-        <w:rPr>
-          <w:rFonts w:ascii="Courier New" w:hAnsi="Courier New" w:cs="Courier New"/>
-          <w:color w:val="A9B7C6"/>
-          <w:sz w:val="20"/>
-          <w:szCs w:val="20"/>
-        </w:rPr>
-        <w:t xml:space="preserve">            bb = </w:t>
+        <w:br/>
+        <w:t xml:space="preserve">            </w:t>
+      </w:r>
+      <w:proofErr w:type="spellStart"/>
+      <w:r>
+        <w:rPr>
+          <w:rFonts w:ascii="Courier New" w:hAnsi="Courier New" w:cs="Courier New"/>
+          <w:color w:val="A9B7C6"/>
+          <w:sz w:val="20"/>
+          <w:szCs w:val="20"/>
+        </w:rPr>
+        <w:t>bb</w:t>
+      </w:r>
+      <w:proofErr w:type="spellEnd"/>
+      <w:r>
+        <w:rPr>
+          <w:rFonts w:ascii="Courier New" w:hAnsi="Courier New" w:cs="Courier New"/>
+          <w:color w:val="A9B7C6"/>
+          <w:sz w:val="20"/>
+          <w:szCs w:val="20"/>
+        </w:rPr>
+        <w:t xml:space="preserve"> = </w:t>
       </w:r>
       <w:r>
         <w:rPr>
@@ -2649,15 +3013,7 @@
           <w:sz w:val="20"/>
           <w:szCs w:val="20"/>
         </w:rPr>
-        <w:br w:type="textWrapping"/>
-      </w:r>
-      <w:r>
-        <w:rPr>
-          <w:rFonts w:ascii="Courier New" w:hAnsi="Courier New" w:cs="Courier New"/>
-          <w:color w:val="6A8759"/>
-          <w:sz w:val="20"/>
-          <w:szCs w:val="20"/>
-        </w:rPr>
+        <w:br/>
         <w:t xml:space="preserve">        </w:t>
       </w:r>
       <w:r>
@@ -2669,6 +3025,7 @@
         </w:rPr>
         <w:t xml:space="preserve">n = </w:t>
       </w:r>
+      <w:proofErr w:type="spellStart"/>
       <w:r>
         <w:rPr>
           <w:rFonts w:ascii="Courier New" w:hAnsi="Courier New" w:cs="Courier New"/>
@@ -2678,6 +3035,7 @@
         </w:rPr>
         <w:t>int</w:t>
       </w:r>
+      <w:proofErr w:type="spellEnd"/>
       <w:r>
         <w:rPr>
           <w:rFonts w:ascii="Courier New" w:hAnsi="Courier New" w:cs="Courier New"/>
@@ -2689,6 +3047,7 @@
         </w:rPr>
         <w:t>(</w:t>
       </w:r>
+      <w:proofErr w:type="spellStart"/>
       <w:r>
         <w:rPr>
           <w:rFonts w:ascii="Courier New" w:hAnsi="Courier New" w:cs="Courier New"/>
@@ -2698,6 +3057,7 @@
         </w:rPr>
         <w:t>input</w:t>
       </w:r>
+      <w:proofErr w:type="spellEnd"/>
       <w:r>
         <w:rPr>
           <w:rFonts w:ascii="Courier New" w:hAnsi="Courier New" w:cs="Courier New"/>
@@ -2709,6 +3069,7 @@
         </w:rPr>
         <w:t>(</w:t>
       </w:r>
+      <w:proofErr w:type="spellStart"/>
       <w:r>
         <w:rPr>
           <w:rFonts w:ascii="Courier New" w:hAnsi="Courier New" w:cs="Courier New"/>
@@ -2718,6 +3079,7 @@
         </w:rPr>
         <w:t>bb</w:t>
       </w:r>
+      <w:proofErr w:type="spellEnd"/>
       <w:r>
         <w:rPr>
           <w:rFonts w:ascii="Courier New" w:hAnsi="Courier New" w:cs="Courier New"/>
@@ -2738,8 +3100,195 @@
           <w:sz w:val="20"/>
           <w:szCs w:val="20"/>
         </w:rPr>
-        <w:br w:type="textWrapping"/>
-      </w:r>
+        <w:br/>
+        <w:t xml:space="preserve">        </w:t>
+      </w:r>
+      <w:proofErr w:type="spellStart"/>
+      <w:r>
+        <w:rPr>
+          <w:rFonts w:ascii="Courier New" w:hAnsi="Courier New" w:cs="Courier New"/>
+          <w:color w:val="CC7832"/>
+          <w:sz w:val="20"/>
+          <w:szCs w:val="20"/>
+        </w:rPr>
+        <w:t>if</w:t>
+      </w:r>
+      <w:proofErr w:type="spellEnd"/>
+      <w:r>
+        <w:rPr>
+          <w:rFonts w:ascii="Courier New" w:hAnsi="Courier New" w:cs="Courier New"/>
+          <w:color w:val="CC7832"/>
+          <w:sz w:val="20"/>
+          <w:szCs w:val="20"/>
+        </w:rPr>
+        <w:t xml:space="preserve"> </w:t>
+      </w:r>
+      <w:r>
+        <w:rPr>
+          <w:rFonts w:ascii="Courier New" w:hAnsi="Courier New" w:cs="Courier New"/>
+          <w:color w:val="A9B7C6"/>
+          <w:sz w:val="20"/>
+          <w:szCs w:val="20"/>
+        </w:rPr>
+        <w:t xml:space="preserve">n &lt;= </w:t>
+      </w:r>
+      <w:r>
+        <w:rPr>
+          <w:rFonts w:ascii="Courier New" w:hAnsi="Courier New" w:cs="Courier New"/>
+          <w:color w:val="6897BB"/>
+          <w:sz w:val="20"/>
+          <w:szCs w:val="20"/>
+        </w:rPr>
+        <w:t>0</w:t>
+      </w:r>
+      <w:r>
+        <w:rPr>
+          <w:rFonts w:ascii="Courier New" w:hAnsi="Courier New" w:cs="Courier New"/>
+          <w:color w:val="A9B7C6"/>
+          <w:sz w:val="20"/>
+          <w:szCs w:val="20"/>
+        </w:rPr>
+        <w:t>:</w:t>
+      </w:r>
+      <w:r>
+        <w:rPr>
+          <w:rFonts w:ascii="Courier New" w:hAnsi="Courier New" w:cs="Courier New"/>
+          <w:color w:val="A9B7C6"/>
+          <w:sz w:val="20"/>
+          <w:szCs w:val="20"/>
+        </w:rPr>
+        <w:br/>
+        <w:t xml:space="preserve">            </w:t>
+      </w:r>
+      <w:proofErr w:type="spellStart"/>
+      <w:r>
+        <w:rPr>
+          <w:rFonts w:ascii="Courier New" w:hAnsi="Courier New" w:cs="Courier New"/>
+          <w:color w:val="CC7832"/>
+          <w:sz w:val="20"/>
+          <w:szCs w:val="20"/>
+        </w:rPr>
+        <w:t>raise</w:t>
+      </w:r>
+      <w:proofErr w:type="spellEnd"/>
+      <w:r>
+        <w:rPr>
+          <w:rFonts w:ascii="Courier New" w:hAnsi="Courier New" w:cs="Courier New"/>
+          <w:color w:val="CC7832"/>
+          <w:sz w:val="20"/>
+          <w:szCs w:val="20"/>
+        </w:rPr>
+        <w:t xml:space="preserve"> </w:t>
+      </w:r>
+      <w:proofErr w:type="spellStart"/>
+      <w:r>
+        <w:rPr>
+          <w:rFonts w:ascii="Courier New" w:hAnsi="Courier New" w:cs="Courier New"/>
+          <w:color w:val="8888C6"/>
+          <w:sz w:val="20"/>
+          <w:szCs w:val="20"/>
+        </w:rPr>
+        <w:t>BaseException</w:t>
+      </w:r>
+      <w:proofErr w:type="spellEnd"/>
+      <w:r>
+        <w:rPr>
+          <w:rFonts w:ascii="Courier New" w:hAnsi="Courier New" w:cs="Courier New"/>
+          <w:color w:val="8888C6"/>
+          <w:sz w:val="20"/>
+          <w:szCs w:val="20"/>
+        </w:rPr>
+        <w:br/>
+        <w:t xml:space="preserve">        </w:t>
+      </w:r>
+      <w:proofErr w:type="spellStart"/>
+      <w:r>
+        <w:rPr>
+          <w:rFonts w:ascii="Courier New" w:hAnsi="Courier New" w:cs="Courier New"/>
+          <w:color w:val="CC7832"/>
+          <w:sz w:val="20"/>
+          <w:szCs w:val="20"/>
+        </w:rPr>
+        <w:t>if</w:t>
+      </w:r>
+      <w:proofErr w:type="spellEnd"/>
+      <w:r>
+        <w:rPr>
+          <w:rFonts w:ascii="Courier New" w:hAnsi="Courier New" w:cs="Courier New"/>
+          <w:color w:val="CC7832"/>
+          <w:sz w:val="20"/>
+          <w:szCs w:val="20"/>
+        </w:rPr>
+        <w:t xml:space="preserve"> </w:t>
+      </w:r>
+      <w:r>
+        <w:rPr>
+          <w:rFonts w:ascii="Courier New" w:hAnsi="Courier New" w:cs="Courier New"/>
+          <w:color w:val="A9B7C6"/>
+          <w:sz w:val="20"/>
+          <w:szCs w:val="20"/>
+        </w:rPr>
+        <w:t xml:space="preserve">b == </w:t>
+      </w:r>
+      <w:r>
+        <w:rPr>
+          <w:rFonts w:ascii="Courier New" w:hAnsi="Courier New" w:cs="Courier New"/>
+          <w:color w:val="6897BB"/>
+          <w:sz w:val="20"/>
+          <w:szCs w:val="20"/>
+        </w:rPr>
+        <w:t>1</w:t>
+      </w:r>
+      <w:r>
+        <w:rPr>
+          <w:rFonts w:ascii="Courier New" w:hAnsi="Courier New" w:cs="Courier New"/>
+          <w:color w:val="A9B7C6"/>
+          <w:sz w:val="20"/>
+          <w:szCs w:val="20"/>
+        </w:rPr>
+        <w:t>:</w:t>
+      </w:r>
+      <w:r>
+        <w:rPr>
+          <w:rFonts w:ascii="Courier New" w:hAnsi="Courier New" w:cs="Courier New"/>
+          <w:color w:val="A9B7C6"/>
+          <w:sz w:val="20"/>
+          <w:szCs w:val="20"/>
+        </w:rPr>
+        <w:br/>
+        <w:t xml:space="preserve">            </w:t>
+      </w:r>
+      <w:proofErr w:type="spellStart"/>
+      <w:r>
+        <w:rPr>
+          <w:rFonts w:ascii="Courier New" w:hAnsi="Courier New" w:cs="Courier New"/>
+          <w:color w:val="CC7832"/>
+          <w:sz w:val="20"/>
+          <w:szCs w:val="20"/>
+        </w:rPr>
+        <w:t>if</w:t>
+      </w:r>
+      <w:proofErr w:type="spellEnd"/>
+      <w:r>
+        <w:rPr>
+          <w:rFonts w:ascii="Courier New" w:hAnsi="Courier New" w:cs="Courier New"/>
+          <w:color w:val="CC7832"/>
+          <w:sz w:val="20"/>
+          <w:szCs w:val="20"/>
+        </w:rPr>
+        <w:t xml:space="preserve"> </w:t>
+      </w:r>
+      <w:proofErr w:type="spellStart"/>
+      <w:r>
+        <w:rPr>
+          <w:rFonts w:ascii="Courier New" w:hAnsi="Courier New" w:cs="Courier New"/>
+          <w:color w:val="8888C6"/>
+          <w:sz w:val="20"/>
+          <w:szCs w:val="20"/>
+        </w:rPr>
+        <w:t>str</w:t>
+      </w:r>
+      <w:proofErr w:type="spellEnd"/>
       <w:r>
         <w:rPr>
           <w:rFonts w:ascii="Courier New" w:hAnsi="Courier New" w:cs="Courier New"/>
@@ -2749,169 +3298,16 @@
           <w:sz w:val="20"/>
           <w:szCs w:val="20"/>
         </w:rPr>
-        <w:t xml:space="preserve">        </w:t>
-      </w:r>
-      <w:r>
-        <w:rPr>
-          <w:rFonts w:ascii="Courier New" w:hAnsi="Courier New" w:cs="Courier New"/>
-          <w:color w:val="CC7832"/>
-          <w:sz w:val="20"/>
-          <w:szCs w:val="20"/>
-        </w:rPr>
-        <w:t xml:space="preserve">if </w:t>
-      </w:r>
-      <w:r>
-        <w:rPr>
-          <w:rFonts w:ascii="Courier New" w:hAnsi="Courier New" w:cs="Courier New"/>
-          <w:color w:val="A9B7C6"/>
-          <w:sz w:val="20"/>
-          <w:szCs w:val="20"/>
-        </w:rPr>
-        <w:t xml:space="preserve">n &lt;= </w:t>
-      </w:r>
-      <w:r>
-        <w:rPr>
-          <w:rFonts w:ascii="Courier New" w:hAnsi="Courier New" w:cs="Courier New"/>
-          <w:color w:val="6897BB"/>
-          <w:sz w:val="20"/>
-          <w:szCs w:val="20"/>
-        </w:rPr>
-        <w:t>0</w:t>
-      </w:r>
-      <w:r>
-        <w:rPr>
-          <w:rFonts w:ascii="Courier New" w:hAnsi="Courier New" w:cs="Courier New"/>
-          <w:color w:val="A9B7C6"/>
-          <w:sz w:val="20"/>
-          <w:szCs w:val="20"/>
-        </w:rPr>
-        <w:t>:</w:t>
-      </w:r>
-      <w:r>
-        <w:rPr>
-          <w:rFonts w:ascii="Courier New" w:hAnsi="Courier New" w:cs="Courier New"/>
-          <w:color w:val="A9B7C6"/>
-          <w:sz w:val="20"/>
-          <w:szCs w:val="20"/>
-        </w:rPr>
-        <w:br w:type="textWrapping"/>
-      </w:r>
-      <w:r>
-        <w:rPr>
-          <w:rFonts w:ascii="Courier New" w:hAnsi="Courier New" w:cs="Courier New"/>
-          <w:color w:val="A9B7C6"/>
-          <w:sz w:val="20"/>
-          <w:szCs w:val="20"/>
-        </w:rPr>
-        <w:t xml:space="preserve">            </w:t>
-      </w:r>
-      <w:r>
-        <w:rPr>
-          <w:rFonts w:ascii="Courier New" w:hAnsi="Courier New" w:cs="Courier New"/>
-          <w:color w:val="CC7832"/>
-          <w:sz w:val="20"/>
-          <w:szCs w:val="20"/>
-        </w:rPr>
-        <w:t xml:space="preserve">raise </w:t>
-      </w:r>
-      <w:r>
-        <w:rPr>
-          <w:rFonts w:ascii="Courier New" w:hAnsi="Courier New" w:cs="Courier New"/>
-          <w:color w:val="8888C6"/>
-          <w:sz w:val="20"/>
-          <w:szCs w:val="20"/>
-        </w:rPr>
-        <w:t>BaseException</w:t>
-      </w:r>
-      <w:r>
-        <w:rPr>
-          <w:rFonts w:ascii="Courier New" w:hAnsi="Courier New" w:cs="Courier New"/>
-          <w:color w:val="8888C6"/>
-          <w:sz w:val="20"/>
-          <w:szCs w:val="20"/>
-        </w:rPr>
-        <w:br w:type="textWrapping"/>
-      </w:r>
-      <w:r>
-        <w:rPr>
-          <w:rFonts w:ascii="Courier New" w:hAnsi="Courier New" w:cs="Courier New"/>
-          <w:color w:val="8888C6"/>
-          <w:sz w:val="20"/>
-          <w:szCs w:val="20"/>
-        </w:rPr>
-        <w:t xml:space="preserve">        </w:t>
-      </w:r>
-      <w:r>
-        <w:rPr>
-          <w:rFonts w:ascii="Courier New" w:hAnsi="Courier New" w:cs="Courier New"/>
-          <w:color w:val="CC7832"/>
-          <w:sz w:val="20"/>
-          <w:szCs w:val="20"/>
-        </w:rPr>
-        <w:t xml:space="preserve">if </w:t>
-      </w:r>
-      <w:r>
-        <w:rPr>
-          <w:rFonts w:ascii="Courier New" w:hAnsi="Courier New" w:cs="Courier New"/>
-          <w:color w:val="A9B7C6"/>
-          <w:sz w:val="20"/>
-          <w:szCs w:val="20"/>
-        </w:rPr>
-        <w:t xml:space="preserve">b == </w:t>
-      </w:r>
-      <w:r>
-        <w:rPr>
-          <w:rFonts w:ascii="Courier New" w:hAnsi="Courier New" w:cs="Courier New"/>
-          <w:color w:val="6897BB"/>
-          <w:sz w:val="20"/>
-          <w:szCs w:val="20"/>
-        </w:rPr>
-        <w:t>1</w:t>
-      </w:r>
-      <w:r>
-        <w:rPr>
-          <w:rFonts w:ascii="Courier New" w:hAnsi="Courier New" w:cs="Courier New"/>
-          <w:color w:val="A9B7C6"/>
-          <w:sz w:val="20"/>
-          <w:szCs w:val="20"/>
-        </w:rPr>
-        <w:t>:</w:t>
-      </w:r>
-      <w:r>
-        <w:rPr>
-          <w:rFonts w:ascii="Courier New" w:hAnsi="Courier New" w:cs="Courier New"/>
-          <w:color w:val="A9B7C6"/>
-          <w:sz w:val="20"/>
-          <w:szCs w:val="20"/>
-        </w:rPr>
-        <w:br w:type="textWrapping"/>
-      </w:r>
-      <w:r>
-        <w:rPr>
-          <w:rFonts w:ascii="Courier New" w:hAnsi="Courier New" w:cs="Courier New"/>
-          <w:color w:val="A9B7C6"/>
-          <w:sz w:val="20"/>
-          <w:szCs w:val="20"/>
-        </w:rPr>
-        <w:t xml:space="preserve">            </w:t>
-      </w:r>
-      <w:r>
-        <w:rPr>
-          <w:rFonts w:ascii="Courier New" w:hAnsi="Courier New" w:cs="Courier New"/>
-          <w:color w:val="CC7832"/>
-          <w:sz w:val="20"/>
-          <w:szCs w:val="20"/>
-        </w:rPr>
-        <w:t xml:space="preserve">if </w:t>
-      </w:r>
-      <w:r>
-        <w:rPr>
-          <w:rFonts w:ascii="Courier New" w:hAnsi="Courier New" w:cs="Courier New"/>
-          <w:color w:val="8888C6"/>
-          <w:sz w:val="20"/>
-          <w:szCs w:val="20"/>
-        </w:rPr>
-        <w:t>str</w:t>
+        <w:t>(</w:t>
+      </w:r>
+      <w:r>
+        <w:rPr>
+          <w:rFonts w:ascii="Courier New" w:hAnsi="Courier New" w:cs="Courier New"/>
+          <w:color w:val="A9B7C6"/>
+          <w:sz w:val="20"/>
+          <w:szCs w:val="20"/>
+        </w:rPr>
+        <w:t>n</w:t>
       </w:r>
       <w:r>
         <w:rPr>
@@ -2922,17 +3318,28 @@
           <w:sz w:val="20"/>
           <w:szCs w:val="20"/>
         </w:rPr>
-        <w:t>(</w:t>
-      </w:r>
-      <w:r>
-        <w:rPr>
-          <w:rFonts w:ascii="Courier New" w:hAnsi="Courier New" w:cs="Courier New"/>
-          <w:color w:val="A9B7C6"/>
-          <w:sz w:val="20"/>
-          <w:szCs w:val="20"/>
-        </w:rPr>
-        <w:t>n</w:t>
-      </w:r>
+        <w:t>)</w:t>
+      </w:r>
+      <w:r>
+        <w:rPr>
+          <w:rFonts w:ascii="Courier New" w:hAnsi="Courier New" w:cs="Courier New"/>
+          <w:color w:val="A9B7C6"/>
+          <w:sz w:val="20"/>
+          <w:szCs w:val="20"/>
+        </w:rPr>
+        <w:t>.</w:t>
+      </w:r>
+      <w:proofErr w:type="spellStart"/>
+      <w:r>
+        <w:rPr>
+          <w:rFonts w:ascii="Courier New" w:hAnsi="Courier New" w:cs="Courier New"/>
+          <w:color w:val="A9B7C6"/>
+          <w:sz w:val="20"/>
+          <w:szCs w:val="20"/>
+        </w:rPr>
+        <w:t>count</w:t>
+      </w:r>
+      <w:proofErr w:type="spellEnd"/>
       <w:r>
         <w:rPr>
           <w:rFonts w:ascii="Courier New" w:hAnsi="Courier New" w:cs="Courier New"/>
@@ -2942,16 +3349,16 @@
           <w:sz w:val="20"/>
           <w:szCs w:val="20"/>
         </w:rPr>
-        <w:t>)</w:t>
-      </w:r>
-      <w:r>
-        <w:rPr>
-          <w:rFonts w:ascii="Courier New" w:hAnsi="Courier New" w:cs="Courier New"/>
-          <w:color w:val="A9B7C6"/>
-          <w:sz w:val="20"/>
-          <w:szCs w:val="20"/>
-        </w:rPr>
-        <w:t>.count</w:t>
+        <w:t>(</w:t>
+      </w:r>
+      <w:r>
+        <w:rPr>
+          <w:rFonts w:ascii="Courier New" w:hAnsi="Courier New" w:cs="Courier New"/>
+          <w:color w:val="6A8759"/>
+          <w:sz w:val="20"/>
+          <w:szCs w:val="20"/>
+        </w:rPr>
+        <w:t>"1"</w:t>
       </w:r>
       <w:r>
         <w:rPr>
@@ -2962,17 +3369,28 @@
           <w:sz w:val="20"/>
           <w:szCs w:val="20"/>
         </w:rPr>
-        <w:t>(</w:t>
-      </w:r>
-      <w:r>
-        <w:rPr>
-          <w:rFonts w:ascii="Courier New" w:hAnsi="Courier New" w:cs="Courier New"/>
-          <w:color w:val="6A8759"/>
-          <w:sz w:val="20"/>
-          <w:szCs w:val="20"/>
-        </w:rPr>
-        <w:t>"1"</w:t>
-      </w:r>
+        <w:t xml:space="preserve">) </w:t>
+      </w:r>
+      <w:r>
+        <w:rPr>
+          <w:rFonts w:ascii="Courier New" w:hAnsi="Courier New" w:cs="Courier New"/>
+          <w:color w:val="A9B7C6"/>
+          <w:sz w:val="20"/>
+          <w:szCs w:val="20"/>
+        </w:rPr>
+        <w:t xml:space="preserve">+ </w:t>
+      </w:r>
+      <w:proofErr w:type="spellStart"/>
+      <w:r>
+        <w:rPr>
+          <w:rFonts w:ascii="Courier New" w:hAnsi="Courier New" w:cs="Courier New"/>
+          <w:color w:val="8888C6"/>
+          <w:sz w:val="20"/>
+          <w:szCs w:val="20"/>
+        </w:rPr>
+        <w:t>str</w:t>
+      </w:r>
+      <w:proofErr w:type="spellEnd"/>
       <w:r>
         <w:rPr>
           <w:rFonts w:ascii="Courier New" w:hAnsi="Courier New" w:cs="Courier New"/>
@@ -2982,25 +3400,16 @@
           <w:sz w:val="20"/>
           <w:szCs w:val="20"/>
         </w:rPr>
-        <w:t xml:space="preserve">) </w:t>
-      </w:r>
-      <w:r>
-        <w:rPr>
-          <w:rFonts w:ascii="Courier New" w:hAnsi="Courier New" w:cs="Courier New"/>
-          <w:color w:val="A9B7C6"/>
-          <w:sz w:val="20"/>
-          <w:szCs w:val="20"/>
-        </w:rPr>
-        <w:t xml:space="preserve">+ </w:t>
-      </w:r>
-      <w:r>
-        <w:rPr>
-          <w:rFonts w:ascii="Courier New" w:hAnsi="Courier New" w:cs="Courier New"/>
-          <w:color w:val="8888C6"/>
-          <w:sz w:val="20"/>
-          <w:szCs w:val="20"/>
-        </w:rPr>
-        <w:t>str</w:t>
+        <w:t>(</w:t>
+      </w:r>
+      <w:r>
+        <w:rPr>
+          <w:rFonts w:ascii="Courier New" w:hAnsi="Courier New" w:cs="Courier New"/>
+          <w:color w:val="A9B7C6"/>
+          <w:sz w:val="20"/>
+          <w:szCs w:val="20"/>
+        </w:rPr>
+        <w:t>n</w:t>
       </w:r>
       <w:r>
         <w:rPr>
@@ -3011,17 +3420,28 @@
           <w:sz w:val="20"/>
           <w:szCs w:val="20"/>
         </w:rPr>
-        <w:t>(</w:t>
-      </w:r>
-      <w:r>
-        <w:rPr>
-          <w:rFonts w:ascii="Courier New" w:hAnsi="Courier New" w:cs="Courier New"/>
-          <w:color w:val="A9B7C6"/>
-          <w:sz w:val="20"/>
-          <w:szCs w:val="20"/>
-        </w:rPr>
-        <w:t>n</w:t>
-      </w:r>
+        <w:t>)</w:t>
+      </w:r>
+      <w:r>
+        <w:rPr>
+          <w:rFonts w:ascii="Courier New" w:hAnsi="Courier New" w:cs="Courier New"/>
+          <w:color w:val="A9B7C6"/>
+          <w:sz w:val="20"/>
+          <w:szCs w:val="20"/>
+        </w:rPr>
+        <w:t>.</w:t>
+      </w:r>
+      <w:proofErr w:type="spellStart"/>
+      <w:r>
+        <w:rPr>
+          <w:rFonts w:ascii="Courier New" w:hAnsi="Courier New" w:cs="Courier New"/>
+          <w:color w:val="A9B7C6"/>
+          <w:sz w:val="20"/>
+          <w:szCs w:val="20"/>
+        </w:rPr>
+        <w:t>count</w:t>
+      </w:r>
+      <w:proofErr w:type="spellEnd"/>
       <w:r>
         <w:rPr>
           <w:rFonts w:ascii="Courier New" w:hAnsi="Courier New" w:cs="Courier New"/>
@@ -3031,16 +3451,16 @@
           <w:sz w:val="20"/>
           <w:szCs w:val="20"/>
         </w:rPr>
-        <w:t>)</w:t>
-      </w:r>
-      <w:r>
-        <w:rPr>
-          <w:rFonts w:ascii="Courier New" w:hAnsi="Courier New" w:cs="Courier New"/>
-          <w:color w:val="A9B7C6"/>
-          <w:sz w:val="20"/>
-          <w:szCs w:val="20"/>
-        </w:rPr>
-        <w:t>.count</w:t>
+        <w:t>(</w:t>
+      </w:r>
+      <w:r>
+        <w:rPr>
+          <w:rFonts w:ascii="Courier New" w:hAnsi="Courier New" w:cs="Courier New"/>
+          <w:color w:val="6A8759"/>
+          <w:sz w:val="20"/>
+          <w:szCs w:val="20"/>
+        </w:rPr>
+        <w:t>"0"</w:t>
       </w:r>
       <w:r>
         <w:rPr>
@@ -3051,17 +3471,28 @@
           <w:sz w:val="20"/>
           <w:szCs w:val="20"/>
         </w:rPr>
-        <w:t>(</w:t>
-      </w:r>
-      <w:r>
-        <w:rPr>
-          <w:rFonts w:ascii="Courier New" w:hAnsi="Courier New" w:cs="Courier New"/>
-          <w:color w:val="6A8759"/>
-          <w:sz w:val="20"/>
-          <w:szCs w:val="20"/>
-        </w:rPr>
-        <w:t>"0"</w:t>
-      </w:r>
+        <w:t xml:space="preserve">) </w:t>
+      </w:r>
+      <w:r>
+        <w:rPr>
+          <w:rFonts w:ascii="Courier New" w:hAnsi="Courier New" w:cs="Courier New"/>
+          <w:color w:val="A9B7C6"/>
+          <w:sz w:val="20"/>
+          <w:szCs w:val="20"/>
+        </w:rPr>
+        <w:t xml:space="preserve">!= </w:t>
+      </w:r>
+      <w:proofErr w:type="spellStart"/>
+      <w:r>
+        <w:rPr>
+          <w:rFonts w:ascii="Courier New" w:hAnsi="Courier New" w:cs="Courier New"/>
+          <w:color w:val="8888C6"/>
+          <w:sz w:val="20"/>
+          <w:szCs w:val="20"/>
+        </w:rPr>
+        <w:t>len</w:t>
+      </w:r>
+      <w:proofErr w:type="spellEnd"/>
       <w:r>
         <w:rPr>
           <w:rFonts w:ascii="Courier New" w:hAnsi="Courier New" w:cs="Courier New"/>
@@ -3071,17 +3502,9 @@
           <w:sz w:val="20"/>
           <w:szCs w:val="20"/>
         </w:rPr>
-        <w:t xml:space="preserve">) </w:t>
-      </w:r>
-      <w:r>
-        <w:rPr>
-          <w:rFonts w:ascii="Courier New" w:hAnsi="Courier New" w:cs="Courier New"/>
-          <w:color w:val="A9B7C6"/>
-          <w:sz w:val="20"/>
-          <w:szCs w:val="20"/>
-        </w:rPr>
-        <w:t xml:space="preserve">!= </w:t>
-      </w:r>
+        <w:t>(</w:t>
+      </w:r>
+      <w:proofErr w:type="spellStart"/>
       <w:r>
         <w:rPr>
           <w:rFonts w:ascii="Courier New" w:hAnsi="Courier New" w:cs="Courier New"/>
@@ -3089,8 +3512,9 @@
           <w:sz w:val="20"/>
           <w:szCs w:val="20"/>
         </w:rPr>
-        <w:t>len</w:t>
-      </w:r>
+        <w:t>str</w:t>
+      </w:r>
+      <w:proofErr w:type="spellEnd"/>
       <w:r>
         <w:rPr>
           <w:rFonts w:ascii="Courier New" w:hAnsi="Courier New" w:cs="Courier New"/>
@@ -3105,11 +3529,11 @@
       <w:r>
         <w:rPr>
           <w:rFonts w:ascii="Courier New" w:hAnsi="Courier New" w:cs="Courier New"/>
-          <w:color w:val="8888C6"/>
-          <w:sz w:val="20"/>
-          <w:szCs w:val="20"/>
-        </w:rPr>
-        <w:t>str</w:t>
+          <w:color w:val="A9B7C6"/>
+          <w:sz w:val="20"/>
+          <w:szCs w:val="20"/>
+        </w:rPr>
+        <w:t>n</w:t>
       </w:r>
       <w:r>
         <w:rPr>
@@ -3120,17 +3544,320 @@
           <w:sz w:val="20"/>
           <w:szCs w:val="20"/>
         </w:rPr>
-        <w:t>(</w:t>
-      </w:r>
-      <w:r>
-        <w:rPr>
-          <w:rFonts w:ascii="Courier New" w:hAnsi="Courier New" w:cs="Courier New"/>
-          <w:color w:val="A9B7C6"/>
-          <w:sz w:val="20"/>
-          <w:szCs w:val="20"/>
-        </w:rPr>
-        <w:t>n</w:t>
-      </w:r>
+        <w:t>))</w:t>
+      </w:r>
+      <w:r>
+        <w:rPr>
+          <w:rFonts w:ascii="Courier New" w:hAnsi="Courier New" w:cs="Courier New"/>
+          <w:color w:val="A9B7C6"/>
+          <w:sz w:val="20"/>
+          <w:szCs w:val="20"/>
+        </w:rPr>
+        <w:t>:</w:t>
+      </w:r>
+      <w:r>
+        <w:rPr>
+          <w:rFonts w:ascii="Courier New" w:hAnsi="Courier New" w:cs="Courier New"/>
+          <w:color w:val="A9B7C6"/>
+          <w:sz w:val="20"/>
+          <w:szCs w:val="20"/>
+        </w:rPr>
+        <w:br/>
+        <w:t xml:space="preserve">                </w:t>
+      </w:r>
+      <w:proofErr w:type="spellStart"/>
+      <w:r>
+        <w:rPr>
+          <w:rFonts w:ascii="Courier New" w:hAnsi="Courier New" w:cs="Courier New"/>
+          <w:color w:val="CC7832"/>
+          <w:sz w:val="20"/>
+          <w:szCs w:val="20"/>
+        </w:rPr>
+        <w:t>raise</w:t>
+      </w:r>
+      <w:proofErr w:type="spellEnd"/>
+      <w:r>
+        <w:rPr>
+          <w:rFonts w:ascii="Courier New" w:hAnsi="Courier New" w:cs="Courier New"/>
+          <w:color w:val="CC7832"/>
+          <w:sz w:val="20"/>
+          <w:szCs w:val="20"/>
+        </w:rPr>
+        <w:t xml:space="preserve"> </w:t>
+      </w:r>
+      <w:proofErr w:type="spellStart"/>
+      <w:r>
+        <w:rPr>
+          <w:rFonts w:ascii="Courier New" w:hAnsi="Courier New" w:cs="Courier New"/>
+          <w:color w:val="8888C6"/>
+          <w:sz w:val="20"/>
+          <w:szCs w:val="20"/>
+        </w:rPr>
+        <w:t>BaseException</w:t>
+      </w:r>
+      <w:proofErr w:type="spellEnd"/>
+      <w:r>
+        <w:rPr>
+          <w:rFonts w:ascii="Courier New" w:hAnsi="Courier New" w:cs="Courier New"/>
+          <w:color w:val="8888C6"/>
+          <w:sz w:val="20"/>
+          <w:szCs w:val="20"/>
+        </w:rPr>
+        <w:br/>
+        <w:t xml:space="preserve">        </w:t>
+      </w:r>
+      <w:proofErr w:type="spellStart"/>
+      <w:r>
+        <w:rPr>
+          <w:rFonts w:ascii="Courier New" w:hAnsi="Courier New" w:cs="Courier New"/>
+          <w:color w:val="CC7832"/>
+          <w:sz w:val="20"/>
+          <w:szCs w:val="20"/>
+        </w:rPr>
+        <w:t>if</w:t>
+      </w:r>
+      <w:proofErr w:type="spellEnd"/>
+      <w:r>
+        <w:rPr>
+          <w:rFonts w:ascii="Courier New" w:hAnsi="Courier New" w:cs="Courier New"/>
+          <w:color w:val="CC7832"/>
+          <w:sz w:val="20"/>
+          <w:szCs w:val="20"/>
+        </w:rPr>
+        <w:t xml:space="preserve"> </w:t>
+      </w:r>
+      <w:r>
+        <w:rPr>
+          <w:rFonts w:ascii="Courier New" w:hAnsi="Courier New" w:cs="Courier New"/>
+          <w:color w:val="A9B7C6"/>
+          <w:sz w:val="20"/>
+          <w:szCs w:val="20"/>
+        </w:rPr>
+        <w:t xml:space="preserve">b == </w:t>
+      </w:r>
+      <w:r>
+        <w:rPr>
+          <w:rFonts w:ascii="Courier New" w:hAnsi="Courier New" w:cs="Courier New"/>
+          <w:color w:val="6897BB"/>
+          <w:sz w:val="20"/>
+          <w:szCs w:val="20"/>
+        </w:rPr>
+        <w:t>2</w:t>
+      </w:r>
+      <w:r>
+        <w:rPr>
+          <w:rFonts w:ascii="Courier New" w:hAnsi="Courier New" w:cs="Courier New"/>
+          <w:color w:val="A9B7C6"/>
+          <w:sz w:val="20"/>
+          <w:szCs w:val="20"/>
+        </w:rPr>
+        <w:t>:</w:t>
+      </w:r>
+      <w:r>
+        <w:rPr>
+          <w:rFonts w:ascii="Courier New" w:hAnsi="Courier New" w:cs="Courier New"/>
+          <w:color w:val="A9B7C6"/>
+          <w:sz w:val="20"/>
+          <w:szCs w:val="20"/>
+        </w:rPr>
+        <w:br/>
+        <w:t xml:space="preserve">            </w:t>
+      </w:r>
+      <w:proofErr w:type="spellStart"/>
+      <w:r>
+        <w:rPr>
+          <w:rFonts w:ascii="Courier New" w:hAnsi="Courier New" w:cs="Courier New"/>
+          <w:color w:val="CC7832"/>
+          <w:sz w:val="20"/>
+          <w:szCs w:val="20"/>
+        </w:rPr>
+        <w:t>if</w:t>
+      </w:r>
+      <w:proofErr w:type="spellEnd"/>
+      <w:r>
+        <w:rPr>
+          <w:rFonts w:ascii="Courier New" w:hAnsi="Courier New" w:cs="Courier New"/>
+          <w:color w:val="CC7832"/>
+          <w:sz w:val="20"/>
+          <w:szCs w:val="20"/>
+        </w:rPr>
+        <w:t xml:space="preserve"> </w:t>
+      </w:r>
+      <w:r>
+        <w:rPr>
+          <w:rFonts w:ascii="Courier New" w:hAnsi="Courier New" w:cs="Courier New"/>
+          <w:color w:val="A9B7C6"/>
+          <w:sz w:val="20"/>
+          <w:szCs w:val="20"/>
+        </w:rPr>
+        <w:t xml:space="preserve">n &gt; </w:t>
+      </w:r>
+      <w:r>
+        <w:rPr>
+          <w:rFonts w:ascii="Courier New" w:hAnsi="Courier New" w:cs="Courier New"/>
+          <w:color w:val="6897BB"/>
+          <w:sz w:val="20"/>
+          <w:szCs w:val="20"/>
+        </w:rPr>
+        <w:t>10</w:t>
+      </w:r>
+      <w:r>
+        <w:rPr>
+          <w:rFonts w:ascii="Courier New" w:hAnsi="Courier New" w:cs="Courier New"/>
+          <w:color w:val="A9B7C6"/>
+          <w:sz w:val="20"/>
+          <w:szCs w:val="20"/>
+        </w:rPr>
+        <w:t>+</w:t>
+      </w:r>
+      <w:r>
+        <w:rPr>
+          <w:rFonts w:ascii="Courier New" w:hAnsi="Courier New" w:cs="Courier New"/>
+          <w:color w:val="6897BB"/>
+          <w:sz w:val="20"/>
+          <w:szCs w:val="20"/>
+        </w:rPr>
+        <w:t>26</w:t>
+      </w:r>
+      <w:r>
+        <w:rPr>
+          <w:rFonts w:ascii="Courier New" w:hAnsi="Courier New" w:cs="Courier New"/>
+          <w:color w:val="A9B7C6"/>
+          <w:sz w:val="20"/>
+          <w:szCs w:val="20"/>
+        </w:rPr>
+        <w:t>+</w:t>
+      </w:r>
+      <w:r>
+        <w:rPr>
+          <w:rFonts w:ascii="Courier New" w:hAnsi="Courier New" w:cs="Courier New"/>
+          <w:color w:val="6897BB"/>
+          <w:sz w:val="20"/>
+          <w:szCs w:val="20"/>
+        </w:rPr>
+        <w:t>26</w:t>
+      </w:r>
+      <w:r>
+        <w:rPr>
+          <w:rFonts w:ascii="Courier New" w:hAnsi="Courier New" w:cs="Courier New"/>
+          <w:color w:val="A9B7C6"/>
+          <w:sz w:val="20"/>
+          <w:szCs w:val="20"/>
+        </w:rPr>
+        <w:t>:</w:t>
+      </w:r>
+      <w:r>
+        <w:rPr>
+          <w:rFonts w:ascii="Courier New" w:hAnsi="Courier New" w:cs="Courier New"/>
+          <w:color w:val="A9B7C6"/>
+          <w:sz w:val="20"/>
+          <w:szCs w:val="20"/>
+        </w:rPr>
+        <w:br/>
+        <w:t xml:space="preserve">                </w:t>
+      </w:r>
+      <w:proofErr w:type="spellStart"/>
+      <w:r>
+        <w:rPr>
+          <w:rFonts w:ascii="Courier New" w:hAnsi="Courier New" w:cs="Courier New"/>
+          <w:color w:val="CC7832"/>
+          <w:sz w:val="20"/>
+          <w:szCs w:val="20"/>
+        </w:rPr>
+        <w:t>raise</w:t>
+      </w:r>
+      <w:proofErr w:type="spellEnd"/>
+      <w:r>
+        <w:rPr>
+          <w:rFonts w:ascii="Courier New" w:hAnsi="Courier New" w:cs="Courier New"/>
+          <w:color w:val="CC7832"/>
+          <w:sz w:val="20"/>
+          <w:szCs w:val="20"/>
+        </w:rPr>
+        <w:t xml:space="preserve"> </w:t>
+      </w:r>
+      <w:proofErr w:type="spellStart"/>
+      <w:r>
+        <w:rPr>
+          <w:rFonts w:ascii="Courier New" w:hAnsi="Courier New" w:cs="Courier New"/>
+          <w:color w:val="8888C6"/>
+          <w:sz w:val="20"/>
+          <w:szCs w:val="20"/>
+        </w:rPr>
+        <w:t>BaseException</w:t>
+      </w:r>
+      <w:proofErr w:type="spellEnd"/>
+      <w:r>
+        <w:rPr>
+          <w:rFonts w:ascii="Courier New" w:hAnsi="Courier New" w:cs="Courier New"/>
+          <w:color w:val="8888C6"/>
+          <w:sz w:val="20"/>
+          <w:szCs w:val="20"/>
+        </w:rPr>
+        <w:br/>
+        <w:t xml:space="preserve">    </w:t>
+      </w:r>
+      <w:proofErr w:type="spellStart"/>
+      <w:r>
+        <w:rPr>
+          <w:rFonts w:ascii="Courier New" w:hAnsi="Courier New" w:cs="Courier New"/>
+          <w:color w:val="CC7832"/>
+          <w:sz w:val="20"/>
+          <w:szCs w:val="20"/>
+        </w:rPr>
+        <w:t>except</w:t>
+      </w:r>
+      <w:proofErr w:type="spellEnd"/>
+      <w:r>
+        <w:rPr>
+          <w:rFonts w:ascii="Courier New" w:hAnsi="Courier New" w:cs="Courier New"/>
+          <w:color w:val="CC7832"/>
+          <w:sz w:val="20"/>
+          <w:szCs w:val="20"/>
+        </w:rPr>
+        <w:t xml:space="preserve"> </w:t>
+      </w:r>
+      <w:proofErr w:type="spellStart"/>
+      <w:r>
+        <w:rPr>
+          <w:rFonts w:ascii="Courier New" w:hAnsi="Courier New" w:cs="Courier New"/>
+          <w:color w:val="8888C6"/>
+          <w:sz w:val="20"/>
+          <w:szCs w:val="20"/>
+        </w:rPr>
+        <w:t>BaseException</w:t>
+      </w:r>
+      <w:proofErr w:type="spellEnd"/>
+      <w:r>
+        <w:rPr>
+          <w:rFonts w:ascii="Courier New" w:hAnsi="Courier New" w:cs="Courier New"/>
+          <w:color w:val="A9B7C6"/>
+          <w:sz w:val="20"/>
+          <w:szCs w:val="20"/>
+        </w:rPr>
+        <w:t>:</w:t>
+      </w:r>
+      <w:r>
+        <w:rPr>
+          <w:rFonts w:ascii="Courier New" w:hAnsi="Courier New" w:cs="Courier New"/>
+          <w:color w:val="A9B7C6"/>
+          <w:sz w:val="20"/>
+          <w:szCs w:val="20"/>
+        </w:rPr>
+        <w:br/>
+        <w:t xml:space="preserve">        </w:t>
+      </w:r>
+      <w:proofErr w:type="spellStart"/>
+      <w:r>
+        <w:rPr>
+          <w:rFonts w:ascii="Courier New" w:hAnsi="Courier New" w:cs="Courier New"/>
+          <w:color w:val="8888C6"/>
+          <w:sz w:val="20"/>
+          <w:szCs w:val="20"/>
+        </w:rPr>
+        <w:t>print</w:t>
+      </w:r>
+      <w:proofErr w:type="spellEnd"/>
       <w:r>
         <w:rPr>
           <w:rFonts w:ascii="Courier New" w:hAnsi="Courier New" w:cs="Courier New"/>
@@ -3140,304 +3867,16 @@
           <w:sz w:val="20"/>
           <w:szCs w:val="20"/>
         </w:rPr>
-        <w:t>))</w:t>
-      </w:r>
-      <w:r>
-        <w:rPr>
-          <w:rFonts w:ascii="Courier New" w:hAnsi="Courier New" w:cs="Courier New"/>
-          <w:color w:val="A9B7C6"/>
-          <w:sz w:val="20"/>
-          <w:szCs w:val="20"/>
-        </w:rPr>
-        <w:t>:</w:t>
-      </w:r>
-      <w:r>
-        <w:rPr>
-          <w:rFonts w:ascii="Courier New" w:hAnsi="Courier New" w:cs="Courier New"/>
-          <w:color w:val="A9B7C6"/>
-          <w:sz w:val="20"/>
-          <w:szCs w:val="20"/>
-        </w:rPr>
-        <w:br w:type="textWrapping"/>
-      </w:r>
-      <w:r>
-        <w:rPr>
-          <w:rFonts w:ascii="Courier New" w:hAnsi="Courier New" w:cs="Courier New"/>
-          <w:color w:val="A9B7C6"/>
-          <w:sz w:val="20"/>
-          <w:szCs w:val="20"/>
-        </w:rPr>
-        <w:t xml:space="preserve">                </w:t>
-      </w:r>
-      <w:r>
-        <w:rPr>
-          <w:rFonts w:ascii="Courier New" w:hAnsi="Courier New" w:cs="Courier New"/>
-          <w:color w:val="CC7832"/>
-          <w:sz w:val="20"/>
-          <w:szCs w:val="20"/>
-        </w:rPr>
-        <w:t xml:space="preserve">raise </w:t>
-      </w:r>
-      <w:r>
-        <w:rPr>
-          <w:rFonts w:ascii="Courier New" w:hAnsi="Courier New" w:cs="Courier New"/>
-          <w:color w:val="8888C6"/>
-          <w:sz w:val="20"/>
-          <w:szCs w:val="20"/>
-        </w:rPr>
-        <w:t>BaseException</w:t>
-      </w:r>
-      <w:r>
-        <w:rPr>
-          <w:rFonts w:ascii="Courier New" w:hAnsi="Courier New" w:cs="Courier New"/>
-          <w:color w:val="8888C6"/>
-          <w:sz w:val="20"/>
-          <w:szCs w:val="20"/>
-        </w:rPr>
-        <w:br w:type="textWrapping"/>
-      </w:r>
-      <w:r>
-        <w:rPr>
-          <w:rFonts w:ascii="Courier New" w:hAnsi="Courier New" w:cs="Courier New"/>
-          <w:color w:val="8888C6"/>
-          <w:sz w:val="20"/>
-          <w:szCs w:val="20"/>
-        </w:rPr>
-        <w:t xml:space="preserve">        </w:t>
-      </w:r>
-      <w:r>
-        <w:rPr>
-          <w:rFonts w:ascii="Courier New" w:hAnsi="Courier New" w:cs="Courier New"/>
-          <w:color w:val="CC7832"/>
-          <w:sz w:val="20"/>
-          <w:szCs w:val="20"/>
-        </w:rPr>
-        <w:t xml:space="preserve">if </w:t>
-      </w:r>
-      <w:r>
-        <w:rPr>
-          <w:rFonts w:ascii="Courier New" w:hAnsi="Courier New" w:cs="Courier New"/>
-          <w:color w:val="A9B7C6"/>
-          <w:sz w:val="20"/>
-          <w:szCs w:val="20"/>
-        </w:rPr>
-        <w:t xml:space="preserve">b == </w:t>
-      </w:r>
-      <w:r>
-        <w:rPr>
-          <w:rFonts w:ascii="Courier New" w:hAnsi="Courier New" w:cs="Courier New"/>
-          <w:color w:val="6897BB"/>
-          <w:sz w:val="20"/>
-          <w:szCs w:val="20"/>
-        </w:rPr>
-        <w:t>2</w:t>
-      </w:r>
-      <w:r>
-        <w:rPr>
-          <w:rFonts w:ascii="Courier New" w:hAnsi="Courier New" w:cs="Courier New"/>
-          <w:color w:val="A9B7C6"/>
-          <w:sz w:val="20"/>
-          <w:szCs w:val="20"/>
-        </w:rPr>
-        <w:t>:</w:t>
-      </w:r>
-      <w:r>
-        <w:rPr>
-          <w:rFonts w:ascii="Courier New" w:hAnsi="Courier New" w:cs="Courier New"/>
-          <w:color w:val="A9B7C6"/>
-          <w:sz w:val="20"/>
-          <w:szCs w:val="20"/>
-        </w:rPr>
-        <w:br w:type="textWrapping"/>
-      </w:r>
-      <w:r>
-        <w:rPr>
-          <w:rFonts w:ascii="Courier New" w:hAnsi="Courier New" w:cs="Courier New"/>
-          <w:color w:val="A9B7C6"/>
-          <w:sz w:val="20"/>
-          <w:szCs w:val="20"/>
-        </w:rPr>
-        <w:t xml:space="preserve">            </w:t>
-      </w:r>
-      <w:r>
-        <w:rPr>
-          <w:rFonts w:ascii="Courier New" w:hAnsi="Courier New" w:cs="Courier New"/>
-          <w:color w:val="CC7832"/>
-          <w:sz w:val="20"/>
-          <w:szCs w:val="20"/>
-        </w:rPr>
-        <w:t xml:space="preserve">if </w:t>
-      </w:r>
-      <w:r>
-        <w:rPr>
-          <w:rFonts w:ascii="Courier New" w:hAnsi="Courier New" w:cs="Courier New"/>
-          <w:color w:val="A9B7C6"/>
-          <w:sz w:val="20"/>
-          <w:szCs w:val="20"/>
-        </w:rPr>
-        <w:t xml:space="preserve">n &gt; </w:t>
-      </w:r>
-      <w:r>
-        <w:rPr>
-          <w:rFonts w:ascii="Courier New" w:hAnsi="Courier New" w:cs="Courier New"/>
-          <w:color w:val="6897BB"/>
-          <w:sz w:val="20"/>
-          <w:szCs w:val="20"/>
-        </w:rPr>
-        <w:t>10</w:t>
-      </w:r>
-      <w:r>
-        <w:rPr>
-          <w:rFonts w:ascii="Courier New" w:hAnsi="Courier New" w:cs="Courier New"/>
-          <w:color w:val="A9B7C6"/>
-          <w:sz w:val="20"/>
-          <w:szCs w:val="20"/>
-        </w:rPr>
-        <w:t>+</w:t>
-      </w:r>
-      <w:r>
-        <w:rPr>
-          <w:rFonts w:ascii="Courier New" w:hAnsi="Courier New" w:cs="Courier New"/>
-          <w:color w:val="6897BB"/>
-          <w:sz w:val="20"/>
-          <w:szCs w:val="20"/>
-        </w:rPr>
-        <w:t>26</w:t>
-      </w:r>
-      <w:r>
-        <w:rPr>
-          <w:rFonts w:ascii="Courier New" w:hAnsi="Courier New" w:cs="Courier New"/>
-          <w:color w:val="A9B7C6"/>
-          <w:sz w:val="20"/>
-          <w:szCs w:val="20"/>
-        </w:rPr>
-        <w:t>+</w:t>
-      </w:r>
-      <w:r>
-        <w:rPr>
-          <w:rFonts w:ascii="Courier New" w:hAnsi="Courier New" w:cs="Courier New"/>
-          <w:color w:val="6897BB"/>
-          <w:sz w:val="20"/>
-          <w:szCs w:val="20"/>
-        </w:rPr>
-        <w:t>26</w:t>
-      </w:r>
-      <w:r>
-        <w:rPr>
-          <w:rFonts w:ascii="Courier New" w:hAnsi="Courier New" w:cs="Courier New"/>
-          <w:color w:val="A9B7C6"/>
-          <w:sz w:val="20"/>
-          <w:szCs w:val="20"/>
-        </w:rPr>
-        <w:t>:</w:t>
-      </w:r>
-      <w:r>
-        <w:rPr>
-          <w:rFonts w:ascii="Courier New" w:hAnsi="Courier New" w:cs="Courier New"/>
-          <w:color w:val="A9B7C6"/>
-          <w:sz w:val="20"/>
-          <w:szCs w:val="20"/>
-        </w:rPr>
-        <w:br w:type="textWrapping"/>
-      </w:r>
-      <w:r>
-        <w:rPr>
-          <w:rFonts w:ascii="Courier New" w:hAnsi="Courier New" w:cs="Courier New"/>
-          <w:color w:val="A9B7C6"/>
-          <w:sz w:val="20"/>
-          <w:szCs w:val="20"/>
-        </w:rPr>
-        <w:t xml:space="preserve">                </w:t>
-      </w:r>
-      <w:r>
-        <w:rPr>
-          <w:rFonts w:ascii="Courier New" w:hAnsi="Courier New" w:cs="Courier New"/>
-          <w:color w:val="CC7832"/>
-          <w:sz w:val="20"/>
-          <w:szCs w:val="20"/>
-        </w:rPr>
-        <w:t xml:space="preserve">raise </w:t>
-      </w:r>
-      <w:r>
-        <w:rPr>
-          <w:rFonts w:ascii="Courier New" w:hAnsi="Courier New" w:cs="Courier New"/>
-          <w:color w:val="8888C6"/>
-          <w:sz w:val="20"/>
-          <w:szCs w:val="20"/>
-        </w:rPr>
-        <w:t>BaseException</w:t>
-      </w:r>
-      <w:r>
-        <w:rPr>
-          <w:rFonts w:ascii="Courier New" w:hAnsi="Courier New" w:cs="Courier New"/>
-          <w:color w:val="8888C6"/>
-          <w:sz w:val="20"/>
-          <w:szCs w:val="20"/>
-        </w:rPr>
-        <w:br w:type="textWrapping"/>
-      </w:r>
-      <w:r>
-        <w:rPr>
-          <w:rFonts w:ascii="Courier New" w:hAnsi="Courier New" w:cs="Courier New"/>
-          <w:color w:val="8888C6"/>
-          <w:sz w:val="20"/>
-          <w:szCs w:val="20"/>
-        </w:rPr>
-        <w:t xml:space="preserve">    </w:t>
-      </w:r>
-      <w:r>
-        <w:rPr>
-          <w:rFonts w:ascii="Courier New" w:hAnsi="Courier New" w:cs="Courier New"/>
-          <w:color w:val="CC7832"/>
-          <w:sz w:val="20"/>
-          <w:szCs w:val="20"/>
-        </w:rPr>
-        <w:t xml:space="preserve">except </w:t>
-      </w:r>
-      <w:r>
-        <w:rPr>
-          <w:rFonts w:ascii="Courier New" w:hAnsi="Courier New" w:cs="Courier New"/>
-          <w:color w:val="8888C6"/>
-          <w:sz w:val="20"/>
-          <w:szCs w:val="20"/>
-        </w:rPr>
-        <w:t>BaseException</w:t>
-      </w:r>
-      <w:r>
-        <w:rPr>
-          <w:rFonts w:ascii="Courier New" w:hAnsi="Courier New" w:cs="Courier New"/>
-          <w:color w:val="A9B7C6"/>
-          <w:sz w:val="20"/>
-          <w:szCs w:val="20"/>
-        </w:rPr>
-        <w:t>:</w:t>
-      </w:r>
-      <w:r>
-        <w:rPr>
-          <w:rFonts w:ascii="Courier New" w:hAnsi="Courier New" w:cs="Courier New"/>
-          <w:color w:val="A9B7C6"/>
-          <w:sz w:val="20"/>
-          <w:szCs w:val="20"/>
-        </w:rPr>
-        <w:br w:type="textWrapping"/>
-      </w:r>
-      <w:r>
-        <w:rPr>
-          <w:rFonts w:ascii="Courier New" w:hAnsi="Courier New" w:cs="Courier New"/>
-          <w:color w:val="A9B7C6"/>
-          <w:sz w:val="20"/>
-          <w:szCs w:val="20"/>
-        </w:rPr>
-        <w:t xml:space="preserve">        </w:t>
-      </w:r>
-      <w:r>
-        <w:rPr>
-          <w:rFonts w:ascii="Courier New" w:hAnsi="Courier New" w:cs="Courier New"/>
-          <w:color w:val="8888C6"/>
-          <w:sz w:val="20"/>
-          <w:szCs w:val="20"/>
-        </w:rPr>
-        <w:t>print</w:t>
+        <w:t>(</w:t>
+      </w:r>
+      <w:r>
+        <w:rPr>
+          <w:rFonts w:ascii="Courier New" w:hAnsi="Courier New" w:cs="Courier New"/>
+          <w:color w:val="6A8759"/>
+          <w:sz w:val="20"/>
+          <w:szCs w:val="20"/>
+        </w:rPr>
+        <w:t>"Плохое число, попробуйте ещё раз"</w:t>
       </w:r>
       <w:r>
         <w:rPr>
@@ -3448,16 +3887,7 @@
           <w:sz w:val="20"/>
           <w:szCs w:val="20"/>
         </w:rPr>
-        <w:t>(</w:t>
-      </w:r>
-      <w:r>
-        <w:rPr>
-          <w:rFonts w:ascii="Courier New" w:hAnsi="Courier New" w:cs="Courier New"/>
-          <w:color w:val="6A8759"/>
-          <w:sz w:val="20"/>
-          <w:szCs w:val="20"/>
-        </w:rPr>
-        <w:t>"Плохое число, попробуйте ещё раз"</w:t>
+        <w:t>)</w:t>
       </w:r>
       <w:r>
         <w:rPr>
@@ -3468,8 +3898,29 @@
           <w:sz w:val="20"/>
           <w:szCs w:val="20"/>
         </w:rPr>
-        <w:t>)</w:t>
-      </w:r>
+        <w:br/>
+        <w:t xml:space="preserve">        </w:t>
+      </w:r>
+      <w:r>
+        <w:rPr>
+          <w:rFonts w:ascii="Courier New" w:hAnsi="Courier New" w:cs="Courier New"/>
+          <w:color w:val="A9B7C6"/>
+          <w:sz w:val="20"/>
+          <w:szCs w:val="20"/>
+        </w:rPr>
+        <w:t xml:space="preserve">n = </w:t>
+      </w:r>
+      <w:proofErr w:type="spellStart"/>
+      <w:r>
+        <w:rPr>
+          <w:rFonts w:ascii="Courier New" w:hAnsi="Courier New" w:cs="Courier New"/>
+          <w:color w:val="A9B7C6"/>
+          <w:sz w:val="20"/>
+          <w:szCs w:val="20"/>
+        </w:rPr>
+        <w:t>t_input</w:t>
+      </w:r>
+      <w:proofErr w:type="spellEnd"/>
       <w:r>
         <w:rPr>
           <w:rFonts w:ascii="Courier New" w:hAnsi="Courier New" w:cs="Courier New"/>
@@ -3479,7 +3930,16 @@
           <w:sz w:val="20"/>
           <w:szCs w:val="20"/>
         </w:rPr>
-        <w:br w:type="textWrapping"/>
+        <w:t>(</w:t>
+      </w:r>
+      <w:r>
+        <w:rPr>
+          <w:rFonts w:ascii="Courier New" w:hAnsi="Courier New" w:cs="Courier New"/>
+          <w:color w:val="A9B7C6"/>
+          <w:sz w:val="20"/>
+          <w:szCs w:val="20"/>
+        </w:rPr>
+        <w:t>b</w:t>
       </w:r>
       <w:r>
         <w:rPr>
@@ -3490,16 +3950,7 @@
           <w:sz w:val="20"/>
           <w:szCs w:val="20"/>
         </w:rPr>
-        <w:t xml:space="preserve">        </w:t>
-      </w:r>
-      <w:r>
-        <w:rPr>
-          <w:rFonts w:ascii="Courier New" w:hAnsi="Courier New" w:cs="Courier New"/>
-          <w:color w:val="A9B7C6"/>
-          <w:sz w:val="20"/>
-          <w:szCs w:val="20"/>
-        </w:rPr>
-        <w:t>n = t_input</w:t>
+        <w:t>)</w:t>
       </w:r>
       <w:r>
         <w:rPr>
@@ -3510,17 +3961,87 @@
           <w:sz w:val="20"/>
           <w:szCs w:val="20"/>
         </w:rPr>
-        <w:t>(</w:t>
-      </w:r>
-      <w:r>
-        <w:rPr>
-          <w:rFonts w:ascii="Courier New" w:hAnsi="Courier New" w:cs="Courier New"/>
-          <w:color w:val="A9B7C6"/>
-          <w:sz w:val="20"/>
-          <w:szCs w:val="20"/>
-        </w:rPr>
-        <w:t>b</w:t>
-      </w:r>
+        <w:br/>
+        <w:t xml:space="preserve">    </w:t>
+      </w:r>
+      <w:proofErr w:type="spellStart"/>
+      <w:r>
+        <w:rPr>
+          <w:rFonts w:ascii="Courier New" w:hAnsi="Courier New" w:cs="Courier New"/>
+          <w:color w:val="CC7832"/>
+          <w:sz w:val="20"/>
+          <w:szCs w:val="20"/>
+        </w:rPr>
+        <w:t>return</w:t>
+      </w:r>
+      <w:proofErr w:type="spellEnd"/>
+      <w:r>
+        <w:rPr>
+          <w:rFonts w:ascii="Courier New" w:hAnsi="Courier New" w:cs="Courier New"/>
+          <w:color w:val="CC7832"/>
+          <w:sz w:val="20"/>
+          <w:szCs w:val="20"/>
+        </w:rPr>
+        <w:t xml:space="preserve"> </w:t>
+      </w:r>
+      <w:r>
+        <w:rPr>
+          <w:rFonts w:ascii="Courier New" w:hAnsi="Courier New" w:cs="Courier New"/>
+          <w:color w:val="A9B7C6"/>
+          <w:sz w:val="20"/>
+          <w:szCs w:val="20"/>
+        </w:rPr>
+        <w:t>n</w:t>
+      </w:r>
+      <w:r>
+        <w:rPr>
+          <w:rFonts w:ascii="Courier New" w:hAnsi="Courier New" w:cs="Courier New"/>
+          <w:color w:val="A9B7C6"/>
+          <w:sz w:val="20"/>
+          <w:szCs w:val="20"/>
+        </w:rPr>
+        <w:br/>
+      </w:r>
+      <w:r>
+        <w:rPr>
+          <w:rFonts w:ascii="Courier New" w:hAnsi="Courier New" w:cs="Courier New"/>
+          <w:color w:val="A9B7C6"/>
+          <w:sz w:val="20"/>
+          <w:szCs w:val="20"/>
+        </w:rPr>
+        <w:br/>
+      </w:r>
+      <w:proofErr w:type="spellStart"/>
+      <w:r>
+        <w:rPr>
+          <w:rFonts w:ascii="Courier New" w:hAnsi="Courier New" w:cs="Courier New"/>
+          <w:color w:val="A9B7C6"/>
+          <w:sz w:val="20"/>
+          <w:szCs w:val="20"/>
+        </w:rPr>
+        <w:t>n</w:t>
+      </w:r>
+      <w:proofErr w:type="spellEnd"/>
+      <w:r>
+        <w:rPr>
+          <w:rFonts w:ascii="Courier New" w:hAnsi="Courier New" w:cs="Courier New"/>
+          <w:color w:val="A9B7C6"/>
+          <w:sz w:val="20"/>
+          <w:szCs w:val="20"/>
+        </w:rPr>
+        <w:t xml:space="preserve"> = </w:t>
+      </w:r>
+      <w:proofErr w:type="spellStart"/>
+      <w:r>
+        <w:rPr>
+          <w:rFonts w:ascii="Courier New" w:hAnsi="Courier New" w:cs="Courier New"/>
+          <w:color w:val="A9B7C6"/>
+          <w:sz w:val="20"/>
+          <w:szCs w:val="20"/>
+        </w:rPr>
+        <w:t>t_input</w:t>
+      </w:r>
+      <w:proofErr w:type="spellEnd"/>
       <w:r>
         <w:rPr>
           <w:rFonts w:ascii="Courier New" w:hAnsi="Courier New" w:cs="Courier New"/>
@@ -3530,7 +4051,16 @@
           <w:sz w:val="20"/>
           <w:szCs w:val="20"/>
         </w:rPr>
-        <w:t>)</w:t>
+        <w:t>(</w:t>
+      </w:r>
+      <w:r>
+        <w:rPr>
+          <w:rFonts w:ascii="Courier New" w:hAnsi="Courier New" w:cs="Courier New"/>
+          <w:color w:val="6897BB"/>
+          <w:sz w:val="20"/>
+          <w:szCs w:val="20"/>
+        </w:rPr>
+        <w:t>1</w:t>
       </w:r>
       <w:r>
         <w:rPr>
@@ -3541,7 +4071,7 @@
           <w:sz w:val="20"/>
           <w:szCs w:val="20"/>
         </w:rPr>
-        <w:br w:type="textWrapping"/>
+        <w:t>)</w:t>
       </w:r>
       <w:r>
         <w:rPr>
@@ -3552,53 +4082,39 @@
           <w:sz w:val="20"/>
           <w:szCs w:val="20"/>
         </w:rPr>
-        <w:t xml:space="preserve">    </w:t>
-      </w:r>
-      <w:r>
-        <w:rPr>
-          <w:rFonts w:ascii="Courier New" w:hAnsi="Courier New" w:cs="Courier New"/>
-          <w:color w:val="CC7832"/>
-          <w:sz w:val="20"/>
-          <w:szCs w:val="20"/>
-        </w:rPr>
-        <w:t xml:space="preserve">return </w:t>
-      </w:r>
-      <w:r>
-        <w:rPr>
-          <w:rFonts w:ascii="Courier New" w:hAnsi="Courier New" w:cs="Courier New"/>
-          <w:color w:val="A9B7C6"/>
-          <w:sz w:val="20"/>
-          <w:szCs w:val="20"/>
-        </w:rPr>
-        <w:t>n</w:t>
-      </w:r>
-      <w:r>
-        <w:rPr>
-          <w:rFonts w:ascii="Courier New" w:hAnsi="Courier New" w:cs="Courier New"/>
-          <w:color w:val="A9B7C6"/>
-          <w:sz w:val="20"/>
-          <w:szCs w:val="20"/>
-        </w:rPr>
-        <w:br w:type="textWrapping"/>
-      </w:r>
-      <w:r>
-        <w:rPr>
-          <w:rFonts w:ascii="Courier New" w:hAnsi="Courier New" w:cs="Courier New"/>
-          <w:color w:val="A9B7C6"/>
-          <w:sz w:val="20"/>
-          <w:szCs w:val="20"/>
-        </w:rPr>
-        <w:br w:type="textWrapping"/>
-      </w:r>
-      <w:r>
-        <w:rPr>
-          <w:rFonts w:ascii="Courier New" w:hAnsi="Courier New" w:cs="Courier New"/>
-          <w:color w:val="A9B7C6"/>
-          <w:sz w:val="20"/>
-          <w:szCs w:val="20"/>
-        </w:rPr>
-        <w:t>n = t_input</w:t>
-      </w:r>
+        <w:br/>
+      </w:r>
+      <w:proofErr w:type="spellStart"/>
+      <w:r>
+        <w:rPr>
+          <w:rFonts w:ascii="Courier New" w:hAnsi="Courier New" w:cs="Courier New"/>
+          <w:color w:val="A9B7C6"/>
+          <w:sz w:val="20"/>
+          <w:szCs w:val="20"/>
+        </w:rPr>
+        <w:t>osn</w:t>
+      </w:r>
+      <w:proofErr w:type="spellEnd"/>
+      <w:r>
+        <w:rPr>
+          <w:rFonts w:ascii="Courier New" w:hAnsi="Courier New" w:cs="Courier New"/>
+          <w:color w:val="A9B7C6"/>
+          <w:sz w:val="20"/>
+          <w:szCs w:val="20"/>
+        </w:rPr>
+        <w:t xml:space="preserve"> = </w:t>
+      </w:r>
+      <w:proofErr w:type="spellStart"/>
+      <w:r>
+        <w:rPr>
+          <w:rFonts w:ascii="Courier New" w:hAnsi="Courier New" w:cs="Courier New"/>
+          <w:color w:val="A9B7C6"/>
+          <w:sz w:val="20"/>
+          <w:szCs w:val="20"/>
+        </w:rPr>
+        <w:t>t_input</w:t>
+      </w:r>
+      <w:proofErr w:type="spellEnd"/>
       <w:r>
         <w:rPr>
           <w:rFonts w:ascii="Courier New" w:hAnsi="Courier New" w:cs="Courier New"/>
@@ -3617,7 +4133,7 @@
           <w:sz w:val="20"/>
           <w:szCs w:val="20"/>
         </w:rPr>
-        <w:t>1</w:t>
+        <w:t>2</w:t>
       </w:r>
       <w:r>
         <w:rPr>
@@ -3639,16 +4155,7 @@
           <w:sz w:val="20"/>
           <w:szCs w:val="20"/>
         </w:rPr>
-        <w:br w:type="textWrapping"/>
-      </w:r>
-      <w:r>
-        <w:rPr>
-          <w:rFonts w:ascii="Courier New" w:hAnsi="Courier New" w:cs="Courier New"/>
-          <w:color w:val="A9B7C6"/>
-          <w:sz w:val="20"/>
-          <w:szCs w:val="20"/>
-        </w:rPr>
-        <w:t>osn = t_input</w:t>
+        <w:br/>
       </w:r>
       <w:r>
         <w:rPr>
@@ -3659,16 +4166,16 @@
           <w:sz w:val="20"/>
           <w:szCs w:val="20"/>
         </w:rPr>
-        <w:t>(</w:t>
-      </w:r>
-      <w:r>
-        <w:rPr>
-          <w:rFonts w:ascii="Courier New" w:hAnsi="Courier New" w:cs="Courier New"/>
-          <w:color w:val="6897BB"/>
-          <w:sz w:val="20"/>
-          <w:szCs w:val="20"/>
-        </w:rPr>
-        <w:t>2</w:t>
+        <w:br/>
+      </w:r>
+      <w:r>
+        <w:rPr>
+          <w:rFonts w:ascii="Courier New" w:hAnsi="Courier New" w:cs="Courier New"/>
+          <w:color w:val="A9B7C6"/>
+          <w:sz w:val="20"/>
+          <w:szCs w:val="20"/>
+        </w:rPr>
+        <w:t xml:space="preserve">d = </w:t>
       </w:r>
       <w:r>
         <w:rPr>
@@ -3679,7 +4186,34 @@
           <w:sz w:val="20"/>
           <w:szCs w:val="20"/>
         </w:rPr>
-        <w:t>)</w:t>
+        <w:t>[</w:t>
+      </w:r>
+      <w:r>
+        <w:rPr>
+          <w:rFonts w:ascii="Courier New" w:hAnsi="Courier New" w:cs="Courier New"/>
+          <w:color w:val="6897BB"/>
+          <w:sz w:val="20"/>
+          <w:szCs w:val="20"/>
+        </w:rPr>
+        <w:t>1</w:t>
+      </w:r>
+      <w:r>
+        <w:rPr>
+          <w:rFonts w:ascii="Courier New" w:hAnsi="Courier New" w:cs="Courier New"/>
+          <w:color w:val="CC7832"/>
+          <w:sz w:val="20"/>
+          <w:szCs w:val="20"/>
+        </w:rPr>
+        <w:t xml:space="preserve">, </w:t>
+      </w:r>
+      <w:r>
+        <w:rPr>
+          <w:rFonts w:ascii="Courier New" w:hAnsi="Courier New" w:cs="Courier New"/>
+          <w:color w:val="6897BB"/>
+          <w:sz w:val="20"/>
+          <w:szCs w:val="20"/>
+        </w:rPr>
+        <w:t>1</w:t>
       </w:r>
       <w:r>
         <w:rPr>
@@ -3690,7 +4224,7 @@
           <w:sz w:val="20"/>
           <w:szCs w:val="20"/>
         </w:rPr>
-        <w:br w:type="textWrapping"/>
+        <w:t>]</w:t>
       </w:r>
       <w:r>
         <w:rPr>
@@ -3701,16 +4235,7 @@
           <w:sz w:val="20"/>
           <w:szCs w:val="20"/>
         </w:rPr>
-        <w:br w:type="textWrapping"/>
-      </w:r>
-      <w:r>
-        <w:rPr>
-          <w:rFonts w:ascii="Courier New" w:hAnsi="Courier New" w:cs="Courier New"/>
-          <w:color w:val="A9B7C6"/>
-          <w:sz w:val="20"/>
-          <w:szCs w:val="20"/>
-        </w:rPr>
-        <w:t xml:space="preserve">d = </w:t>
+        <w:br/>
       </w:r>
       <w:r>
         <w:rPr>
@@ -3721,17 +4246,9 @@
           <w:sz w:val="20"/>
           <w:szCs w:val="20"/>
         </w:rPr>
-        <w:t>[</w:t>
-      </w:r>
-      <w:r>
-        <w:rPr>
-          <w:rFonts w:ascii="Courier New" w:hAnsi="Courier New" w:cs="Courier New"/>
-          <w:color w:val="6897BB"/>
-          <w:sz w:val="20"/>
-          <w:szCs w:val="20"/>
-        </w:rPr>
-        <w:t>1</w:t>
-      </w:r>
+        <w:br/>
+      </w:r>
+      <w:proofErr w:type="spellStart"/>
       <w:r>
         <w:rPr>
           <w:rFonts w:ascii="Courier New" w:hAnsi="Courier New" w:cs="Courier New"/>
@@ -3739,17 +4256,58 @@
           <w:sz w:val="20"/>
           <w:szCs w:val="20"/>
         </w:rPr>
-        <w:t xml:space="preserve">, </w:t>
-      </w:r>
-      <w:r>
-        <w:rPr>
-          <w:rFonts w:ascii="Courier New" w:hAnsi="Courier New" w:cs="Courier New"/>
-          <w:color w:val="6897BB"/>
-          <w:sz w:val="20"/>
-          <w:szCs w:val="20"/>
-        </w:rPr>
-        <w:t>1</w:t>
-      </w:r>
+        <w:t>for</w:t>
+      </w:r>
+      <w:proofErr w:type="spellEnd"/>
+      <w:r>
+        <w:rPr>
+          <w:rFonts w:ascii="Courier New" w:hAnsi="Courier New" w:cs="Courier New"/>
+          <w:color w:val="CC7832"/>
+          <w:sz w:val="20"/>
+          <w:szCs w:val="20"/>
+        </w:rPr>
+        <w:t xml:space="preserve"> </w:t>
+      </w:r>
+      <w:r>
+        <w:rPr>
+          <w:rFonts w:ascii="Courier New" w:hAnsi="Courier New" w:cs="Courier New"/>
+          <w:color w:val="A9B7C6"/>
+          <w:sz w:val="20"/>
+          <w:szCs w:val="20"/>
+        </w:rPr>
+        <w:t xml:space="preserve">q </w:t>
+      </w:r>
+      <w:proofErr w:type="spellStart"/>
+      <w:r>
+        <w:rPr>
+          <w:rFonts w:ascii="Courier New" w:hAnsi="Courier New" w:cs="Courier New"/>
+          <w:color w:val="CC7832"/>
+          <w:sz w:val="20"/>
+          <w:szCs w:val="20"/>
+        </w:rPr>
+        <w:t>in</w:t>
+      </w:r>
+      <w:proofErr w:type="spellEnd"/>
+      <w:r>
+        <w:rPr>
+          <w:rFonts w:ascii="Courier New" w:hAnsi="Courier New" w:cs="Courier New"/>
+          <w:color w:val="CC7832"/>
+          <w:sz w:val="20"/>
+          <w:szCs w:val="20"/>
+        </w:rPr>
+        <w:t xml:space="preserve"> </w:t>
+      </w:r>
+      <w:proofErr w:type="spellStart"/>
+      <w:r>
+        <w:rPr>
+          <w:rFonts w:ascii="Courier New" w:hAnsi="Courier New" w:cs="Courier New"/>
+          <w:color w:val="8888C6"/>
+          <w:sz w:val="20"/>
+          <w:szCs w:val="20"/>
+        </w:rPr>
+        <w:t>range</w:t>
+      </w:r>
+      <w:proofErr w:type="spellEnd"/>
       <w:r>
         <w:rPr>
           <w:rFonts w:ascii="Courier New" w:hAnsi="Courier New" w:cs="Courier New"/>
@@ -3759,8 +4317,19 @@
           <w:sz w:val="20"/>
           <w:szCs w:val="20"/>
         </w:rPr>
-        <w:t>]</w:t>
-      </w:r>
+        <w:t>(</w:t>
+      </w:r>
+      <w:proofErr w:type="spellStart"/>
+      <w:r>
+        <w:rPr>
+          <w:rFonts w:ascii="Courier New" w:hAnsi="Courier New" w:cs="Courier New"/>
+          <w:color w:val="8888C6"/>
+          <w:sz w:val="20"/>
+          <w:szCs w:val="20"/>
+        </w:rPr>
+        <w:t>len</w:t>
+      </w:r>
+      <w:proofErr w:type="spellEnd"/>
       <w:r>
         <w:rPr>
           <w:rFonts w:ascii="Courier New" w:hAnsi="Courier New" w:cs="Courier New"/>
@@ -3770,8 +4339,19 @@
           <w:sz w:val="20"/>
           <w:szCs w:val="20"/>
         </w:rPr>
-        <w:br w:type="textWrapping"/>
-      </w:r>
+        <w:t>(</w:t>
+      </w:r>
+      <w:proofErr w:type="spellStart"/>
+      <w:r>
+        <w:rPr>
+          <w:rFonts w:ascii="Courier New" w:hAnsi="Courier New" w:cs="Courier New"/>
+          <w:color w:val="8888C6"/>
+          <w:sz w:val="20"/>
+          <w:szCs w:val="20"/>
+        </w:rPr>
+        <w:t>str</w:t>
+      </w:r>
+      <w:proofErr w:type="spellEnd"/>
       <w:r>
         <w:rPr>
           <w:rFonts w:ascii="Courier New" w:hAnsi="Courier New" w:cs="Courier New"/>
@@ -3781,43 +4361,16 @@
           <w:sz w:val="20"/>
           <w:szCs w:val="20"/>
         </w:rPr>
-        <w:br w:type="textWrapping"/>
-      </w:r>
-      <w:r>
-        <w:rPr>
-          <w:rFonts w:ascii="Courier New" w:hAnsi="Courier New" w:cs="Courier New"/>
-          <w:color w:val="CC7832"/>
-          <w:sz w:val="20"/>
-          <w:szCs w:val="20"/>
-        </w:rPr>
-        <w:t xml:space="preserve">for </w:t>
-      </w:r>
-      <w:r>
-        <w:rPr>
-          <w:rFonts w:ascii="Courier New" w:hAnsi="Courier New" w:cs="Courier New"/>
-          <w:color w:val="A9B7C6"/>
-          <w:sz w:val="20"/>
-          <w:szCs w:val="20"/>
-        </w:rPr>
-        <w:t xml:space="preserve">q </w:t>
-      </w:r>
-      <w:r>
-        <w:rPr>
-          <w:rFonts w:ascii="Courier New" w:hAnsi="Courier New" w:cs="Courier New"/>
-          <w:color w:val="CC7832"/>
-          <w:sz w:val="20"/>
-          <w:szCs w:val="20"/>
-        </w:rPr>
-        <w:t xml:space="preserve">in </w:t>
-      </w:r>
-      <w:r>
-        <w:rPr>
-          <w:rFonts w:ascii="Courier New" w:hAnsi="Courier New" w:cs="Courier New"/>
-          <w:color w:val="8888C6"/>
-          <w:sz w:val="20"/>
-          <w:szCs w:val="20"/>
-        </w:rPr>
-        <w:t>range</w:t>
+        <w:t>(</w:t>
+      </w:r>
+      <w:r>
+        <w:rPr>
+          <w:rFonts w:ascii="Courier New" w:hAnsi="Courier New" w:cs="Courier New"/>
+          <w:color w:val="A9B7C6"/>
+          <w:sz w:val="20"/>
+          <w:szCs w:val="20"/>
+        </w:rPr>
+        <w:t>n</w:t>
       </w:r>
       <w:r>
         <w:rPr>
@@ -3828,16 +4381,25 @@
           <w:sz w:val="20"/>
           <w:szCs w:val="20"/>
         </w:rPr>
-        <w:t>(</w:t>
-      </w:r>
-      <w:r>
-        <w:rPr>
-          <w:rFonts w:ascii="Courier New" w:hAnsi="Courier New" w:cs="Courier New"/>
-          <w:color w:val="8888C6"/>
-          <w:sz w:val="20"/>
-          <w:szCs w:val="20"/>
-        </w:rPr>
-        <w:t>len</w:t>
+        <w:t xml:space="preserve">)) </w:t>
+      </w:r>
+      <w:r>
+        <w:rPr>
+          <w:rFonts w:ascii="Courier New" w:hAnsi="Courier New" w:cs="Courier New"/>
+          <w:color w:val="A9B7C6"/>
+          <w:sz w:val="20"/>
+          <w:szCs w:val="20"/>
+        </w:rPr>
+        <w:t xml:space="preserve">- </w:t>
+      </w:r>
+      <w:r>
+        <w:rPr>
+          <w:rFonts w:ascii="Courier New" w:hAnsi="Courier New" w:cs="Courier New"/>
+          <w:color w:val="6897BB"/>
+          <w:sz w:val="20"/>
+          <w:szCs w:val="20"/>
+        </w:rPr>
+        <w:t>1</w:t>
       </w:r>
       <w:r>
         <w:rPr>
@@ -3848,17 +4410,38 @@
           <w:sz w:val="20"/>
           <w:szCs w:val="20"/>
         </w:rPr>
-        <w:t>(</w:t>
-      </w:r>
-      <w:r>
-        <w:rPr>
-          <w:rFonts w:ascii="Courier New" w:hAnsi="Courier New" w:cs="Courier New"/>
-          <w:color w:val="8888C6"/>
-          <w:sz w:val="20"/>
-          <w:szCs w:val="20"/>
-        </w:rPr>
-        <w:t>str</w:t>
-      </w:r>
+        <w:t>)</w:t>
+      </w:r>
+      <w:r>
+        <w:rPr>
+          <w:rFonts w:ascii="Courier New" w:hAnsi="Courier New" w:cs="Courier New"/>
+          <w:color w:val="A9B7C6"/>
+          <w:sz w:val="20"/>
+          <w:szCs w:val="20"/>
+        </w:rPr>
+        <w:t>:</w:t>
+      </w:r>
+      <w:r>
+        <w:rPr>
+          <w:rFonts w:ascii="Courier New" w:hAnsi="Courier New" w:cs="Courier New"/>
+          <w:color w:val="A9B7C6"/>
+          <w:sz w:val="20"/>
+          <w:szCs w:val="20"/>
+        </w:rPr>
+        <w:br/>
+        <w:t xml:space="preserve">    </w:t>
+      </w:r>
+      <w:proofErr w:type="spellStart"/>
+      <w:r>
+        <w:rPr>
+          <w:rFonts w:ascii="Courier New" w:hAnsi="Courier New" w:cs="Courier New"/>
+          <w:color w:val="A9B7C6"/>
+          <w:sz w:val="20"/>
+          <w:szCs w:val="20"/>
+        </w:rPr>
+        <w:t>d.append</w:t>
+      </w:r>
+      <w:proofErr w:type="spellEnd"/>
       <w:r>
         <w:rPr>
           <w:rFonts w:ascii="Courier New" w:hAnsi="Courier New" w:cs="Courier New"/>
@@ -3877,7 +4460,7 @@
           <w:sz w:val="20"/>
           <w:szCs w:val="20"/>
         </w:rPr>
-        <w:t>n</w:t>
+        <w:t>d</w:t>
       </w:r>
       <w:r>
         <w:rPr>
@@ -3888,16 +4471,16 @@
           <w:sz w:val="20"/>
           <w:szCs w:val="20"/>
         </w:rPr>
-        <w:t xml:space="preserve">)) </w:t>
-      </w:r>
-      <w:r>
-        <w:rPr>
-          <w:rFonts w:ascii="Courier New" w:hAnsi="Courier New" w:cs="Courier New"/>
-          <w:color w:val="A9B7C6"/>
-          <w:sz w:val="20"/>
-          <w:szCs w:val="20"/>
-        </w:rPr>
-        <w:t xml:space="preserve">- </w:t>
+        <w:t>[</w:t>
+      </w:r>
+      <w:r>
+        <w:rPr>
+          <w:rFonts w:ascii="Courier New" w:hAnsi="Courier New" w:cs="Courier New"/>
+          <w:color w:val="A9B7C6"/>
+          <w:sz w:val="20"/>
+          <w:szCs w:val="20"/>
+        </w:rPr>
+        <w:t>-</w:t>
       </w:r>
       <w:r>
         <w:rPr>
@@ -3917,34 +4500,16 @@
           <w:sz w:val="20"/>
           <w:szCs w:val="20"/>
         </w:rPr>
-        <w:t>)</w:t>
-      </w:r>
-      <w:r>
-        <w:rPr>
-          <w:rFonts w:ascii="Courier New" w:hAnsi="Courier New" w:cs="Courier New"/>
-          <w:color w:val="A9B7C6"/>
-          <w:sz w:val="20"/>
-          <w:szCs w:val="20"/>
-        </w:rPr>
-        <w:t>:</w:t>
-      </w:r>
-      <w:r>
-        <w:rPr>
-          <w:rFonts w:ascii="Courier New" w:hAnsi="Courier New" w:cs="Courier New"/>
-          <w:color w:val="A9B7C6"/>
-          <w:sz w:val="20"/>
-          <w:szCs w:val="20"/>
-        </w:rPr>
-        <w:br w:type="textWrapping"/>
-      </w:r>
-      <w:r>
-        <w:rPr>
-          <w:rFonts w:ascii="Courier New" w:hAnsi="Courier New" w:cs="Courier New"/>
-          <w:color w:val="A9B7C6"/>
-          <w:sz w:val="20"/>
-          <w:szCs w:val="20"/>
-        </w:rPr>
-        <w:t xml:space="preserve">    d.append</w:t>
+        <w:t xml:space="preserve">] </w:t>
+      </w:r>
+      <w:r>
+        <w:rPr>
+          <w:rFonts w:ascii="Courier New" w:hAnsi="Courier New" w:cs="Courier New"/>
+          <w:color w:val="A9B7C6"/>
+          <w:sz w:val="20"/>
+          <w:szCs w:val="20"/>
+        </w:rPr>
+        <w:t>+ d</w:t>
       </w:r>
       <w:r>
         <w:rPr>
@@ -3955,16 +4520,25 @@
           <w:sz w:val="20"/>
           <w:szCs w:val="20"/>
         </w:rPr>
-        <w:t>(</w:t>
-      </w:r>
-      <w:r>
-        <w:rPr>
-          <w:rFonts w:ascii="Courier New" w:hAnsi="Courier New" w:cs="Courier New"/>
-          <w:color w:val="A9B7C6"/>
-          <w:sz w:val="20"/>
-          <w:szCs w:val="20"/>
-        </w:rPr>
-        <w:t>d</w:t>
+        <w:t>[</w:t>
+      </w:r>
+      <w:r>
+        <w:rPr>
+          <w:rFonts w:ascii="Courier New" w:hAnsi="Courier New" w:cs="Courier New"/>
+          <w:color w:val="A9B7C6"/>
+          <w:sz w:val="20"/>
+          <w:szCs w:val="20"/>
+        </w:rPr>
+        <w:t>-</w:t>
+      </w:r>
+      <w:r>
+        <w:rPr>
+          <w:rFonts w:ascii="Courier New" w:hAnsi="Courier New" w:cs="Courier New"/>
+          <w:color w:val="6897BB"/>
+          <w:sz w:val="20"/>
+          <w:szCs w:val="20"/>
+        </w:rPr>
+        <w:t>2</w:t>
       </w:r>
       <w:r>
         <w:rPr>
@@ -3975,25 +4549,7 @@
           <w:sz w:val="20"/>
           <w:szCs w:val="20"/>
         </w:rPr>
-        <w:t>[</w:t>
-      </w:r>
-      <w:r>
-        <w:rPr>
-          <w:rFonts w:ascii="Courier New" w:hAnsi="Courier New" w:cs="Courier New"/>
-          <w:color w:val="A9B7C6"/>
-          <w:sz w:val="20"/>
-          <w:szCs w:val="20"/>
-        </w:rPr>
-        <w:t>-</w:t>
-      </w:r>
-      <w:r>
-        <w:rPr>
-          <w:rFonts w:ascii="Courier New" w:hAnsi="Courier New" w:cs="Courier New"/>
-          <w:color w:val="6897BB"/>
-          <w:sz w:val="20"/>
-          <w:szCs w:val="20"/>
-        </w:rPr>
-        <w:t>1</w:t>
+        <w:t>])</w:t>
       </w:r>
       <w:r>
         <w:rPr>
@@ -4004,17 +4560,19 @@
           <w:sz w:val="20"/>
           <w:szCs w:val="20"/>
         </w:rPr>
-        <w:t xml:space="preserve">] </w:t>
-      </w:r>
-      <w:r>
-        <w:rPr>
-          <w:rFonts w:ascii="Courier New" w:hAnsi="Courier New" w:cs="Courier New"/>
-          <w:color w:val="A9B7C6"/>
-          <w:sz w:val="20"/>
-          <w:szCs w:val="20"/>
-        </w:rPr>
-        <w:t>+ d</w:t>
-      </w:r>
+        <w:br/>
+      </w:r>
+      <w:proofErr w:type="spellStart"/>
+      <w:r>
+        <w:rPr>
+          <w:rFonts w:ascii="Courier New" w:hAnsi="Courier New" w:cs="Courier New"/>
+          <w:color w:val="A9B7C6"/>
+          <w:sz w:val="20"/>
+          <w:szCs w:val="20"/>
+        </w:rPr>
+        <w:t>d.pop</w:t>
+      </w:r>
+      <w:proofErr w:type="spellEnd"/>
       <w:r>
         <w:rPr>
           <w:rFonts w:ascii="Courier New" w:hAnsi="Courier New" w:cs="Courier New"/>
@@ -4024,16 +4582,7 @@
           <w:sz w:val="20"/>
           <w:szCs w:val="20"/>
         </w:rPr>
-        <w:t>[</w:t>
-      </w:r>
-      <w:r>
-        <w:rPr>
-          <w:rFonts w:ascii="Courier New" w:hAnsi="Courier New" w:cs="Courier New"/>
-          <w:color w:val="A9B7C6"/>
-          <w:sz w:val="20"/>
-          <w:szCs w:val="20"/>
-        </w:rPr>
-        <w:t>-</w:t>
+        <w:t>(</w:t>
       </w:r>
       <w:r>
         <w:rPr>
@@ -4042,7 +4591,7 @@
           <w:sz w:val="20"/>
           <w:szCs w:val="20"/>
         </w:rPr>
-        <w:t>2</w:t>
+        <w:t>0</w:t>
       </w:r>
       <w:r>
         <w:rPr>
@@ -4053,7 +4602,7 @@
           <w:sz w:val="20"/>
           <w:szCs w:val="20"/>
         </w:rPr>
-        <w:t>])</w:t>
+        <w:t>)</w:t>
       </w:r>
       <w:r>
         <w:rPr>
@@ -4064,16 +4613,54 @@
           <w:sz w:val="20"/>
           <w:szCs w:val="20"/>
         </w:rPr>
-        <w:br w:type="textWrapping"/>
-      </w:r>
-      <w:r>
-        <w:rPr>
-          <w:rFonts w:ascii="Courier New" w:hAnsi="Courier New" w:cs="Courier New"/>
-          <w:color w:val="A9B7C6"/>
-          <w:sz w:val="20"/>
-          <w:szCs w:val="20"/>
-        </w:rPr>
-        <w:t>d.pop</w:t>
+        <w:br/>
+      </w:r>
+      <w:proofErr w:type="spellStart"/>
+      <w:r>
+        <w:rPr>
+          <w:rFonts w:ascii="Courier New" w:hAnsi="Courier New" w:cs="Courier New"/>
+          <w:color w:val="A9B7C6"/>
+          <w:sz w:val="20"/>
+          <w:szCs w:val="20"/>
+        </w:rPr>
+        <w:t>summ</w:t>
+      </w:r>
+      <w:proofErr w:type="spellEnd"/>
+      <w:r>
+        <w:rPr>
+          <w:rFonts w:ascii="Courier New" w:hAnsi="Courier New" w:cs="Courier New"/>
+          <w:color w:val="A9B7C6"/>
+          <w:sz w:val="20"/>
+          <w:szCs w:val="20"/>
+        </w:rPr>
+        <w:t xml:space="preserve"> = </w:t>
+      </w:r>
+      <w:r>
+        <w:rPr>
+          <w:rFonts w:ascii="Courier New" w:hAnsi="Courier New" w:cs="Courier New"/>
+          <w:color w:val="6897BB"/>
+          <w:sz w:val="20"/>
+          <w:szCs w:val="20"/>
+        </w:rPr>
+        <w:t>0</w:t>
+      </w:r>
+      <w:r>
+        <w:rPr>
+          <w:rFonts w:ascii="Courier New" w:hAnsi="Courier New" w:cs="Courier New"/>
+          <w:color w:val="6897BB"/>
+          <w:sz w:val="20"/>
+          <w:szCs w:val="20"/>
+        </w:rPr>
+        <w:br/>
+      </w:r>
+      <w:r>
+        <w:rPr>
+          <w:rFonts w:ascii="Courier New" w:hAnsi="Courier New" w:cs="Courier New"/>
+          <w:color w:val="A9B7C6"/>
+          <w:sz w:val="20"/>
+          <w:szCs w:val="20"/>
+        </w:rPr>
+        <w:t>d = d</w:t>
       </w:r>
       <w:r>
         <w:rPr>
@@ -4084,7 +4671,16 @@
           <w:sz w:val="20"/>
           <w:szCs w:val="20"/>
         </w:rPr>
-        <w:t>(</w:t>
+        <w:t>[</w:t>
+      </w:r>
+      <w:r>
+        <w:rPr>
+          <w:rFonts w:ascii="Courier New" w:hAnsi="Courier New" w:cs="Courier New"/>
+          <w:color w:val="A9B7C6"/>
+          <w:sz w:val="20"/>
+          <w:szCs w:val="20"/>
+        </w:rPr>
+        <w:t>::-</w:t>
       </w:r>
       <w:r>
         <w:rPr>
@@ -4093,7 +4689,7 @@
           <w:sz w:val="20"/>
           <w:szCs w:val="20"/>
         </w:rPr>
-        <w:t>0</w:t>
+        <w:t>1</w:t>
       </w:r>
       <w:r>
         <w:rPr>
@@ -4104,7 +4700,7 @@
           <w:sz w:val="20"/>
           <w:szCs w:val="20"/>
         </w:rPr>
-        <w:t>)</w:t>
+        <w:t>]</w:t>
       </w:r>
       <w:r>
         <w:rPr>
@@ -4115,16 +4711,27 @@
           <w:sz w:val="20"/>
           <w:szCs w:val="20"/>
         </w:rPr>
-        <w:br w:type="textWrapping"/>
-      </w:r>
-      <w:r>
-        <w:rPr>
-          <w:rFonts w:ascii="Courier New" w:hAnsi="Courier New" w:cs="Courier New"/>
-          <w:color w:val="A9B7C6"/>
-          <w:sz w:val="20"/>
-          <w:szCs w:val="20"/>
-        </w:rPr>
-        <w:t xml:space="preserve">summ = </w:t>
+        <w:br/>
+      </w:r>
+      <w:proofErr w:type="spellStart"/>
+      <w:r>
+        <w:rPr>
+          <w:rFonts w:ascii="Courier New" w:hAnsi="Courier New" w:cs="Courier New"/>
+          <w:color w:val="A9B7C6"/>
+          <w:sz w:val="20"/>
+          <w:szCs w:val="20"/>
+        </w:rPr>
+        <w:t>cntr</w:t>
+      </w:r>
+      <w:proofErr w:type="spellEnd"/>
+      <w:r>
+        <w:rPr>
+          <w:rFonts w:ascii="Courier New" w:hAnsi="Courier New" w:cs="Courier New"/>
+          <w:color w:val="A9B7C6"/>
+          <w:sz w:val="20"/>
+          <w:szCs w:val="20"/>
+        </w:rPr>
+        <w:t xml:space="preserve"> = </w:t>
       </w:r>
       <w:r>
         <w:rPr>
@@ -4142,17 +4749,68 @@
           <w:sz w:val="20"/>
           <w:szCs w:val="20"/>
         </w:rPr>
-        <w:br w:type="textWrapping"/>
-      </w:r>
-      <w:r>
-        <w:rPr>
-          <w:rFonts w:ascii="Courier New" w:hAnsi="Courier New" w:cs="Courier New"/>
-          <w:color w:val="A9B7C6"/>
-          <w:sz w:val="20"/>
-          <w:szCs w:val="20"/>
-        </w:rPr>
-        <w:t>d = d</w:t>
-      </w:r>
+        <w:br/>
+      </w:r>
+      <w:proofErr w:type="spellStart"/>
+      <w:r>
+        <w:rPr>
+          <w:rFonts w:ascii="Courier New" w:hAnsi="Courier New" w:cs="Courier New"/>
+          <w:color w:val="CC7832"/>
+          <w:sz w:val="20"/>
+          <w:szCs w:val="20"/>
+        </w:rPr>
+        <w:t>for</w:t>
+      </w:r>
+      <w:proofErr w:type="spellEnd"/>
+      <w:r>
+        <w:rPr>
+          <w:rFonts w:ascii="Courier New" w:hAnsi="Courier New" w:cs="Courier New"/>
+          <w:color w:val="CC7832"/>
+          <w:sz w:val="20"/>
+          <w:szCs w:val="20"/>
+        </w:rPr>
+        <w:t xml:space="preserve"> </w:t>
+      </w:r>
+      <w:r>
+        <w:rPr>
+          <w:rFonts w:ascii="Courier New" w:hAnsi="Courier New" w:cs="Courier New"/>
+          <w:color w:val="A9B7C6"/>
+          <w:sz w:val="20"/>
+          <w:szCs w:val="20"/>
+        </w:rPr>
+        <w:t xml:space="preserve">q </w:t>
+      </w:r>
+      <w:proofErr w:type="spellStart"/>
+      <w:r>
+        <w:rPr>
+          <w:rFonts w:ascii="Courier New" w:hAnsi="Courier New" w:cs="Courier New"/>
+          <w:color w:val="CC7832"/>
+          <w:sz w:val="20"/>
+          <w:szCs w:val="20"/>
+        </w:rPr>
+        <w:t>in</w:t>
+      </w:r>
+      <w:proofErr w:type="spellEnd"/>
+      <w:r>
+        <w:rPr>
+          <w:rFonts w:ascii="Courier New" w:hAnsi="Courier New" w:cs="Courier New"/>
+          <w:color w:val="CC7832"/>
+          <w:sz w:val="20"/>
+          <w:szCs w:val="20"/>
+        </w:rPr>
+        <w:t xml:space="preserve"> </w:t>
+      </w:r>
+      <w:proofErr w:type="spellStart"/>
+      <w:r>
+        <w:rPr>
+          <w:rFonts w:ascii="Courier New" w:hAnsi="Courier New" w:cs="Courier New"/>
+          <w:color w:val="8888C6"/>
+          <w:sz w:val="20"/>
+          <w:szCs w:val="20"/>
+        </w:rPr>
+        <w:t>str</w:t>
+      </w:r>
+      <w:proofErr w:type="spellEnd"/>
       <w:r>
         <w:rPr>
           <w:rFonts w:ascii="Courier New" w:hAnsi="Courier New" w:cs="Courier New"/>
@@ -4162,25 +4820,16 @@
           <w:sz w:val="20"/>
           <w:szCs w:val="20"/>
         </w:rPr>
-        <w:t>[</w:t>
-      </w:r>
-      <w:r>
-        <w:rPr>
-          <w:rFonts w:ascii="Courier New" w:hAnsi="Courier New" w:cs="Courier New"/>
-          <w:color w:val="A9B7C6"/>
-          <w:sz w:val="20"/>
-          <w:szCs w:val="20"/>
-        </w:rPr>
-        <w:t>::-</w:t>
-      </w:r>
-      <w:r>
-        <w:rPr>
-          <w:rFonts w:ascii="Courier New" w:hAnsi="Courier New" w:cs="Courier New"/>
-          <w:color w:val="6897BB"/>
-          <w:sz w:val="20"/>
-          <w:szCs w:val="20"/>
-        </w:rPr>
-        <w:t>1</w:t>
+        <w:t>(</w:t>
+      </w:r>
+      <w:r>
+        <w:rPr>
+          <w:rFonts w:ascii="Courier New" w:hAnsi="Courier New" w:cs="Courier New"/>
+          <w:color w:val="A9B7C6"/>
+          <w:sz w:val="20"/>
+          <w:szCs w:val="20"/>
+        </w:rPr>
+        <w:t>n</w:t>
       </w:r>
       <w:r>
         <w:rPr>
@@ -4191,7 +4840,103 @@
           <w:sz w:val="20"/>
           <w:szCs w:val="20"/>
         </w:rPr>
-        <w:t>]</w:t>
+        <w:t>)</w:t>
+      </w:r>
+      <w:r>
+        <w:rPr>
+          <w:rFonts w:ascii="Courier New" w:hAnsi="Courier New" w:cs="Courier New"/>
+          <w:color w:val="A9B7C6"/>
+          <w:sz w:val="20"/>
+          <w:szCs w:val="20"/>
+        </w:rPr>
+        <w:t>:</w:t>
+      </w:r>
+      <w:r>
+        <w:rPr>
+          <w:rFonts w:ascii="Courier New" w:hAnsi="Courier New" w:cs="Courier New"/>
+          <w:color w:val="A9B7C6"/>
+          <w:sz w:val="20"/>
+          <w:szCs w:val="20"/>
+        </w:rPr>
+        <w:br/>
+        <w:t xml:space="preserve">    </w:t>
+      </w:r>
+      <w:proofErr w:type="spellStart"/>
+      <w:r>
+        <w:rPr>
+          <w:rFonts w:ascii="Courier New" w:hAnsi="Courier New" w:cs="Courier New"/>
+          <w:color w:val="CC7832"/>
+          <w:sz w:val="20"/>
+          <w:szCs w:val="20"/>
+        </w:rPr>
+        <w:t>if</w:t>
+      </w:r>
+      <w:proofErr w:type="spellEnd"/>
+      <w:r>
+        <w:rPr>
+          <w:rFonts w:ascii="Courier New" w:hAnsi="Courier New" w:cs="Courier New"/>
+          <w:color w:val="CC7832"/>
+          <w:sz w:val="20"/>
+          <w:szCs w:val="20"/>
+        </w:rPr>
+        <w:t xml:space="preserve"> </w:t>
+      </w:r>
+      <w:r>
+        <w:rPr>
+          <w:rFonts w:ascii="Courier New" w:hAnsi="Courier New" w:cs="Courier New"/>
+          <w:color w:val="A9B7C6"/>
+          <w:sz w:val="20"/>
+          <w:szCs w:val="20"/>
+        </w:rPr>
+        <w:t xml:space="preserve">q == </w:t>
+      </w:r>
+      <w:r>
+        <w:rPr>
+          <w:rFonts w:ascii="Courier New" w:hAnsi="Courier New" w:cs="Courier New"/>
+          <w:color w:val="6A8759"/>
+          <w:sz w:val="20"/>
+          <w:szCs w:val="20"/>
+        </w:rPr>
+        <w:t>"1"</w:t>
+      </w:r>
+      <w:r>
+        <w:rPr>
+          <w:rFonts w:ascii="Courier New" w:hAnsi="Courier New" w:cs="Courier New"/>
+          <w:color w:val="A9B7C6"/>
+          <w:sz w:val="20"/>
+          <w:szCs w:val="20"/>
+        </w:rPr>
+        <w:t>:</w:t>
+      </w:r>
+      <w:r>
+        <w:rPr>
+          <w:rFonts w:ascii="Courier New" w:hAnsi="Courier New" w:cs="Courier New"/>
+          <w:color w:val="A9B7C6"/>
+          <w:sz w:val="20"/>
+          <w:szCs w:val="20"/>
+        </w:rPr>
+        <w:br/>
+        <w:t xml:space="preserve">        </w:t>
+      </w:r>
+      <w:proofErr w:type="spellStart"/>
+      <w:r>
+        <w:rPr>
+          <w:rFonts w:ascii="Courier New" w:hAnsi="Courier New" w:cs="Courier New"/>
+          <w:color w:val="A9B7C6"/>
+          <w:sz w:val="20"/>
+          <w:szCs w:val="20"/>
+        </w:rPr>
+        <w:t>summ</w:t>
+      </w:r>
+      <w:proofErr w:type="spellEnd"/>
+      <w:r>
+        <w:rPr>
+          <w:rFonts w:ascii="Courier New" w:hAnsi="Courier New" w:cs="Courier New"/>
+          <w:color w:val="A9B7C6"/>
+          <w:sz w:val="20"/>
+          <w:szCs w:val="20"/>
+        </w:rPr>
+        <w:t xml:space="preserve"> += d</w:t>
       </w:r>
       <w:r>
         <w:rPr>
@@ -4202,71 +4947,19 @@
           <w:sz w:val="20"/>
           <w:szCs w:val="20"/>
         </w:rPr>
-        <w:br w:type="textWrapping"/>
-      </w:r>
-      <w:r>
-        <w:rPr>
-          <w:rFonts w:ascii="Courier New" w:hAnsi="Courier New" w:cs="Courier New"/>
-          <w:color w:val="A9B7C6"/>
-          <w:sz w:val="20"/>
-          <w:szCs w:val="20"/>
-        </w:rPr>
-        <w:t xml:space="preserve">cntr = </w:t>
-      </w:r>
-      <w:r>
-        <w:rPr>
-          <w:rFonts w:ascii="Courier New" w:hAnsi="Courier New" w:cs="Courier New"/>
-          <w:color w:val="6897BB"/>
-          <w:sz w:val="20"/>
-          <w:szCs w:val="20"/>
-        </w:rPr>
-        <w:t>0</w:t>
-      </w:r>
-      <w:r>
-        <w:rPr>
-          <w:rFonts w:ascii="Courier New" w:hAnsi="Courier New" w:cs="Courier New"/>
-          <w:color w:val="6897BB"/>
-          <w:sz w:val="20"/>
-          <w:szCs w:val="20"/>
-        </w:rPr>
-        <w:br w:type="textWrapping"/>
-      </w:r>
-      <w:r>
-        <w:rPr>
-          <w:rFonts w:ascii="Courier New" w:hAnsi="Courier New" w:cs="Courier New"/>
-          <w:color w:val="CC7832"/>
-          <w:sz w:val="20"/>
-          <w:szCs w:val="20"/>
-        </w:rPr>
-        <w:t xml:space="preserve">for </w:t>
-      </w:r>
-      <w:r>
-        <w:rPr>
-          <w:rFonts w:ascii="Courier New" w:hAnsi="Courier New" w:cs="Courier New"/>
-          <w:color w:val="A9B7C6"/>
-          <w:sz w:val="20"/>
-          <w:szCs w:val="20"/>
-        </w:rPr>
-        <w:t xml:space="preserve">q </w:t>
-      </w:r>
-      <w:r>
-        <w:rPr>
-          <w:rFonts w:ascii="Courier New" w:hAnsi="Courier New" w:cs="Courier New"/>
-          <w:color w:val="CC7832"/>
-          <w:sz w:val="20"/>
-          <w:szCs w:val="20"/>
-        </w:rPr>
-        <w:t xml:space="preserve">in </w:t>
-      </w:r>
-      <w:r>
-        <w:rPr>
-          <w:rFonts w:ascii="Courier New" w:hAnsi="Courier New" w:cs="Courier New"/>
-          <w:color w:val="8888C6"/>
-          <w:sz w:val="20"/>
-          <w:szCs w:val="20"/>
-        </w:rPr>
-        <w:t>str</w:t>
-      </w:r>
+        <w:t>[</w:t>
+      </w:r>
+      <w:proofErr w:type="spellStart"/>
+      <w:r>
+        <w:rPr>
+          <w:rFonts w:ascii="Courier New" w:hAnsi="Courier New" w:cs="Courier New"/>
+          <w:color w:val="A9B7C6"/>
+          <w:sz w:val="20"/>
+          <w:szCs w:val="20"/>
+        </w:rPr>
+        <w:t>cntr</w:t>
+      </w:r>
+      <w:proofErr w:type="spellEnd"/>
       <w:r>
         <w:rPr>
           <w:rFonts w:ascii="Courier New" w:hAnsi="Courier New" w:cs="Courier New"/>
@@ -4276,16 +4969,7 @@
           <w:sz w:val="20"/>
           <w:szCs w:val="20"/>
         </w:rPr>
-        <w:t>(</w:t>
-      </w:r>
-      <w:r>
-        <w:rPr>
-          <w:rFonts w:ascii="Courier New" w:hAnsi="Courier New" w:cs="Courier New"/>
-          <w:color w:val="A9B7C6"/>
-          <w:sz w:val="20"/>
-          <w:szCs w:val="20"/>
-        </w:rPr>
-        <w:t>n</w:t>
+        <w:t>]</w:t>
       </w:r>
       <w:r>
         <w:rPr>
@@ -4296,35 +4980,66 @@
           <w:sz w:val="20"/>
           <w:szCs w:val="20"/>
         </w:rPr>
-        <w:t>)</w:t>
-      </w:r>
-      <w:r>
-        <w:rPr>
-          <w:rFonts w:ascii="Courier New" w:hAnsi="Courier New" w:cs="Courier New"/>
-          <w:color w:val="A9B7C6"/>
-          <w:sz w:val="20"/>
-          <w:szCs w:val="20"/>
-        </w:rPr>
-        <w:t>:</w:t>
-      </w:r>
-      <w:r>
-        <w:rPr>
-          <w:rFonts w:ascii="Courier New" w:hAnsi="Courier New" w:cs="Courier New"/>
-          <w:color w:val="A9B7C6"/>
-          <w:sz w:val="20"/>
-          <w:szCs w:val="20"/>
-        </w:rPr>
-        <w:br w:type="textWrapping"/>
-      </w:r>
-      <w:r>
-        <w:rPr>
-          <w:rFonts w:ascii="Courier New" w:hAnsi="Courier New" w:cs="Courier New"/>
-          <w:color w:val="A9B7C6"/>
-          <w:sz w:val="20"/>
-          <w:szCs w:val="20"/>
-        </w:rPr>
+        <w:br/>
         <w:t xml:space="preserve">    </w:t>
       </w:r>
+      <w:proofErr w:type="spellStart"/>
+      <w:r>
+        <w:rPr>
+          <w:rFonts w:ascii="Courier New" w:hAnsi="Courier New" w:cs="Courier New"/>
+          <w:color w:val="A9B7C6"/>
+          <w:sz w:val="20"/>
+          <w:szCs w:val="20"/>
+        </w:rPr>
+        <w:t>cntr</w:t>
+      </w:r>
+      <w:proofErr w:type="spellEnd"/>
+      <w:r>
+        <w:rPr>
+          <w:rFonts w:ascii="Courier New" w:hAnsi="Courier New" w:cs="Courier New"/>
+          <w:color w:val="A9B7C6"/>
+          <w:sz w:val="20"/>
+          <w:szCs w:val="20"/>
+        </w:rPr>
+        <w:t xml:space="preserve"> += </w:t>
+      </w:r>
+      <w:r>
+        <w:rPr>
+          <w:rFonts w:ascii="Courier New" w:hAnsi="Courier New" w:cs="Courier New"/>
+          <w:color w:val="6897BB"/>
+          <w:sz w:val="20"/>
+          <w:szCs w:val="20"/>
+        </w:rPr>
+        <w:t>1</w:t>
+      </w:r>
+      <w:r>
+        <w:rPr>
+          <w:rFonts w:ascii="Courier New" w:hAnsi="Courier New" w:cs="Courier New"/>
+          <w:color w:val="6897BB"/>
+          <w:sz w:val="20"/>
+          <w:szCs w:val="20"/>
+        </w:rPr>
+        <w:br/>
+      </w:r>
+      <w:r>
+        <w:rPr>
+          <w:rFonts w:ascii="Courier New" w:hAnsi="Courier New" w:cs="Courier New"/>
+          <w:color w:val="6897BB"/>
+          <w:sz w:val="20"/>
+          <w:szCs w:val="20"/>
+        </w:rPr>
+        <w:br/>
+      </w:r>
+      <w:r>
+        <w:rPr>
+          <w:rFonts w:ascii="Courier New" w:hAnsi="Courier New" w:cs="Courier New"/>
+          <w:color w:val="6897BB"/>
+          <w:sz w:val="20"/>
+          <w:szCs w:val="20"/>
+        </w:rPr>
+        <w:br/>
+      </w:r>
+      <w:proofErr w:type="spellStart"/>
       <w:r>
         <w:rPr>
           <w:rFonts w:ascii="Courier New" w:hAnsi="Courier New" w:cs="Courier New"/>
@@ -4332,53 +5047,29 @@
           <w:sz w:val="20"/>
           <w:szCs w:val="20"/>
         </w:rPr>
-        <w:t xml:space="preserve">if </w:t>
-      </w:r>
-      <w:r>
-        <w:rPr>
-          <w:rFonts w:ascii="Courier New" w:hAnsi="Courier New" w:cs="Courier New"/>
-          <w:color w:val="A9B7C6"/>
-          <w:sz w:val="20"/>
-          <w:szCs w:val="20"/>
-        </w:rPr>
-        <w:t xml:space="preserve">q == </w:t>
-      </w:r>
-      <w:r>
-        <w:rPr>
-          <w:rFonts w:ascii="Courier New" w:hAnsi="Courier New" w:cs="Courier New"/>
-          <w:color w:val="6A8759"/>
-          <w:sz w:val="20"/>
-          <w:szCs w:val="20"/>
-        </w:rPr>
-        <w:t>"1"</w:t>
-      </w:r>
-      <w:r>
-        <w:rPr>
-          <w:rFonts w:ascii="Courier New" w:hAnsi="Courier New" w:cs="Courier New"/>
-          <w:color w:val="A9B7C6"/>
-          <w:sz w:val="20"/>
-          <w:szCs w:val="20"/>
-        </w:rPr>
-        <w:t>:</w:t>
-      </w:r>
-      <w:r>
-        <w:rPr>
-          <w:rFonts w:ascii="Courier New" w:hAnsi="Courier New" w:cs="Courier New"/>
-          <w:color w:val="A9B7C6"/>
-          <w:sz w:val="20"/>
-          <w:szCs w:val="20"/>
-        </w:rPr>
-        <w:br w:type="textWrapping"/>
-      </w:r>
-      <w:r>
-        <w:rPr>
-          <w:rFonts w:ascii="Courier New" w:hAnsi="Courier New" w:cs="Courier New"/>
-          <w:color w:val="A9B7C6"/>
-          <w:sz w:val="20"/>
-          <w:szCs w:val="20"/>
-        </w:rPr>
-        <w:t xml:space="preserve">        summ += d</w:t>
-      </w:r>
+        <w:t>def</w:t>
+      </w:r>
+      <w:proofErr w:type="spellEnd"/>
+      <w:r>
+        <w:rPr>
+          <w:rFonts w:ascii="Courier New" w:hAnsi="Courier New" w:cs="Courier New"/>
+          <w:color w:val="CC7832"/>
+          <w:sz w:val="20"/>
+          <w:szCs w:val="20"/>
+        </w:rPr>
+        <w:t xml:space="preserve"> </w:t>
+      </w:r>
+      <w:proofErr w:type="spellStart"/>
+      <w:r>
+        <w:rPr>
+          <w:rFonts w:ascii="Courier New" w:hAnsi="Courier New" w:cs="Courier New"/>
+          <w:color w:val="FFC66D"/>
+          <w:sz w:val="20"/>
+          <w:szCs w:val="20"/>
+        </w:rPr>
+        <w:t>convert_to_system</w:t>
+      </w:r>
+      <w:proofErr w:type="spellEnd"/>
       <w:r>
         <w:rPr>
           <w:rFonts w:ascii="Courier New" w:hAnsi="Courier New" w:cs="Courier New"/>
@@ -4388,17 +5079,37 @@
           <w:sz w:val="20"/>
           <w:szCs w:val="20"/>
         </w:rPr>
-        <w:t>[</w:t>
-      </w:r>
-      <w:r>
-        <w:rPr>
-          <w:rFonts w:ascii="Courier New" w:hAnsi="Courier New" w:cs="Courier New"/>
-          <w:color w:val="A9B7C6"/>
-          <w:sz w:val="20"/>
-          <w:szCs w:val="20"/>
-        </w:rPr>
-        <w:t>cntr</w:t>
-      </w:r>
+        <w:t>(</w:t>
+      </w:r>
+      <w:r>
+        <w:rPr>
+          <w:rFonts w:ascii="Courier New" w:hAnsi="Courier New" w:cs="Courier New"/>
+          <w:color w:val="A9B7C6"/>
+          <w:sz w:val="20"/>
+          <w:szCs w:val="20"/>
+        </w:rPr>
+        <w:t>n</w:t>
+      </w:r>
+      <w:r>
+        <w:rPr>
+          <w:rFonts w:ascii="Courier New" w:hAnsi="Courier New" w:cs="Courier New"/>
+          <w:color w:val="CC7832"/>
+          <w:sz w:val="20"/>
+          <w:szCs w:val="20"/>
+        </w:rPr>
+        <w:t xml:space="preserve">, </w:t>
+      </w:r>
+      <w:proofErr w:type="spellStart"/>
+      <w:r>
+        <w:rPr>
+          <w:rFonts w:ascii="Courier New" w:hAnsi="Courier New" w:cs="Courier New"/>
+          <w:color w:val="A9B7C6"/>
+          <w:sz w:val="20"/>
+          <w:szCs w:val="20"/>
+        </w:rPr>
+        <w:t>osn</w:t>
+      </w:r>
+      <w:proofErr w:type="spellEnd"/>
       <w:r>
         <w:rPr>
           <w:rFonts w:ascii="Courier New" w:hAnsi="Courier New" w:cs="Courier New"/>
@@ -4408,8 +5119,74 @@
           <w:sz w:val="20"/>
           <w:szCs w:val="20"/>
         </w:rPr>
-        <w:t>]</w:t>
-      </w:r>
+        <w:t>)</w:t>
+      </w:r>
+      <w:r>
+        <w:rPr>
+          <w:rFonts w:ascii="Courier New" w:hAnsi="Courier New" w:cs="Courier New"/>
+          <w:color w:val="A9B7C6"/>
+          <w:sz w:val="20"/>
+          <w:szCs w:val="20"/>
+        </w:rPr>
+        <w:t>:</w:t>
+      </w:r>
+      <w:r>
+        <w:rPr>
+          <w:rFonts w:ascii="Courier New" w:hAnsi="Courier New" w:cs="Courier New"/>
+          <w:color w:val="A9B7C6"/>
+          <w:sz w:val="20"/>
+          <w:szCs w:val="20"/>
+        </w:rPr>
+        <w:br/>
+        <w:t xml:space="preserve">    d = </w:t>
+      </w:r>
+      <w:r>
+        <w:rPr>
+          <w:rFonts w:ascii="Courier New" w:hAnsi="Courier New" w:cs="Courier New"/>
+          <w:color w:val="6A8759"/>
+          <w:sz w:val="20"/>
+          <w:szCs w:val="20"/>
+        </w:rPr>
+        <w:t xml:space="preserve">"0123456789ABCDEFGHIJKLMNOPQRSTUVWXYZ" </w:t>
+      </w:r>
+      <w:r>
+        <w:rPr>
+          <w:rFonts w:ascii="Courier New" w:hAnsi="Courier New" w:cs="Courier New"/>
+          <w:color w:val="A9B7C6"/>
+          <w:sz w:val="20"/>
+          <w:szCs w:val="20"/>
+        </w:rPr>
+        <w:t xml:space="preserve">+ </w:t>
+      </w:r>
+      <w:r>
+        <w:rPr>
+          <w:rFonts w:ascii="Courier New" w:hAnsi="Courier New" w:cs="Courier New"/>
+          <w:color w:val="6A8759"/>
+          <w:sz w:val="20"/>
+          <w:szCs w:val="20"/>
+        </w:rPr>
+        <w:t>"ABCDEFGHIJKLMNOPQRSTUVWXYZ"</w:t>
+      </w:r>
+      <w:r>
+        <w:rPr>
+          <w:rFonts w:ascii="Courier New" w:hAnsi="Courier New" w:cs="Courier New"/>
+          <w:color w:val="A9B7C6"/>
+          <w:sz w:val="20"/>
+          <w:szCs w:val="20"/>
+        </w:rPr>
+        <w:t>.</w:t>
+      </w:r>
+      <w:proofErr w:type="spellStart"/>
+      <w:r>
+        <w:rPr>
+          <w:rFonts w:ascii="Courier New" w:hAnsi="Courier New" w:cs="Courier New"/>
+          <w:color w:val="A9B7C6"/>
+          <w:sz w:val="20"/>
+          <w:szCs w:val="20"/>
+        </w:rPr>
+        <w:t>lower</w:t>
+      </w:r>
+      <w:proofErr w:type="spellEnd"/>
       <w:r>
         <w:rPr>
           <w:rFonts w:ascii="Courier New" w:hAnsi="Courier New" w:cs="Courier New"/>
@@ -4419,7 +5196,7 @@
           <w:sz w:val="20"/>
           <w:szCs w:val="20"/>
         </w:rPr>
-        <w:br w:type="textWrapping"/>
+        <w:t>()</w:t>
       </w:r>
       <w:r>
         <w:rPr>
@@ -4430,6 +5207,7 @@
           <w:sz w:val="20"/>
           <w:szCs w:val="20"/>
         </w:rPr>
+        <w:br/>
         <w:t xml:space="preserve">    </w:t>
       </w:r>
       <w:r>
@@ -4439,7 +5217,66 @@
           <w:sz w:val="20"/>
           <w:szCs w:val="20"/>
         </w:rPr>
-        <w:t xml:space="preserve">cntr += </w:t>
+        <w:t xml:space="preserve">r = </w:t>
+      </w:r>
+      <w:r>
+        <w:rPr>
+          <w:rFonts w:ascii="Courier New" w:hAnsi="Courier New" w:cs="Courier New"/>
+          <w:color w:val="6A8759"/>
+          <w:sz w:val="20"/>
+          <w:szCs w:val="20"/>
+        </w:rPr>
+        <w:t>""</w:t>
+      </w:r>
+      <w:r>
+        <w:rPr>
+          <w:rFonts w:ascii="Courier New" w:hAnsi="Courier New" w:cs="Courier New"/>
+          <w:color w:val="6A8759"/>
+          <w:sz w:val="20"/>
+          <w:szCs w:val="20"/>
+        </w:rPr>
+        <w:br/>
+        <w:t xml:space="preserve">    </w:t>
+      </w:r>
+      <w:proofErr w:type="spellStart"/>
+      <w:r>
+        <w:rPr>
+          <w:rFonts w:ascii="Courier New" w:hAnsi="Courier New" w:cs="Courier New"/>
+          <w:color w:val="CC7832"/>
+          <w:sz w:val="20"/>
+          <w:szCs w:val="20"/>
+        </w:rPr>
+        <w:t>if</w:t>
+      </w:r>
+      <w:proofErr w:type="spellEnd"/>
+      <w:r>
+        <w:rPr>
+          <w:rFonts w:ascii="Courier New" w:hAnsi="Courier New" w:cs="Courier New"/>
+          <w:color w:val="CC7832"/>
+          <w:sz w:val="20"/>
+          <w:szCs w:val="20"/>
+        </w:rPr>
+        <w:t xml:space="preserve"> </w:t>
+      </w:r>
+      <w:proofErr w:type="spellStart"/>
+      <w:r>
+        <w:rPr>
+          <w:rFonts w:ascii="Courier New" w:hAnsi="Courier New" w:cs="Courier New"/>
+          <w:color w:val="A9B7C6"/>
+          <w:sz w:val="20"/>
+          <w:szCs w:val="20"/>
+        </w:rPr>
+        <w:t>osn</w:t>
+      </w:r>
+      <w:proofErr w:type="spellEnd"/>
+      <w:r>
+        <w:rPr>
+          <w:rFonts w:ascii="Courier New" w:hAnsi="Courier New" w:cs="Courier New"/>
+          <w:color w:val="A9B7C6"/>
+          <w:sz w:val="20"/>
+          <w:szCs w:val="20"/>
+        </w:rPr>
+        <w:t xml:space="preserve"> == </w:t>
       </w:r>
       <w:r>
         <w:rPr>
@@ -4453,47 +5290,126 @@
       <w:r>
         <w:rPr>
           <w:rFonts w:ascii="Courier New" w:hAnsi="Courier New" w:cs="Courier New"/>
+          <w:color w:val="A9B7C6"/>
+          <w:sz w:val="20"/>
+          <w:szCs w:val="20"/>
+        </w:rPr>
+        <w:t>:</w:t>
+      </w:r>
+      <w:r>
+        <w:rPr>
+          <w:rFonts w:ascii="Courier New" w:hAnsi="Courier New" w:cs="Courier New"/>
+          <w:color w:val="A9B7C6"/>
+          <w:sz w:val="20"/>
+          <w:szCs w:val="20"/>
+        </w:rPr>
+        <w:br/>
+        <w:t xml:space="preserve">        </w:t>
+      </w:r>
+      <w:proofErr w:type="spellStart"/>
+      <w:r>
+        <w:rPr>
+          <w:rFonts w:ascii="Courier New" w:hAnsi="Courier New" w:cs="Courier New"/>
+          <w:color w:val="CC7832"/>
+          <w:sz w:val="20"/>
+          <w:szCs w:val="20"/>
+        </w:rPr>
+        <w:t>return</w:t>
+      </w:r>
+      <w:proofErr w:type="spellEnd"/>
+      <w:r>
+        <w:rPr>
+          <w:rFonts w:ascii="Courier New" w:hAnsi="Courier New" w:cs="Courier New"/>
+          <w:color w:val="CC7832"/>
+          <w:sz w:val="20"/>
+          <w:szCs w:val="20"/>
+        </w:rPr>
+        <w:t xml:space="preserve"> </w:t>
+      </w:r>
+      <w:r>
+        <w:rPr>
+          <w:rFonts w:ascii="Courier New" w:hAnsi="Courier New" w:cs="Courier New"/>
+          <w:color w:val="A9B7C6"/>
+          <w:sz w:val="20"/>
+          <w:szCs w:val="20"/>
+        </w:rPr>
+        <w:t xml:space="preserve">n * </w:t>
+      </w:r>
+      <w:r>
+        <w:rPr>
+          <w:rFonts w:ascii="Courier New" w:hAnsi="Courier New" w:cs="Courier New"/>
+          <w:color w:val="6A8759"/>
+          <w:sz w:val="20"/>
+          <w:szCs w:val="20"/>
+        </w:rPr>
+        <w:t>"1"</w:t>
+      </w:r>
+      <w:r>
+        <w:rPr>
+          <w:rFonts w:ascii="Courier New" w:hAnsi="Courier New" w:cs="Courier New"/>
+          <w:color w:val="6A8759"/>
+          <w:sz w:val="20"/>
+          <w:szCs w:val="20"/>
+        </w:rPr>
+        <w:br/>
+        <w:t xml:space="preserve">    </w:t>
+      </w:r>
+      <w:proofErr w:type="spellStart"/>
+      <w:r>
+        <w:rPr>
+          <w:rFonts w:ascii="Courier New" w:hAnsi="Courier New" w:cs="Courier New"/>
+          <w:color w:val="CC7832"/>
+          <w:sz w:val="20"/>
+          <w:szCs w:val="20"/>
+        </w:rPr>
+        <w:t>while</w:t>
+      </w:r>
+      <w:proofErr w:type="spellEnd"/>
+      <w:r>
+        <w:rPr>
+          <w:rFonts w:ascii="Courier New" w:hAnsi="Courier New" w:cs="Courier New"/>
+          <w:color w:val="CC7832"/>
+          <w:sz w:val="20"/>
+          <w:szCs w:val="20"/>
+        </w:rPr>
+        <w:t xml:space="preserve"> </w:t>
+      </w:r>
+      <w:r>
+        <w:rPr>
+          <w:rFonts w:ascii="Courier New" w:hAnsi="Courier New" w:cs="Courier New"/>
+          <w:color w:val="A9B7C6"/>
+          <w:sz w:val="20"/>
+          <w:szCs w:val="20"/>
+        </w:rPr>
+        <w:t xml:space="preserve">n &gt; </w:t>
+      </w:r>
+      <w:r>
+        <w:rPr>
+          <w:rFonts w:ascii="Courier New" w:hAnsi="Courier New" w:cs="Courier New"/>
           <w:color w:val="6897BB"/>
           <w:sz w:val="20"/>
           <w:szCs w:val="20"/>
         </w:rPr>
-        <w:br w:type="textWrapping"/>
-      </w:r>
-      <w:r>
-        <w:rPr>
-          <w:rFonts w:ascii="Courier New" w:hAnsi="Courier New" w:cs="Courier New"/>
-          <w:color w:val="6897BB"/>
-          <w:sz w:val="20"/>
-          <w:szCs w:val="20"/>
-        </w:rPr>
-        <w:br w:type="textWrapping"/>
-      </w:r>
-      <w:r>
-        <w:rPr>
-          <w:rFonts w:ascii="Courier New" w:hAnsi="Courier New" w:cs="Courier New"/>
-          <w:color w:val="6897BB"/>
-          <w:sz w:val="20"/>
-          <w:szCs w:val="20"/>
-        </w:rPr>
-        <w:br w:type="textWrapping"/>
-      </w:r>
-      <w:r>
-        <w:rPr>
-          <w:rFonts w:ascii="Courier New" w:hAnsi="Courier New" w:cs="Courier New"/>
-          <w:color w:val="CC7832"/>
-          <w:sz w:val="20"/>
-          <w:szCs w:val="20"/>
-        </w:rPr>
-        <w:t xml:space="preserve">def </w:t>
-      </w:r>
-      <w:r>
-        <w:rPr>
-          <w:rFonts w:ascii="Courier New" w:hAnsi="Courier New" w:cs="Courier New"/>
-          <w:color w:val="FFC66D"/>
-          <w:sz w:val="20"/>
-          <w:szCs w:val="20"/>
-        </w:rPr>
-        <w:t>convert_to_system</w:t>
+        <w:t>0</w:t>
+      </w:r>
+      <w:r>
+        <w:rPr>
+          <w:rFonts w:ascii="Courier New" w:hAnsi="Courier New" w:cs="Courier New"/>
+          <w:color w:val="A9B7C6"/>
+          <w:sz w:val="20"/>
+          <w:szCs w:val="20"/>
+        </w:rPr>
+        <w:t>:</w:t>
+      </w:r>
+      <w:r>
+        <w:rPr>
+          <w:rFonts w:ascii="Courier New" w:hAnsi="Courier New" w:cs="Courier New"/>
+          <w:color w:val="A9B7C6"/>
+          <w:sz w:val="20"/>
+          <w:szCs w:val="20"/>
+        </w:rPr>
+        <w:br/>
+        <w:t xml:space="preserve">        r = d</w:t>
       </w:r>
       <w:r>
         <w:rPr>
@@ -4504,26 +5420,18 @@
           <w:sz w:val="20"/>
           <w:szCs w:val="20"/>
         </w:rPr>
-        <w:t>(</w:t>
-      </w:r>
-      <w:r>
-        <w:rPr>
-          <w:rFonts w:ascii="Courier New" w:hAnsi="Courier New" w:cs="Courier New"/>
-          <w:color w:val="A9B7C6"/>
-          <w:sz w:val="20"/>
-          <w:szCs w:val="20"/>
-        </w:rPr>
-        <w:t>n</w:t>
-      </w:r>
-      <w:r>
-        <w:rPr>
-          <w:rFonts w:ascii="Courier New" w:hAnsi="Courier New" w:cs="Courier New"/>
-          <w:color w:val="CC7832"/>
-          <w:sz w:val="20"/>
-          <w:szCs w:val="20"/>
-        </w:rPr>
-        <w:t xml:space="preserve">, </w:t>
-      </w:r>
+        <w:t>[</w:t>
+      </w:r>
+      <w:r>
+        <w:rPr>
+          <w:rFonts w:ascii="Courier New" w:hAnsi="Courier New" w:cs="Courier New"/>
+          <w:color w:val="A9B7C6"/>
+          <w:sz w:val="20"/>
+          <w:szCs w:val="20"/>
+        </w:rPr>
+        <w:t xml:space="preserve">n % </w:t>
+      </w:r>
+      <w:proofErr w:type="spellStart"/>
       <w:r>
         <w:rPr>
           <w:rFonts w:ascii="Courier New" w:hAnsi="Courier New" w:cs="Courier New"/>
@@ -4533,6 +5441,7 @@
         </w:rPr>
         <w:t>osn</w:t>
       </w:r>
+      <w:proofErr w:type="spellEnd"/>
       <w:r>
         <w:rPr>
           <w:rFonts w:ascii="Courier New" w:hAnsi="Courier New" w:cs="Courier New"/>
@@ -4542,71 +5451,106 @@
           <w:sz w:val="20"/>
           <w:szCs w:val="20"/>
         </w:rPr>
-        <w:t>)</w:t>
-      </w:r>
-      <w:r>
-        <w:rPr>
-          <w:rFonts w:ascii="Courier New" w:hAnsi="Courier New" w:cs="Courier New"/>
-          <w:color w:val="A9B7C6"/>
-          <w:sz w:val="20"/>
-          <w:szCs w:val="20"/>
-        </w:rPr>
-        <w:t>:</w:t>
-      </w:r>
-      <w:r>
-        <w:rPr>
-          <w:rFonts w:ascii="Courier New" w:hAnsi="Courier New" w:cs="Courier New"/>
-          <w:color w:val="A9B7C6"/>
-          <w:sz w:val="20"/>
-          <w:szCs w:val="20"/>
-        </w:rPr>
-        <w:br w:type="textWrapping"/>
-      </w:r>
-      <w:r>
-        <w:rPr>
-          <w:rFonts w:ascii="Courier New" w:hAnsi="Courier New" w:cs="Courier New"/>
-          <w:color w:val="A9B7C6"/>
-          <w:sz w:val="20"/>
-          <w:szCs w:val="20"/>
-        </w:rPr>
-        <w:t xml:space="preserve">    d = </w:t>
-      </w:r>
-      <w:r>
-        <w:rPr>
-          <w:rFonts w:ascii="Courier New" w:hAnsi="Courier New" w:cs="Courier New"/>
-          <w:color w:val="6A8759"/>
-          <w:sz w:val="20"/>
-          <w:szCs w:val="20"/>
-        </w:rPr>
-        <w:t xml:space="preserve">"0123456789ABCDEFGHIJKLMNOPQRSTUVWXYZ" </w:t>
-      </w:r>
-      <w:r>
-        <w:rPr>
-          <w:rFonts w:ascii="Courier New" w:hAnsi="Courier New" w:cs="Courier New"/>
-          <w:color w:val="A9B7C6"/>
-          <w:sz w:val="20"/>
-          <w:szCs w:val="20"/>
-        </w:rPr>
-        <w:t xml:space="preserve">+ </w:t>
-      </w:r>
-      <w:r>
-        <w:rPr>
-          <w:rFonts w:ascii="Courier New" w:hAnsi="Courier New" w:cs="Courier New"/>
-          <w:color w:val="6A8759"/>
-          <w:sz w:val="20"/>
-          <w:szCs w:val="20"/>
-        </w:rPr>
-        <w:t>"ABCDEFGHIJKLMNOPQRSTUVWXYZ"</w:t>
-      </w:r>
-      <w:r>
-        <w:rPr>
-          <w:rFonts w:ascii="Courier New" w:hAnsi="Courier New" w:cs="Courier New"/>
-          <w:color w:val="A9B7C6"/>
-          <w:sz w:val="20"/>
-          <w:szCs w:val="20"/>
-        </w:rPr>
-        <w:t>.lower</w:t>
-      </w:r>
+        <w:t xml:space="preserve">] </w:t>
+      </w:r>
+      <w:r>
+        <w:rPr>
+          <w:rFonts w:ascii="Courier New" w:hAnsi="Courier New" w:cs="Courier New"/>
+          <w:color w:val="A9B7C6"/>
+          <w:sz w:val="20"/>
+          <w:szCs w:val="20"/>
+        </w:rPr>
+        <w:t>+ r</w:t>
+      </w:r>
+      <w:r>
+        <w:rPr>
+          <w:rFonts w:ascii="Courier New" w:hAnsi="Courier New" w:cs="Courier New"/>
+          <w:color w:val="A9B7C6"/>
+          <w:sz w:val="20"/>
+          <w:szCs w:val="20"/>
+        </w:rPr>
+        <w:br/>
+        <w:t xml:space="preserve">        n //= </w:t>
+      </w:r>
+      <w:proofErr w:type="spellStart"/>
+      <w:r>
+        <w:rPr>
+          <w:rFonts w:ascii="Courier New" w:hAnsi="Courier New" w:cs="Courier New"/>
+          <w:color w:val="A9B7C6"/>
+          <w:sz w:val="20"/>
+          <w:szCs w:val="20"/>
+        </w:rPr>
+        <w:t>osn</w:t>
+      </w:r>
+      <w:proofErr w:type="spellEnd"/>
+      <w:r>
+        <w:rPr>
+          <w:rFonts w:ascii="Courier New" w:hAnsi="Courier New" w:cs="Courier New"/>
+          <w:color w:val="A9B7C6"/>
+          <w:sz w:val="20"/>
+          <w:szCs w:val="20"/>
+        </w:rPr>
+        <w:br/>
+        <w:t xml:space="preserve">    </w:t>
+      </w:r>
+      <w:proofErr w:type="spellStart"/>
+      <w:r>
+        <w:rPr>
+          <w:rFonts w:ascii="Courier New" w:hAnsi="Courier New" w:cs="Courier New"/>
+          <w:color w:val="CC7832"/>
+          <w:sz w:val="20"/>
+          <w:szCs w:val="20"/>
+        </w:rPr>
+        <w:t>return</w:t>
+      </w:r>
+      <w:proofErr w:type="spellEnd"/>
+      <w:r>
+        <w:rPr>
+          <w:rFonts w:ascii="Courier New" w:hAnsi="Courier New" w:cs="Courier New"/>
+          <w:color w:val="CC7832"/>
+          <w:sz w:val="20"/>
+          <w:szCs w:val="20"/>
+        </w:rPr>
+        <w:t xml:space="preserve"> </w:t>
+      </w:r>
+      <w:r>
+        <w:rPr>
+          <w:rFonts w:ascii="Courier New" w:hAnsi="Courier New" w:cs="Courier New"/>
+          <w:color w:val="A9B7C6"/>
+          <w:sz w:val="20"/>
+          <w:szCs w:val="20"/>
+        </w:rPr>
+        <w:t>r</w:t>
+      </w:r>
+      <w:r>
+        <w:rPr>
+          <w:rFonts w:ascii="Courier New" w:hAnsi="Courier New" w:cs="Courier New"/>
+          <w:color w:val="A9B7C6"/>
+          <w:sz w:val="20"/>
+          <w:szCs w:val="20"/>
+        </w:rPr>
+        <w:br/>
+      </w:r>
+      <w:r>
+        <w:rPr>
+          <w:rFonts w:ascii="Courier New" w:hAnsi="Courier New" w:cs="Courier New"/>
+          <w:color w:val="A9B7C6"/>
+          <w:sz w:val="20"/>
+          <w:szCs w:val="20"/>
+        </w:rPr>
+        <w:br/>
+      </w:r>
+      <w:proofErr w:type="spellStart"/>
+      <w:r>
+        <w:rPr>
+          <w:rFonts w:ascii="Courier New" w:hAnsi="Courier New" w:cs="Courier New"/>
+          <w:color w:val="8888C6"/>
+          <w:sz w:val="20"/>
+          <w:szCs w:val="20"/>
+        </w:rPr>
+        <w:t>print</w:t>
+      </w:r>
+      <w:proofErr w:type="spellEnd"/>
       <w:r>
         <w:rPr>
           <w:rFonts w:ascii="Courier New" w:hAnsi="Courier New" w:cs="Courier New"/>
@@ -4616,7 +5560,27 @@
           <w:sz w:val="20"/>
           <w:szCs w:val="20"/>
         </w:rPr>
-        <w:t>()</w:t>
+        <w:t>(</w:t>
+      </w:r>
+      <w:proofErr w:type="spellStart"/>
+      <w:r>
+        <w:rPr>
+          <w:rFonts w:ascii="Courier New" w:hAnsi="Courier New" w:cs="Courier New"/>
+          <w:color w:val="6A8759"/>
+          <w:sz w:val="20"/>
+          <w:szCs w:val="20"/>
+        </w:rPr>
+        <w:t>f"Ваше</w:t>
+      </w:r>
+      <w:proofErr w:type="spellEnd"/>
+      <w:r>
+        <w:rPr>
+          <w:rFonts w:ascii="Courier New" w:hAnsi="Courier New" w:cs="Courier New"/>
+          <w:color w:val="6A8759"/>
+          <w:sz w:val="20"/>
+          <w:szCs w:val="20"/>
+        </w:rPr>
+        <w:t xml:space="preserve"> число в </w:t>
       </w:r>
       <w:r>
         <w:rPr>
@@ -4627,8 +5591,19 @@
           <w:sz w:val="20"/>
           <w:szCs w:val="20"/>
         </w:rPr>
-        <w:br w:type="textWrapping"/>
-      </w:r>
+        <w:t>{</w:t>
+      </w:r>
+      <w:proofErr w:type="spellStart"/>
+      <w:r>
+        <w:rPr>
+          <w:rFonts w:ascii="Courier New" w:hAnsi="Courier New" w:cs="Courier New"/>
+          <w:color w:val="A9B7C6"/>
+          <w:sz w:val="20"/>
+          <w:szCs w:val="20"/>
+        </w:rPr>
+        <w:t>osn</w:t>
+      </w:r>
+      <w:proofErr w:type="spellEnd"/>
       <w:r>
         <w:rPr>
           <w:rFonts w:ascii="Courier New" w:hAnsi="Courier New" w:cs="Courier New"/>
@@ -4638,16 +5613,7 @@
           <w:sz w:val="20"/>
           <w:szCs w:val="20"/>
         </w:rPr>
-        <w:t xml:space="preserve">    </w:t>
-      </w:r>
-      <w:r>
-        <w:rPr>
-          <w:rFonts w:ascii="Courier New" w:hAnsi="Courier New" w:cs="Courier New"/>
-          <w:color w:val="A9B7C6"/>
-          <w:sz w:val="20"/>
-          <w:szCs w:val="20"/>
-        </w:rPr>
-        <w:t xml:space="preserve">r = </w:t>
+        <w:t>}</w:t>
       </w:r>
       <w:r>
         <w:rPr>
@@ -4656,25 +5622,7 @@
           <w:sz w:val="20"/>
           <w:szCs w:val="20"/>
         </w:rPr>
-        <w:t>""</w:t>
-      </w:r>
-      <w:r>
-        <w:rPr>
-          <w:rFonts w:ascii="Courier New" w:hAnsi="Courier New" w:cs="Courier New"/>
-          <w:color w:val="6A8759"/>
-          <w:sz w:val="20"/>
-          <w:szCs w:val="20"/>
-        </w:rPr>
-        <w:br w:type="textWrapping"/>
-      </w:r>
-      <w:r>
-        <w:rPr>
-          <w:rFonts w:ascii="Courier New" w:hAnsi="Courier New" w:cs="Courier New"/>
-          <w:color w:val="6A8759"/>
-          <w:sz w:val="20"/>
-          <w:szCs w:val="20"/>
-        </w:rPr>
-        <w:t xml:space="preserve">    </w:t>
+        <w:t>-й системе счисления:"</w:t>
       </w:r>
       <w:r>
         <w:rPr>
@@ -4683,152 +5631,19 @@
           <w:sz w:val="20"/>
           <w:szCs w:val="20"/>
         </w:rPr>
-        <w:t xml:space="preserve">if </w:t>
-      </w:r>
-      <w:r>
-        <w:rPr>
-          <w:rFonts w:ascii="Courier New" w:hAnsi="Courier New" w:cs="Courier New"/>
-          <w:color w:val="A9B7C6"/>
-          <w:sz w:val="20"/>
-          <w:szCs w:val="20"/>
-        </w:rPr>
-        <w:t xml:space="preserve">osn == </w:t>
-      </w:r>
-      <w:r>
-        <w:rPr>
-          <w:rFonts w:ascii="Courier New" w:hAnsi="Courier New" w:cs="Courier New"/>
-          <w:color w:val="6897BB"/>
-          <w:sz w:val="20"/>
-          <w:szCs w:val="20"/>
-        </w:rPr>
-        <w:t>1</w:t>
-      </w:r>
-      <w:r>
-        <w:rPr>
-          <w:rFonts w:ascii="Courier New" w:hAnsi="Courier New" w:cs="Courier New"/>
-          <w:color w:val="A9B7C6"/>
-          <w:sz w:val="20"/>
-          <w:szCs w:val="20"/>
-        </w:rPr>
-        <w:t>:</w:t>
-      </w:r>
-      <w:r>
-        <w:rPr>
-          <w:rFonts w:ascii="Courier New" w:hAnsi="Courier New" w:cs="Courier New"/>
-          <w:color w:val="A9B7C6"/>
-          <w:sz w:val="20"/>
-          <w:szCs w:val="20"/>
-        </w:rPr>
-        <w:br w:type="textWrapping"/>
-      </w:r>
-      <w:r>
-        <w:rPr>
-          <w:rFonts w:ascii="Courier New" w:hAnsi="Courier New" w:cs="Courier New"/>
-          <w:color w:val="A9B7C6"/>
-          <w:sz w:val="20"/>
-          <w:szCs w:val="20"/>
-        </w:rPr>
-        <w:t xml:space="preserve">        </w:t>
-      </w:r>
-      <w:r>
-        <w:rPr>
-          <w:rFonts w:ascii="Courier New" w:hAnsi="Courier New" w:cs="Courier New"/>
-          <w:color w:val="CC7832"/>
-          <w:sz w:val="20"/>
-          <w:szCs w:val="20"/>
-        </w:rPr>
-        <w:t xml:space="preserve">return </w:t>
-      </w:r>
-      <w:r>
-        <w:rPr>
-          <w:rFonts w:ascii="Courier New" w:hAnsi="Courier New" w:cs="Courier New"/>
-          <w:color w:val="A9B7C6"/>
-          <w:sz w:val="20"/>
-          <w:szCs w:val="20"/>
-        </w:rPr>
-        <w:t xml:space="preserve">n * </w:t>
-      </w:r>
-      <w:r>
-        <w:rPr>
-          <w:rFonts w:ascii="Courier New" w:hAnsi="Courier New" w:cs="Courier New"/>
-          <w:color w:val="6A8759"/>
-          <w:sz w:val="20"/>
-          <w:szCs w:val="20"/>
-        </w:rPr>
-        <w:t>"1"</w:t>
-      </w:r>
-      <w:r>
-        <w:rPr>
-          <w:rFonts w:ascii="Courier New" w:hAnsi="Courier New" w:cs="Courier New"/>
-          <w:color w:val="6A8759"/>
-          <w:sz w:val="20"/>
-          <w:szCs w:val="20"/>
-        </w:rPr>
-        <w:br w:type="textWrapping"/>
-      </w:r>
-      <w:r>
-        <w:rPr>
-          <w:rFonts w:ascii="Courier New" w:hAnsi="Courier New" w:cs="Courier New"/>
-          <w:color w:val="6A8759"/>
-          <w:sz w:val="20"/>
-          <w:szCs w:val="20"/>
-        </w:rPr>
-        <w:t xml:space="preserve">    </w:t>
-      </w:r>
-      <w:r>
-        <w:rPr>
-          <w:rFonts w:ascii="Courier New" w:hAnsi="Courier New" w:cs="Courier New"/>
-          <w:color w:val="CC7832"/>
-          <w:sz w:val="20"/>
-          <w:szCs w:val="20"/>
-        </w:rPr>
-        <w:t xml:space="preserve">while </w:t>
-      </w:r>
-      <w:r>
-        <w:rPr>
-          <w:rFonts w:ascii="Courier New" w:hAnsi="Courier New" w:cs="Courier New"/>
-          <w:color w:val="A9B7C6"/>
-          <w:sz w:val="20"/>
-          <w:szCs w:val="20"/>
-        </w:rPr>
-        <w:t xml:space="preserve">n &gt; </w:t>
-      </w:r>
-      <w:r>
-        <w:rPr>
-          <w:rFonts w:ascii="Courier New" w:hAnsi="Courier New" w:cs="Courier New"/>
-          <w:color w:val="6897BB"/>
-          <w:sz w:val="20"/>
-          <w:szCs w:val="20"/>
-        </w:rPr>
-        <w:t>0</w:t>
-      </w:r>
-      <w:r>
-        <w:rPr>
-          <w:rFonts w:ascii="Courier New" w:hAnsi="Courier New" w:cs="Courier New"/>
-          <w:color w:val="A9B7C6"/>
-          <w:sz w:val="20"/>
-          <w:szCs w:val="20"/>
-        </w:rPr>
-        <w:t>:</w:t>
-      </w:r>
-      <w:r>
-        <w:rPr>
-          <w:rFonts w:ascii="Courier New" w:hAnsi="Courier New" w:cs="Courier New"/>
-          <w:color w:val="A9B7C6"/>
-          <w:sz w:val="20"/>
-          <w:szCs w:val="20"/>
-        </w:rPr>
-        <w:br w:type="textWrapping"/>
-      </w:r>
-      <w:r>
-        <w:rPr>
-          <w:rFonts w:ascii="Courier New" w:hAnsi="Courier New" w:cs="Courier New"/>
-          <w:color w:val="A9B7C6"/>
-          <w:sz w:val="20"/>
-          <w:szCs w:val="20"/>
-        </w:rPr>
-        <w:t xml:space="preserve">        r = d</w:t>
-      </w:r>
+        <w:t xml:space="preserve">, </w:t>
+      </w:r>
+      <w:proofErr w:type="spellStart"/>
+      <w:r>
+        <w:rPr>
+          <w:rFonts w:ascii="Courier New" w:hAnsi="Courier New" w:cs="Courier New"/>
+          <w:color w:val="A9B7C6"/>
+          <w:sz w:val="20"/>
+          <w:szCs w:val="20"/>
+        </w:rPr>
+        <w:t>convert_to_system</w:t>
+      </w:r>
+      <w:proofErr w:type="spellEnd"/>
       <w:r>
         <w:rPr>
           <w:rFonts w:ascii="Courier New" w:hAnsi="Courier New" w:cs="Courier New"/>
@@ -4838,17 +5653,39 @@
           <w:sz w:val="20"/>
           <w:szCs w:val="20"/>
         </w:rPr>
-        <w:t>[</w:t>
-      </w:r>
-      <w:r>
-        <w:rPr>
-          <w:rFonts w:ascii="Courier New" w:hAnsi="Courier New" w:cs="Courier New"/>
-          <w:color w:val="A9B7C6"/>
-          <w:sz w:val="20"/>
-          <w:szCs w:val="20"/>
-        </w:rPr>
-        <w:t>n % osn</w:t>
-      </w:r>
+        <w:t>(</w:t>
+      </w:r>
+      <w:proofErr w:type="spellStart"/>
+      <w:r>
+        <w:rPr>
+          <w:rFonts w:ascii="Courier New" w:hAnsi="Courier New" w:cs="Courier New"/>
+          <w:color w:val="A9B7C6"/>
+          <w:sz w:val="20"/>
+          <w:szCs w:val="20"/>
+        </w:rPr>
+        <w:t>summ</w:t>
+      </w:r>
+      <w:proofErr w:type="spellEnd"/>
+      <w:r>
+        <w:rPr>
+          <w:rFonts w:ascii="Courier New" w:hAnsi="Courier New" w:cs="Courier New"/>
+          <w:color w:val="CC7832"/>
+          <w:sz w:val="20"/>
+          <w:szCs w:val="20"/>
+        </w:rPr>
+        <w:t xml:space="preserve">, </w:t>
+      </w:r>
+      <w:proofErr w:type="spellStart"/>
+      <w:r>
+        <w:rPr>
+          <w:rFonts w:ascii="Courier New" w:hAnsi="Courier New" w:cs="Courier New"/>
+          <w:color w:val="A9B7C6"/>
+          <w:sz w:val="20"/>
+          <w:szCs w:val="20"/>
+        </w:rPr>
+        <w:t>osn</w:t>
+      </w:r>
+      <w:proofErr w:type="spellEnd"/>
       <w:r>
         <w:rPr>
           <w:rFonts w:ascii="Courier New" w:hAnsi="Courier New" w:cs="Courier New"/>
@@ -4858,223 +5695,6 @@
           <w:sz w:val="20"/>
           <w:szCs w:val="20"/>
         </w:rPr>
-        <w:t xml:space="preserve">] </w:t>
-      </w:r>
-      <w:r>
-        <w:rPr>
-          <w:rFonts w:ascii="Courier New" w:hAnsi="Courier New" w:cs="Courier New"/>
-          <w:color w:val="A9B7C6"/>
-          <w:sz w:val="20"/>
-          <w:szCs w:val="20"/>
-        </w:rPr>
-        <w:t>+ r</w:t>
-      </w:r>
-      <w:r>
-        <w:rPr>
-          <w:rFonts w:ascii="Courier New" w:hAnsi="Courier New" w:cs="Courier New"/>
-          <w:color w:val="A9B7C6"/>
-          <w:sz w:val="20"/>
-          <w:szCs w:val="20"/>
-        </w:rPr>
-        <w:br w:type="textWrapping"/>
-      </w:r>
-      <w:r>
-        <w:rPr>
-          <w:rFonts w:ascii="Courier New" w:hAnsi="Courier New" w:cs="Courier New"/>
-          <w:color w:val="A9B7C6"/>
-          <w:sz w:val="20"/>
-          <w:szCs w:val="20"/>
-        </w:rPr>
-        <w:t xml:space="preserve">        n //= osn</w:t>
-      </w:r>
-      <w:r>
-        <w:rPr>
-          <w:rFonts w:ascii="Courier New" w:hAnsi="Courier New" w:cs="Courier New"/>
-          <w:color w:val="A9B7C6"/>
-          <w:sz w:val="20"/>
-          <w:szCs w:val="20"/>
-        </w:rPr>
-        <w:br w:type="textWrapping"/>
-      </w:r>
-      <w:r>
-        <w:rPr>
-          <w:rFonts w:ascii="Courier New" w:hAnsi="Courier New" w:cs="Courier New"/>
-          <w:color w:val="A9B7C6"/>
-          <w:sz w:val="20"/>
-          <w:szCs w:val="20"/>
-        </w:rPr>
-        <w:t xml:space="preserve">    </w:t>
-      </w:r>
-      <w:r>
-        <w:rPr>
-          <w:rFonts w:ascii="Courier New" w:hAnsi="Courier New" w:cs="Courier New"/>
-          <w:color w:val="CC7832"/>
-          <w:sz w:val="20"/>
-          <w:szCs w:val="20"/>
-        </w:rPr>
-        <w:t xml:space="preserve">return </w:t>
-      </w:r>
-      <w:r>
-        <w:rPr>
-          <w:rFonts w:ascii="Courier New" w:hAnsi="Courier New" w:cs="Courier New"/>
-          <w:color w:val="A9B7C6"/>
-          <w:sz w:val="20"/>
-          <w:szCs w:val="20"/>
-        </w:rPr>
-        <w:t>r</w:t>
-      </w:r>
-      <w:r>
-        <w:rPr>
-          <w:rFonts w:ascii="Courier New" w:hAnsi="Courier New" w:cs="Courier New"/>
-          <w:color w:val="A9B7C6"/>
-          <w:sz w:val="20"/>
-          <w:szCs w:val="20"/>
-        </w:rPr>
-        <w:br w:type="textWrapping"/>
-      </w:r>
-      <w:r>
-        <w:rPr>
-          <w:rFonts w:ascii="Courier New" w:hAnsi="Courier New" w:cs="Courier New"/>
-          <w:color w:val="A9B7C6"/>
-          <w:sz w:val="20"/>
-          <w:szCs w:val="20"/>
-        </w:rPr>
-        <w:br w:type="textWrapping"/>
-      </w:r>
-      <w:r>
-        <w:rPr>
-          <w:rFonts w:ascii="Courier New" w:hAnsi="Courier New" w:cs="Courier New"/>
-          <w:color w:val="8888C6"/>
-          <w:sz w:val="20"/>
-          <w:szCs w:val="20"/>
-        </w:rPr>
-        <w:t>print</w:t>
-      </w:r>
-      <w:r>
-        <w:rPr>
-          <w:rFonts w:ascii="Courier New" w:hAnsi="Courier New" w:cs="Courier New"/>
-          <w:i/>
-          <w:iCs/>
-          <w:color w:val="9876AA"/>
-          <w:sz w:val="20"/>
-          <w:szCs w:val="20"/>
-        </w:rPr>
-        <w:t>(</w:t>
-      </w:r>
-      <w:r>
-        <w:rPr>
-          <w:rFonts w:ascii="Courier New" w:hAnsi="Courier New" w:cs="Courier New"/>
-          <w:color w:val="6A8759"/>
-          <w:sz w:val="20"/>
-          <w:szCs w:val="20"/>
-        </w:rPr>
-        <w:t xml:space="preserve">f"Ваше число в </w:t>
-      </w:r>
-      <w:r>
-        <w:rPr>
-          <w:rFonts w:ascii="Courier New" w:hAnsi="Courier New" w:cs="Courier New"/>
-          <w:i/>
-          <w:iCs/>
-          <w:color w:val="9876AA"/>
-          <w:sz w:val="20"/>
-          <w:szCs w:val="20"/>
-        </w:rPr>
-        <w:t>{</w:t>
-      </w:r>
-      <w:r>
-        <w:rPr>
-          <w:rFonts w:ascii="Courier New" w:hAnsi="Courier New" w:cs="Courier New"/>
-          <w:color w:val="A9B7C6"/>
-          <w:sz w:val="20"/>
-          <w:szCs w:val="20"/>
-        </w:rPr>
-        <w:t>osn</w:t>
-      </w:r>
-      <w:r>
-        <w:rPr>
-          <w:rFonts w:ascii="Courier New" w:hAnsi="Courier New" w:cs="Courier New"/>
-          <w:i/>
-          <w:iCs/>
-          <w:color w:val="9876AA"/>
-          <w:sz w:val="20"/>
-          <w:szCs w:val="20"/>
-        </w:rPr>
-        <w:t>}</w:t>
-      </w:r>
-      <w:r>
-        <w:rPr>
-          <w:rFonts w:ascii="Courier New" w:hAnsi="Courier New" w:cs="Courier New"/>
-          <w:color w:val="6A8759"/>
-          <w:sz w:val="20"/>
-          <w:szCs w:val="20"/>
-        </w:rPr>
-        <w:t>-й системе счисления:"</w:t>
-      </w:r>
-      <w:r>
-        <w:rPr>
-          <w:rFonts w:ascii="Courier New" w:hAnsi="Courier New" w:cs="Courier New"/>
-          <w:color w:val="CC7832"/>
-          <w:sz w:val="20"/>
-          <w:szCs w:val="20"/>
-        </w:rPr>
-        <w:t xml:space="preserve">, </w:t>
-      </w:r>
-      <w:r>
-        <w:rPr>
-          <w:rFonts w:ascii="Courier New" w:hAnsi="Courier New" w:cs="Courier New"/>
-          <w:color w:val="A9B7C6"/>
-          <w:sz w:val="20"/>
-          <w:szCs w:val="20"/>
-        </w:rPr>
-        <w:t>convert_to_system</w:t>
-      </w:r>
-      <w:r>
-        <w:rPr>
-          <w:rFonts w:ascii="Courier New" w:hAnsi="Courier New" w:cs="Courier New"/>
-          <w:i/>
-          <w:iCs/>
-          <w:color w:val="9876AA"/>
-          <w:sz w:val="20"/>
-          <w:szCs w:val="20"/>
-        </w:rPr>
-        <w:t>(</w:t>
-      </w:r>
-      <w:r>
-        <w:rPr>
-          <w:rFonts w:ascii="Courier New" w:hAnsi="Courier New" w:cs="Courier New"/>
-          <w:color w:val="A9B7C6"/>
-          <w:sz w:val="20"/>
-          <w:szCs w:val="20"/>
-        </w:rPr>
-        <w:t>summ</w:t>
-      </w:r>
-      <w:r>
-        <w:rPr>
-          <w:rFonts w:ascii="Courier New" w:hAnsi="Courier New" w:cs="Courier New"/>
-          <w:color w:val="CC7832"/>
-          <w:sz w:val="20"/>
-          <w:szCs w:val="20"/>
-        </w:rPr>
-        <w:t xml:space="preserve">, </w:t>
-      </w:r>
-      <w:r>
-        <w:rPr>
-          <w:rFonts w:ascii="Courier New" w:hAnsi="Courier New" w:cs="Courier New"/>
-          <w:color w:val="A9B7C6"/>
-          <w:sz w:val="20"/>
-          <w:szCs w:val="20"/>
-        </w:rPr>
-        <w:t>osn</w:t>
-      </w:r>
-      <w:r>
-        <w:rPr>
-          <w:rFonts w:ascii="Courier New" w:hAnsi="Courier New" w:cs="Courier New"/>
-          <w:i/>
-          <w:iCs/>
-          <w:color w:val="9876AA"/>
-          <w:sz w:val="20"/>
-          <w:szCs w:val="20"/>
-        </w:rPr>
         <w:t>))</w:t>
       </w:r>
     </w:p>
@@ -5113,15 +5733,16 @@
     </w:p>
     <w:p>
       <w:pPr>
-        <w:pStyle w:val="2"/>
-      </w:pPr>
-      <w:bookmarkStart w:id="5" w:name="_2jxsxqh" w:colFirst="0" w:colLast="0"/>
-      <w:bookmarkEnd w:id="5"/>
-      <w:bookmarkStart w:id="6" w:name="_Toc177216258"/>
-      <w:r>
+        <w:pStyle w:val="1"/>
+      </w:pPr>
+      <w:bookmarkStart w:id="9" w:name="_2jxsxqh" w:colFirst="0" w:colLast="0"/>
+      <w:bookmarkStart w:id="10" w:name="_Toc177216258"/>
+      <w:bookmarkEnd w:id="9"/>
+      <w:r>
+        <w:lastRenderedPageBreak/>
         <w:t>Заключение</w:t>
       </w:r>
-      <w:bookmarkEnd w:id="6"/>
+      <w:bookmarkEnd w:id="10"/>
     </w:p>
     <w:p>
       <w:pPr>
@@ -5138,7 +5759,37 @@
           <w:sz w:val="24"/>
           <w:szCs w:val="24"/>
         </w:rPr>
-        <w:t xml:space="preserve">В ходе проделанной лабораторной работы, я познакомился с различными системами счисления, научился переводить в них числа, и реализовал алгоритм перевода числа из фибоначчивой СС в любую с положительным основанием на языке </w:t>
+        <w:t>В ходе проделанной лабораторной работы, я познакомился с</w:t>
+      </w:r>
+      <w:r>
+        <w:rPr>
+          <w:sz w:val="24"/>
+          <w:szCs w:val="24"/>
+        </w:rPr>
+        <w:t xml:space="preserve"> различными системами счисления, научился переводить в них числа, и реализовал алгоритм перевода </w:t>
+      </w:r>
+      <w:r>
+        <w:rPr>
+          <w:sz w:val="24"/>
+          <w:szCs w:val="24"/>
+        </w:rPr>
+        <w:t xml:space="preserve">числа из </w:t>
+      </w:r>
+      <w:proofErr w:type="spellStart"/>
+      <w:r>
+        <w:rPr>
+          <w:sz w:val="24"/>
+          <w:szCs w:val="24"/>
+        </w:rPr>
+        <w:t>фибоначчивой</w:t>
+      </w:r>
+      <w:proofErr w:type="spellEnd"/>
+      <w:r>
+        <w:rPr>
+          <w:sz w:val="24"/>
+          <w:szCs w:val="24"/>
+        </w:rPr>
+        <w:t xml:space="preserve"> СС в любую с положительным основанием на языке </w:t>
       </w:r>
       <w:r>
         <w:rPr>
@@ -5161,19 +5812,20 @@
     </w:p>
     <w:p>
       <w:pPr>
-        <w:pStyle w:val="2"/>
+        <w:pStyle w:val="1"/>
         <w:rPr>
           <w:sz w:val="28"/>
           <w:szCs w:val="28"/>
         </w:rPr>
       </w:pPr>
-      <w:bookmarkStart w:id="7" w:name="_z337ya" w:colFirst="0" w:colLast="0"/>
-      <w:bookmarkEnd w:id="7"/>
-      <w:bookmarkStart w:id="8" w:name="_Toc177216259"/>
-      <w:r>
+      <w:bookmarkStart w:id="11" w:name="_z337ya" w:colFirst="0" w:colLast="0"/>
+      <w:bookmarkStart w:id="12" w:name="_Toc177216259"/>
+      <w:bookmarkEnd w:id="11"/>
+      <w:r>
+        <w:lastRenderedPageBreak/>
         <w:t>Список литературы</w:t>
       </w:r>
-      <w:bookmarkEnd w:id="8"/>
+      <w:bookmarkEnd w:id="12"/>
       <w:r>
         <w:t xml:space="preserve"> </w:t>
       </w:r>
@@ -5183,33 +5835,113 @@
           <w:szCs w:val="28"/>
         </w:rPr>
         <w:tab/>
+        <w:t xml:space="preserve"> </w:t>
       </w:r>
       <w:r>
         <w:rPr>
           <w:sz w:val="28"/>
           <w:szCs w:val="28"/>
         </w:rPr>
-        <w:t xml:space="preserve"> </w:t>
-      </w:r>
-      <w:r>
+        <w:tab/>
+      </w:r>
+    </w:p>
+    <w:p>
+      <w:pPr>
+        <w:pStyle w:val="Default"/>
+      </w:pPr>
+    </w:p>
+    <w:p>
+      <w:pPr>
+        <w:pStyle w:val="Default"/>
+        <w:numPr>
+          <w:ilvl w:val="0"/>
+          <w:numId w:val="7"/>
+        </w:numPr>
         <w:rPr>
           <w:sz w:val="28"/>
           <w:szCs w:val="28"/>
         </w:rPr>
-        <w:tab/>
-      </w:r>
-    </w:p>
-    <w:p>
-      <w:pPr>
-        <w:pStyle w:val="21"/>
-      </w:pPr>
-    </w:p>
-    <w:p>
-      <w:pPr>
-        <w:pStyle w:val="21"/>
+      </w:pPr>
+      <w:r>
+        <w:rPr>
+          <w:sz w:val="28"/>
+          <w:szCs w:val="28"/>
+        </w:rPr>
+        <w:t xml:space="preserve">Приложение А «Арифметические основы вычислительных машин»  </w:t>
+      </w:r>
+    </w:p>
+    <w:p>
+      <w:pPr>
+        <w:pStyle w:val="Default"/>
+        <w:ind w:left="720"/>
+        <w:rPr>
+          <w:sz w:val="28"/>
+          <w:szCs w:val="28"/>
+        </w:rPr>
+      </w:pPr>
+      <w:r>
+        <w:rPr>
+          <w:sz w:val="28"/>
+          <w:szCs w:val="28"/>
+        </w:rPr>
+        <w:t xml:space="preserve">Орлов С. А., </w:t>
+      </w:r>
+      <w:proofErr w:type="spellStart"/>
+      <w:r>
+        <w:rPr>
+          <w:sz w:val="28"/>
+          <w:szCs w:val="28"/>
+        </w:rPr>
+        <w:t>Цилькер</w:t>
+      </w:r>
+      <w:proofErr w:type="spellEnd"/>
+      <w:r>
+        <w:rPr>
+          <w:sz w:val="28"/>
+          <w:szCs w:val="28"/>
+        </w:rPr>
+        <w:t xml:space="preserve"> Б. Я. Организация ЭВМ и систем: Учебник для вузов. 2-е изд. – СПб.: Питер, 2011. – 688 с.: ил. </w:t>
+      </w:r>
+    </w:p>
+    <w:p>
+      <w:pPr>
+        <w:pStyle w:val="Default"/>
+        <w:ind w:left="720"/>
+      </w:pPr>
+      <w:hyperlink r:id="rId13" w:history="1">
+        <w:r>
+          <w:rPr>
+            <w:rStyle w:val="a6"/>
+            <w:sz w:val="28"/>
+            <w:szCs w:val="28"/>
+          </w:rPr>
+          <w:t>http://www.nicevt.ru/wp-content/uploads/2019/10/2.-%D0%A6%D0%B8%D0%BB%D1%8C%D0%BA%D0%B5%D1%80-%D0%91.%D0%AF.-%D0%9E%D1%80%D0%BB%D0%BE%D0%B2-%D0%A1.%D0%90.-%D0%9E%D1%80%D0%B3%D0%B0%D0%BD%D0%B8%D0%B7%D0%B0%D1%86%D0%B8%D1%8F-%D0%AD%D0%92%D0%9C-%D0%B8-%D1%81%D0%B8%D1%81%D1%82%D0%B5%D0%BC-%D0%A1%D0%9F%D0%91-%D0%9F%D0%B8%D1%82%D0%B5%D1%80-2011.pdf</w:t>
+        </w:r>
+      </w:hyperlink>
+      <w:r>
+        <w:rPr>
+          <w:sz w:val="28"/>
+          <w:szCs w:val="28"/>
+        </w:rPr>
+        <w:t xml:space="preserve"> </w:t>
+      </w:r>
+    </w:p>
+    <w:p>
+      <w:pPr>
+        <w:pStyle w:val="Default"/>
+        <w:ind w:left="720"/>
+        <w:rPr>
+          <w:sz w:val="28"/>
+          <w:szCs w:val="28"/>
+        </w:rPr>
+      </w:pPr>
+    </w:p>
+    <w:p>
+      <w:pPr>
+        <w:pStyle w:val="Default"/>
         <w:numPr>
           <w:ilvl w:val="0"/>
-          <w:numId w:val="3"/>
+          <w:numId w:val="7"/>
         </w:numPr>
         <w:rPr>
           <w:sz w:val="28"/>
@@ -5221,105 +5953,14 @@
           <w:sz w:val="28"/>
           <w:szCs w:val="28"/>
         </w:rPr>
-        <w:t xml:space="preserve">Приложение А «Арифметические основы вычислительных машин»  </w:t>
-      </w:r>
-    </w:p>
-    <w:p>
-      <w:pPr>
-        <w:pStyle w:val="21"/>
-        <w:ind w:left="720"/>
+        <w:t xml:space="preserve">Раздел 3 «Системы счисления». </w:t>
+      </w:r>
+      <w:r>
         <w:rPr>
           <w:sz w:val="28"/>
           <w:szCs w:val="28"/>
         </w:rPr>
-      </w:pPr>
-      <w:r>
-        <w:rPr>
-          <w:sz w:val="28"/>
-          <w:szCs w:val="28"/>
-        </w:rPr>
-        <w:t xml:space="preserve">Орлов С. А., Цилькер Б. Я. Организация ЭВМ и систем: Учебник для вузов. 2-е изд. – СПб.: Питер, 2011. – 688 с.: ил. </w:t>
-      </w:r>
-    </w:p>
-    <w:p>
-      <w:pPr>
-        <w:pStyle w:val="21"/>
-        <w:ind w:left="720"/>
-      </w:pPr>
-      <w:r>
-        <w:fldChar w:fldCharType="begin"/>
-      </w:r>
-      <w:r>
-        <w:instrText xml:space="preserve"> HYPERLINK "http://www.nicevt.ru/wp-content/uploads/2019/10/2.-%D0%A6%D0%B8%D0%BB%D1%8C%D0%BA%D0%B5%D1%80-%D0%91.%D0%AF.-%D0%9E%D1%80%D0%BB%D0%BE%D0%B2-%D0%A1.%D0%90.-%D0%9E%D1%80%D0%B3%D0%B0%D0%BD%D0%B8%D0%B7%D0%B0%D1%86%D0%B8%D1%8F-%D0%AD%D0%92%D0%9C-%D0%B8-%D1%81%D0%B8%D1%81%D1%82%D0%B5%D0%BC-%D0%A1%D0%9F%D0%91-%D0%9F%D0%B8%D1%82%D0%B5%D1%80-2011.pdf" </w:instrText>
-      </w:r>
-      <w:r>
-        <w:fldChar w:fldCharType="separate"/>
-      </w:r>
-      <w:r>
-        <w:rPr>
-          <w:rStyle w:val="10"/>
-          <w:sz w:val="28"/>
-          <w:szCs w:val="28"/>
-        </w:rPr>
-        <w:t>http://www.nicevt.ru/wp-content/uploads/2019/10/2.-%D0%A6%D0%B8%D0%BB%D1%8C%D0%BA%D0%B5%D1%80-%D0%91.%D0%AF.-%D0%9E%D1%80%D0%BB%D0%BE%D0%B2-%D0%A1.%D0%90.-%D0%9E%D1%80%D0%B3%D0%B0%D0%BD%D0%B8%D0%B7%D0%B0%D1%86%D0%B8%D1%8F-%D0%AD%D0%92%D0%9C-%D0%B8-%D1%81%D0%B8%D1%81%D1%82%D0%B5%D0%BC-%D0%A1%D0%9F%D0%91-%D0%9F%D0%B8%D1%82%D0%B5%D1%80-2011.pdf</w:t>
-      </w:r>
-      <w:r>
-        <w:rPr>
-          <w:rStyle w:val="10"/>
-          <w:sz w:val="28"/>
-          <w:szCs w:val="28"/>
-        </w:rPr>
-        <w:fldChar w:fldCharType="end"/>
-      </w:r>
-      <w:r>
-        <w:rPr>
-          <w:sz w:val="28"/>
-          <w:szCs w:val="28"/>
-        </w:rPr>
-        <w:t xml:space="preserve"> </w:t>
-      </w:r>
-    </w:p>
-    <w:p>
-      <w:pPr>
-        <w:pStyle w:val="21"/>
-        <w:ind w:left="720"/>
-        <w:rPr>
-          <w:sz w:val="28"/>
-          <w:szCs w:val="28"/>
-        </w:rPr>
-      </w:pPr>
-    </w:p>
-    <w:p>
-      <w:pPr>
-        <w:pStyle w:val="21"/>
-        <w:numPr>
-          <w:ilvl w:val="0"/>
-          <w:numId w:val="3"/>
-        </w:numPr>
-        <w:rPr>
-          <w:sz w:val="28"/>
-          <w:szCs w:val="28"/>
-        </w:rPr>
-      </w:pPr>
-      <w:r>
-        <w:rPr>
-          <w:sz w:val="28"/>
-          <w:szCs w:val="28"/>
-        </w:rPr>
-        <w:t xml:space="preserve">Раздел 3 «Системы счисления». </w:t>
-      </w:r>
-      <w:r>
-        <w:rPr>
-          <w:sz w:val="28"/>
-          <w:szCs w:val="28"/>
-        </w:rPr>
-        <w:br w:type="textWrapping"/>
-      </w:r>
-      <w:r>
-        <w:rPr>
-          <w:sz w:val="28"/>
-          <w:szCs w:val="28"/>
-        </w:rPr>
+        <w:br/>
         <w:t>Алексеев Е.Г., Богатырев С.Д. Информатика</w:t>
       </w:r>
     </w:p>
@@ -5333,52 +5974,56 @@
           <w:szCs w:val="28"/>
         </w:rPr>
       </w:pPr>
-      <w:r>
-        <w:fldChar w:fldCharType="begin"/>
-      </w:r>
-      <w:r>
-        <w:instrText xml:space="preserve"> HYPERLINK "http://inf.e-alekseev.ru/text/toc.html" </w:instrText>
-      </w:r>
-      <w:r>
-        <w:fldChar w:fldCharType="separate"/>
-      </w:r>
-      <w:r>
-        <w:rPr>
-          <w:rStyle w:val="10"/>
+      <w:hyperlink r:id="rId14" w:history="1">
+        <w:r>
+          <w:rPr>
+            <w:rStyle w:val="a6"/>
+            <w:sz w:val="28"/>
+            <w:szCs w:val="28"/>
+          </w:rPr>
+          <w:t>http://inf.e-alekseev.ru/text/toc.html</w:t>
+        </w:r>
+      </w:hyperlink>
+      <w:r>
+        <w:rPr>
           <w:sz w:val="28"/>
           <w:szCs w:val="28"/>
         </w:rPr>
-        <w:t>http://inf.e-alekseev.ru/text/toc.html</w:t>
-      </w:r>
-      <w:r>
-        <w:rPr>
-          <w:rStyle w:val="10"/>
-          <w:sz w:val="28"/>
-          <w:szCs w:val="28"/>
-        </w:rPr>
-        <w:fldChar w:fldCharType="end"/>
-      </w:r>
-      <w:r>
-        <w:rPr>
-          <w:sz w:val="28"/>
-          <w:szCs w:val="28"/>
-        </w:rPr>
         <w:t xml:space="preserve"> </w:t>
       </w:r>
     </w:p>
     <w:sectPr>
-      <w:footerReference r:id="rId5" w:type="first"/>
-      <w:footerReference r:id="rId4" w:type="default"/>
+      <w:footerReference w:type="default" r:id="rId15"/>
+      <w:footerReference w:type="first" r:id="rId16"/>
       <w:pgSz w:w="11906" w:h="16838"/>
       <w:pgMar w:top="1134" w:right="851" w:bottom="1134" w:left="1701" w:header="0" w:footer="705" w:gutter="0"/>
-      <w:cols w:space="720" w:num="1"/>
+      <w:cols w:space="720"/>
     </w:sectPr>
   </w:body>
 </w:document>
 </file>
 
+<file path=word/endnotes.xml><?xml version="1.0" encoding="utf-8"?>
+<w:endnotes xmlns:wpc="http://schemas.microsoft.com/office/word/2010/wordprocessingCanvas" xmlns:cx="http://schemas.microsoft.com/office/drawing/2014/chartex" xmlns:cx1="http://schemas.microsoft.com/office/drawing/2015/9/8/chartex" xmlns:cx2="http://schemas.microsoft.com/office/drawing/2015/10/21/chartex" xmlns:cx3="http://schemas.microsoft.com/office/drawing/2016/5/9/chartex" xmlns:cx4="http://schemas.microsoft.com/office/drawing/2016/5/10/chartex" xmlns:cx5="http://schemas.microsoft.com/office/drawing/2016/5/11/chartex" xmlns:cx6="http://schemas.microsoft.com/office/drawing/2016/5/12/chartex" xmlns:cx7="http://schemas.microsoft.com/office/drawing/2016/5/13/chartex" xmlns:cx8="http://schemas.microsoft.com/office/drawing/2016/5/14/chartex" xmlns:mc="http://schemas.openxmlformats.org/markup-compatibility/2006" xmlns:aink="http://schemas.microsoft.com/office/drawing/2016/ink" xmlns:am3d="http://schemas.microsoft.com/office/drawing/2017/model3d" xmlns:o="urn:schemas-microsoft-com:office:office" xmlns:r="http://schemas.openxmlformats.org/officeDocument/2006/relationships" xmlns:m="http://schemas.openxmlformats.org/officeDocument/2006/math" xmlns:v="urn:schemas-microsoft-com:vml" xmlns:wp14="http://schemas.microsoft.com/office/word/2010/wordprocessingDrawing" xmlns:wp="http://schemas.openxmlformats.org/drawingml/2006/wordprocessingDrawing" xmlns:w10="urn:schemas-microsoft-com:office:word" xmlns:w="http://schemas.openxmlformats.org/wordprocessingml/2006/main" xmlns:w14="http://schemas.microsoft.com/office/word/2010/wordml" xmlns:w15="http://schemas.microsoft.com/office/word/2012/wordml" xmlns:w16cex="http://schemas.microsoft.com/office/word/2018/wordml/cex" xmlns:w16cid="http://schemas.microsoft.com/office/word/2016/wordml/cid" xmlns:w16="http://schemas.microsoft.com/office/word/2018/wordml" xmlns:w16sdtdh="http://schemas.microsoft.com/office/word/2020/wordml/sdtdatahash" xmlns:w16se="http://schemas.microsoft.com/office/word/2015/wordml/symex" xmlns:wpg="http://schemas.microsoft.com/office/word/2010/wordprocessingGroup" xmlns:wpi="http://schemas.microsoft.com/office/word/2010/wordprocessingInk" xmlns:wne="http://schemas.microsoft.com/office/word/2006/wordml" xmlns:wps="http://schemas.microsoft.com/office/word/2010/wordprocessingShape" mc:Ignorable="w14 w15 w16se w16cid w16 w16cex w16sdtdh wp14">
+  <w:endnote w:type="separator" w:id="-1">
+    <w:p>
+      <w:r>
+        <w:separator/>
+      </w:r>
+    </w:p>
+  </w:endnote>
+  <w:endnote w:type="continuationSeparator" w:id="0">
+    <w:p>
+      <w:r>
+        <w:continuationSeparator/>
+      </w:r>
+    </w:p>
+  </w:endnote>
+</w:endnotes>
+</file>
+
 <file path=word/footer1.xml><?xml version="1.0" encoding="utf-8"?>
-<w:ftr xmlns:wpc="http://schemas.microsoft.com/office/word/2010/wordprocessingCanvas" xmlns:mc="http://schemas.openxmlformats.org/markup-compatibility/2006" xmlns:o="urn:schemas-microsoft-com:office:office" xmlns:r="http://schemas.openxmlformats.org/officeDocument/2006/relationships" xmlns:m="http://schemas.openxmlformats.org/officeDocument/2006/math" xmlns:v="urn:schemas-microsoft-com:vml" xmlns:wp14="http://schemas.microsoft.com/office/word/2010/wordprocessingDrawing" xmlns:wp="http://schemas.openxmlformats.org/drawingml/2006/wordprocessingDrawing" xmlns:w10="urn:schemas-microsoft-com:office:word" xmlns:w="http://schemas.openxmlformats.org/wordprocessingml/2006/main" xmlns:w14="http://schemas.microsoft.com/office/word/2010/wordml" xmlns:w15="http://schemas.microsoft.com/office/word/2012/wordml" xmlns:wpg="http://schemas.microsoft.com/office/word/2010/wordprocessingGroup" xmlns:wpi="http://schemas.microsoft.com/office/word/2010/wordprocessingInk" xmlns:wne="http://schemas.microsoft.com/office/word/2006/wordml" xmlns:wps="http://schemas.microsoft.com/office/word/2010/wordprocessingShape" xmlns:wpsCustomData="http://www.wps.cn/officeDocument/2013/wpsCustomData" mc:Ignorable="w14 w15 wp14">
+<w:ftr xmlns:wpc="http://schemas.microsoft.com/office/word/2010/wordprocessingCanvas" xmlns:cx="http://schemas.microsoft.com/office/drawing/2014/chartex" xmlns:cx1="http://schemas.microsoft.com/office/drawing/2015/9/8/chartex" xmlns:cx2="http://schemas.microsoft.com/office/drawing/2015/10/21/chartex" xmlns:cx3="http://schemas.microsoft.com/office/drawing/2016/5/9/chartex" xmlns:cx4="http://schemas.microsoft.com/office/drawing/2016/5/10/chartex" xmlns:cx5="http://schemas.microsoft.com/office/drawing/2016/5/11/chartex" xmlns:cx6="http://schemas.microsoft.com/office/drawing/2016/5/12/chartex" xmlns:cx7="http://schemas.microsoft.com/office/drawing/2016/5/13/chartex" xmlns:cx8="http://schemas.microsoft.com/office/drawing/2016/5/14/chartex" xmlns:mc="http://schemas.openxmlformats.org/markup-compatibility/2006" xmlns:aink="http://schemas.microsoft.com/office/drawing/2016/ink" xmlns:am3d="http://schemas.microsoft.com/office/drawing/2017/model3d" xmlns:o="urn:schemas-microsoft-com:office:office" xmlns:r="http://schemas.openxmlformats.org/officeDocument/2006/relationships" xmlns:m="http://schemas.openxmlformats.org/officeDocument/2006/math" xmlns:v="urn:schemas-microsoft-com:vml" xmlns:wp14="http://schemas.microsoft.com/office/word/2010/wordprocessingDrawing" xmlns:wp="http://schemas.openxmlformats.org/drawingml/2006/wordprocessingDrawing" xmlns:w10="urn:schemas-microsoft-com:office:word" xmlns:w="http://schemas.openxmlformats.org/wordprocessingml/2006/main" xmlns:w14="http://schemas.microsoft.com/office/word/2010/wordml" xmlns:w15="http://schemas.microsoft.com/office/word/2012/wordml" xmlns:w16cex="http://schemas.microsoft.com/office/word/2018/wordml/cex" xmlns:w16cid="http://schemas.microsoft.com/office/word/2016/wordml/cid" xmlns:w16="http://schemas.microsoft.com/office/word/2018/wordml" xmlns:w16sdtdh="http://schemas.microsoft.com/office/word/2020/wordml/sdtdatahash" xmlns:w16se="http://schemas.microsoft.com/office/word/2015/wordml/symex" xmlns:wpg="http://schemas.microsoft.com/office/word/2010/wordprocessingGroup" xmlns:wpi="http://schemas.microsoft.com/office/word/2010/wordprocessingInk" xmlns:wne="http://schemas.microsoft.com/office/word/2006/wordml" xmlns:wps="http://schemas.microsoft.com/office/word/2010/wordprocessingShape" mc:Ignorable="w14 w15 w16se w16cid w16 w16cex w16sdtdh wp14">
   <w:p>
     <w:pPr>
       <w:spacing w:before="92"/>
@@ -5402,7 +6047,7 @@
 </file>
 
 <file path=word/footer2.xml><?xml version="1.0" encoding="utf-8"?>
-<w:ftr xmlns:wpc="http://schemas.microsoft.com/office/word/2010/wordprocessingCanvas" xmlns:mc="http://schemas.openxmlformats.org/markup-compatibility/2006" xmlns:o="urn:schemas-microsoft-com:office:office" xmlns:r="http://schemas.openxmlformats.org/officeDocument/2006/relationships" xmlns:m="http://schemas.openxmlformats.org/officeDocument/2006/math" xmlns:v="urn:schemas-microsoft-com:vml" xmlns:wp14="http://schemas.microsoft.com/office/word/2010/wordprocessingDrawing" xmlns:wp="http://schemas.openxmlformats.org/drawingml/2006/wordprocessingDrawing" xmlns:w10="urn:schemas-microsoft-com:office:word" xmlns:w="http://schemas.openxmlformats.org/wordprocessingml/2006/main" xmlns:w14="http://schemas.microsoft.com/office/word/2010/wordml" xmlns:w15="http://schemas.microsoft.com/office/word/2012/wordml" xmlns:wpg="http://schemas.microsoft.com/office/word/2010/wordprocessingGroup" xmlns:wpi="http://schemas.microsoft.com/office/word/2010/wordprocessingInk" xmlns:wne="http://schemas.microsoft.com/office/word/2006/wordml" xmlns:wps="http://schemas.microsoft.com/office/word/2010/wordprocessingShape" xmlns:wpsCustomData="http://www.wps.cn/officeDocument/2013/wpsCustomData" mc:Ignorable="w14 w15 wp14">
+<w:ftr xmlns:wpc="http://schemas.microsoft.com/office/word/2010/wordprocessingCanvas" xmlns:cx="http://schemas.microsoft.com/office/drawing/2014/chartex" xmlns:cx1="http://schemas.microsoft.com/office/drawing/2015/9/8/chartex" xmlns:cx2="http://schemas.microsoft.com/office/drawing/2015/10/21/chartex" xmlns:cx3="http://schemas.microsoft.com/office/drawing/2016/5/9/chartex" xmlns:cx4="http://schemas.microsoft.com/office/drawing/2016/5/10/chartex" xmlns:cx5="http://schemas.microsoft.com/office/drawing/2016/5/11/chartex" xmlns:cx6="http://schemas.microsoft.com/office/drawing/2016/5/12/chartex" xmlns:cx7="http://schemas.microsoft.com/office/drawing/2016/5/13/chartex" xmlns:cx8="http://schemas.microsoft.com/office/drawing/2016/5/14/chartex" xmlns:mc="http://schemas.openxmlformats.org/markup-compatibility/2006" xmlns:aink="http://schemas.microsoft.com/office/drawing/2016/ink" xmlns:am3d="http://schemas.microsoft.com/office/drawing/2017/model3d" xmlns:o="urn:schemas-microsoft-com:office:office" xmlns:r="http://schemas.openxmlformats.org/officeDocument/2006/relationships" xmlns:m="http://schemas.openxmlformats.org/officeDocument/2006/math" xmlns:v="urn:schemas-microsoft-com:vml" xmlns:wp14="http://schemas.microsoft.com/office/word/2010/wordprocessingDrawing" xmlns:wp="http://schemas.openxmlformats.org/drawingml/2006/wordprocessingDrawing" xmlns:w10="urn:schemas-microsoft-com:office:word" xmlns:w="http://schemas.openxmlformats.org/wordprocessingml/2006/main" xmlns:w14="http://schemas.microsoft.com/office/word/2010/wordml" xmlns:w15="http://schemas.microsoft.com/office/word/2012/wordml" xmlns:w16cex="http://schemas.microsoft.com/office/word/2018/wordml/cex" xmlns:w16cid="http://schemas.microsoft.com/office/word/2016/wordml/cid" xmlns:w16="http://schemas.microsoft.com/office/word/2018/wordml" xmlns:w16sdtdh="http://schemas.microsoft.com/office/word/2020/wordml/sdtdatahash" xmlns:w16se="http://schemas.microsoft.com/office/word/2015/wordml/symex" xmlns:wpg="http://schemas.microsoft.com/office/word/2010/wordprocessingGroup" xmlns:wpi="http://schemas.microsoft.com/office/word/2010/wordprocessingInk" xmlns:wne="http://schemas.microsoft.com/office/word/2006/wordml" xmlns:wps="http://schemas.microsoft.com/office/word/2010/wordprocessingShape" mc:Ignorable="w14 w15 w16se w16cid w16 w16cex w16sdtdh wp14">
   <w:p>
     <w:pPr>
       <w:tabs>
@@ -5418,12 +6063,15 @@
       <w:fldChar w:fldCharType="begin"/>
     </w:r>
     <w:r>
-      <w:instrText xml:space="preserve">PAGE</w:instrText>
+      <w:instrText>PAGE</w:instrText>
     </w:r>
     <w:r>
       <w:fldChar w:fldCharType="separate"/>
     </w:r>
     <w:r>
+      <w:rPr>
+        <w:noProof/>
+      </w:rPr>
       <w:t>9</w:t>
     </w:r>
     <w:r>
@@ -5444,81 +6092,420 @@
 </file>
 
 <file path=word/footer3.xml><?xml version="1.0" encoding="utf-8"?>
-<w:ftr xmlns:wpc="http://schemas.microsoft.com/office/word/2010/wordprocessingCanvas" xmlns:mc="http://schemas.openxmlformats.org/markup-compatibility/2006" xmlns:o="urn:schemas-microsoft-com:office:office" xmlns:r="http://schemas.openxmlformats.org/officeDocument/2006/relationships" xmlns:m="http://schemas.openxmlformats.org/officeDocument/2006/math" xmlns:v="urn:schemas-microsoft-com:vml" xmlns:wp14="http://schemas.microsoft.com/office/word/2010/wordprocessingDrawing" xmlns:wp="http://schemas.openxmlformats.org/drawingml/2006/wordprocessingDrawing" xmlns:w10="urn:schemas-microsoft-com:office:word" xmlns:w="http://schemas.openxmlformats.org/wordprocessingml/2006/main" xmlns:w14="http://schemas.microsoft.com/office/word/2010/wordml" xmlns:w15="http://schemas.microsoft.com/office/word/2012/wordml" xmlns:wpg="http://schemas.microsoft.com/office/word/2010/wordprocessingGroup" xmlns:wpi="http://schemas.microsoft.com/office/word/2010/wordprocessingInk" xmlns:wne="http://schemas.microsoft.com/office/word/2006/wordml" xmlns:wps="http://schemas.microsoft.com/office/word/2010/wordprocessingShape" xmlns:wpsCustomData="http://www.wps.cn/officeDocument/2013/wpsCustomData" mc:Ignorable="w14 w15 wp14">
+<w:ftr xmlns:wpc="http://schemas.microsoft.com/office/word/2010/wordprocessingCanvas" xmlns:cx="http://schemas.microsoft.com/office/drawing/2014/chartex" xmlns:cx1="http://schemas.microsoft.com/office/drawing/2015/9/8/chartex" xmlns:cx2="http://schemas.microsoft.com/office/drawing/2015/10/21/chartex" xmlns:cx3="http://schemas.microsoft.com/office/drawing/2016/5/9/chartex" xmlns:cx4="http://schemas.microsoft.com/office/drawing/2016/5/10/chartex" xmlns:cx5="http://schemas.microsoft.com/office/drawing/2016/5/11/chartex" xmlns:cx6="http://schemas.microsoft.com/office/drawing/2016/5/12/chartex" xmlns:cx7="http://schemas.microsoft.com/office/drawing/2016/5/13/chartex" xmlns:cx8="http://schemas.microsoft.com/office/drawing/2016/5/14/chartex" xmlns:mc="http://schemas.openxmlformats.org/markup-compatibility/2006" xmlns:aink="http://schemas.microsoft.com/office/drawing/2016/ink" xmlns:am3d="http://schemas.microsoft.com/office/drawing/2017/model3d" xmlns:o="urn:schemas-microsoft-com:office:office" xmlns:r="http://schemas.openxmlformats.org/officeDocument/2006/relationships" xmlns:m="http://schemas.openxmlformats.org/officeDocument/2006/math" xmlns:v="urn:schemas-microsoft-com:vml" xmlns:wp14="http://schemas.microsoft.com/office/word/2010/wordprocessingDrawing" xmlns:wp="http://schemas.openxmlformats.org/drawingml/2006/wordprocessingDrawing" xmlns:w10="urn:schemas-microsoft-com:office:word" xmlns:w="http://schemas.openxmlformats.org/wordprocessingml/2006/main" xmlns:w14="http://schemas.microsoft.com/office/word/2010/wordml" xmlns:w15="http://schemas.microsoft.com/office/word/2012/wordml" xmlns:w16cex="http://schemas.microsoft.com/office/word/2018/wordml/cex" xmlns:w16cid="http://schemas.microsoft.com/office/word/2016/wordml/cid" xmlns:w16="http://schemas.microsoft.com/office/word/2018/wordml" xmlns:w16sdtdh="http://schemas.microsoft.com/office/word/2020/wordml/sdtdatahash" xmlns:w16se="http://schemas.microsoft.com/office/word/2015/wordml/symex" xmlns:wpg="http://schemas.microsoft.com/office/word/2010/wordprocessingGroup" xmlns:wpi="http://schemas.microsoft.com/office/word/2010/wordprocessingInk" xmlns:wne="http://schemas.microsoft.com/office/word/2006/wordml" xmlns:wps="http://schemas.microsoft.com/office/word/2010/wordprocessingShape" mc:Ignorable="w14 w15 w16se w16cid w16 w16cex w16sdtdh wp14">
   <w:p/>
 </w:ftr>
 </file>
 
+<file path=word/footnotes.xml><?xml version="1.0" encoding="utf-8"?>
+<w:footnotes xmlns:wpc="http://schemas.microsoft.com/office/word/2010/wordprocessingCanvas" xmlns:cx="http://schemas.microsoft.com/office/drawing/2014/chartex" xmlns:cx1="http://schemas.microsoft.com/office/drawing/2015/9/8/chartex" xmlns:cx2="http://schemas.microsoft.com/office/drawing/2015/10/21/chartex" xmlns:cx3="http://schemas.microsoft.com/office/drawing/2016/5/9/chartex" xmlns:cx4="http://schemas.microsoft.com/office/drawing/2016/5/10/chartex" xmlns:cx5="http://schemas.microsoft.com/office/drawing/2016/5/11/chartex" xmlns:cx6="http://schemas.microsoft.com/office/drawing/2016/5/12/chartex" xmlns:cx7="http://schemas.microsoft.com/office/drawing/2016/5/13/chartex" xmlns:cx8="http://schemas.microsoft.com/office/drawing/2016/5/14/chartex" xmlns:mc="http://schemas.openxmlformats.org/markup-compatibility/2006" xmlns:aink="http://schemas.microsoft.com/office/drawing/2016/ink" xmlns:am3d="http://schemas.microsoft.com/office/drawing/2017/model3d" xmlns:o="urn:schemas-microsoft-com:office:office" xmlns:r="http://schemas.openxmlformats.org/officeDocument/2006/relationships" xmlns:m="http://schemas.openxmlformats.org/officeDocument/2006/math" xmlns:v="urn:schemas-microsoft-com:vml" xmlns:wp14="http://schemas.microsoft.com/office/word/2010/wordprocessingDrawing" xmlns:wp="http://schemas.openxmlformats.org/drawingml/2006/wordprocessingDrawing" xmlns:w10="urn:schemas-microsoft-com:office:word" xmlns:w="http://schemas.openxmlformats.org/wordprocessingml/2006/main" xmlns:w14="http://schemas.microsoft.com/office/word/2010/wordml" xmlns:w15="http://schemas.microsoft.com/office/word/2012/wordml" xmlns:w16cex="http://schemas.microsoft.com/office/word/2018/wordml/cex" xmlns:w16cid="http://schemas.microsoft.com/office/word/2016/wordml/cid" xmlns:w16="http://schemas.microsoft.com/office/word/2018/wordml" xmlns:w16sdtdh="http://schemas.microsoft.com/office/word/2020/wordml/sdtdatahash" xmlns:w16se="http://schemas.microsoft.com/office/word/2015/wordml/symex" xmlns:wpg="http://schemas.microsoft.com/office/word/2010/wordprocessingGroup" xmlns:wpi="http://schemas.microsoft.com/office/word/2010/wordprocessingInk" xmlns:wne="http://schemas.microsoft.com/office/word/2006/wordml" xmlns:wps="http://schemas.microsoft.com/office/word/2010/wordprocessingShape" mc:Ignorable="w14 w15 w16se w16cid w16 w16cex w16sdtdh wp14">
+  <w:footnote w:type="separator" w:id="-1">
+    <w:p>
+      <w:r>
+        <w:separator/>
+      </w:r>
+    </w:p>
+  </w:footnote>
+  <w:footnote w:type="continuationSeparator" w:id="0">
+    <w:p>
+      <w:r>
+        <w:continuationSeparator/>
+      </w:r>
+    </w:p>
+  </w:footnote>
+</w:footnotes>
+</file>
+
 <file path=word/numbering.xml><?xml version="1.0" encoding="utf-8"?>
-<w:numbering xmlns:wpc="http://schemas.microsoft.com/office/word/2010/wordprocessingCanvas" xmlns:mc="http://schemas.openxmlformats.org/markup-compatibility/2006" xmlns:o="urn:schemas-microsoft-com:office:office" xmlns:r="http://schemas.openxmlformats.org/officeDocument/2006/relationships" xmlns:m="http://schemas.openxmlformats.org/officeDocument/2006/math" xmlns:v="urn:schemas-microsoft-com:vml" xmlns:wp14="http://schemas.microsoft.com/office/word/2010/wordprocessingDrawing" xmlns:wp="http://schemas.openxmlformats.org/drawingml/2006/wordprocessingDrawing" xmlns:w10="urn:schemas-microsoft-com:office:word" xmlns:w="http://schemas.openxmlformats.org/wordprocessingml/2006/main" xmlns:w14="http://schemas.microsoft.com/office/word/2010/wordml" xmlns:wpg="http://schemas.microsoft.com/office/word/2010/wordprocessingGroup" xmlns:wpi="http://schemas.microsoft.com/office/word/2010/wordprocessingInk" xmlns:wne="http://schemas.microsoft.com/office/word/2006/wordml" xmlns:wps="http://schemas.microsoft.com/office/word/2010/wordprocessingShape" xmlns:wpsCustomData="http://www.wps.cn/officeDocument/2013/wpsCustomData" mc:Ignorable="w14 wp14">
-  <w:abstractNum w:abstractNumId="0">
-    <w:nsid w:val="13679E98"/>
-    <w:multiLevelType w:val="multilevel"/>
-    <w:tmpl w:val="13679E98"/>
-    <w:lvl w:ilvl="0" w:tentative="0">
+<w:numbering xmlns:wpc="http://schemas.microsoft.com/office/word/2010/wordprocessingCanvas" xmlns:cx="http://schemas.microsoft.com/office/drawing/2014/chartex" xmlns:cx1="http://schemas.microsoft.com/office/drawing/2015/9/8/chartex" xmlns:cx2="http://schemas.microsoft.com/office/drawing/2015/10/21/chartex" xmlns:cx3="http://schemas.microsoft.com/office/drawing/2016/5/9/chartex" xmlns:cx4="http://schemas.microsoft.com/office/drawing/2016/5/10/chartex" xmlns:cx5="http://schemas.microsoft.com/office/drawing/2016/5/11/chartex" xmlns:cx6="http://schemas.microsoft.com/office/drawing/2016/5/12/chartex" xmlns:cx7="http://schemas.microsoft.com/office/drawing/2016/5/13/chartex" xmlns:cx8="http://schemas.microsoft.com/office/drawing/2016/5/14/chartex" xmlns:mc="http://schemas.openxmlformats.org/markup-compatibility/2006" xmlns:aink="http://schemas.microsoft.com/office/drawing/2016/ink" xmlns:am3d="http://schemas.microsoft.com/office/drawing/2017/model3d" xmlns:o="urn:schemas-microsoft-com:office:office" xmlns:r="http://schemas.openxmlformats.org/officeDocument/2006/relationships" xmlns:m="http://schemas.openxmlformats.org/officeDocument/2006/math" xmlns:v="urn:schemas-microsoft-com:vml" xmlns:wp14="http://schemas.microsoft.com/office/word/2010/wordprocessingDrawing" xmlns:wp="http://schemas.openxmlformats.org/drawingml/2006/wordprocessingDrawing" xmlns:w10="urn:schemas-microsoft-com:office:word" xmlns:w="http://schemas.openxmlformats.org/wordprocessingml/2006/main" xmlns:w14="http://schemas.microsoft.com/office/word/2010/wordml" xmlns:w15="http://schemas.microsoft.com/office/word/2012/wordml" xmlns:w16cex="http://schemas.microsoft.com/office/word/2018/wordml/cex" xmlns:w16cid="http://schemas.microsoft.com/office/word/2016/wordml/cid" xmlns:w16="http://schemas.microsoft.com/office/word/2018/wordml" xmlns:w16sdtdh="http://schemas.microsoft.com/office/word/2020/wordml/sdtdatahash" xmlns:w16se="http://schemas.microsoft.com/office/word/2015/wordml/symex" xmlns:wpg="http://schemas.microsoft.com/office/word/2010/wordprocessingGroup" xmlns:wpi="http://schemas.microsoft.com/office/word/2010/wordprocessingInk" xmlns:wne="http://schemas.microsoft.com/office/word/2006/wordml" xmlns:wps="http://schemas.microsoft.com/office/word/2010/wordprocessingShape" mc:Ignorable="w14 w15 w16se w16cid w16 w16cex w16sdtdh wp14">
+  <w:abstractNum w:abstractNumId="0" w15:restartNumberingAfterBreak="0">
+    <w:nsid w:val="98D13089"/>
+    <w:multiLevelType w:val="hybridMultilevel"/>
+    <w:tmpl w:val="7CC3624D"/>
+    <w:lvl w:ilvl="0" w:tplc="FFFFFFFF">
       <w:start w:val="1"/>
       <w:numFmt w:val="decimal"/>
       <w:lvlText w:val="%1."/>
       <w:lvlJc w:val="left"/>
     </w:lvl>
-    <w:lvl w:ilvl="1" w:tentative="0">
-      <w:start w:val="0"/>
+    <w:lvl w:ilvl="1" w:tplc="FFFFFFFF">
       <w:numFmt w:val="decimal"/>
       <w:lvlText w:val=""/>
       <w:lvlJc w:val="left"/>
     </w:lvl>
-    <w:lvl w:ilvl="2" w:tentative="0">
-      <w:start w:val="0"/>
+    <w:lvl w:ilvl="2" w:tplc="FFFFFFFF">
       <w:numFmt w:val="decimal"/>
       <w:lvlText w:val=""/>
       <w:lvlJc w:val="left"/>
     </w:lvl>
-    <w:lvl w:ilvl="3" w:tentative="0">
-      <w:start w:val="0"/>
+    <w:lvl w:ilvl="3" w:tplc="FFFFFFFF">
       <w:numFmt w:val="decimal"/>
       <w:lvlText w:val=""/>
       <w:lvlJc w:val="left"/>
     </w:lvl>
-    <w:lvl w:ilvl="4" w:tentative="0">
-      <w:start w:val="0"/>
+    <w:lvl w:ilvl="4" w:tplc="FFFFFFFF">
       <w:numFmt w:val="decimal"/>
       <w:lvlText w:val=""/>
       <w:lvlJc w:val="left"/>
     </w:lvl>
-    <w:lvl w:ilvl="5" w:tentative="0">
-      <w:start w:val="0"/>
+    <w:lvl w:ilvl="5" w:tplc="FFFFFFFF">
       <w:numFmt w:val="decimal"/>
       <w:lvlText w:val=""/>
       <w:lvlJc w:val="left"/>
     </w:lvl>
-    <w:lvl w:ilvl="6" w:tentative="0">
-      <w:start w:val="0"/>
+    <w:lvl w:ilvl="6" w:tplc="FFFFFFFF">
       <w:numFmt w:val="decimal"/>
       <w:lvlText w:val=""/>
       <w:lvlJc w:val="left"/>
     </w:lvl>
-    <w:lvl w:ilvl="7" w:tentative="0">
-      <w:start w:val="0"/>
+    <w:lvl w:ilvl="7" w:tplc="FFFFFFFF">
       <w:numFmt w:val="decimal"/>
       <w:lvlText w:val=""/>
       <w:lvlJc w:val="left"/>
     </w:lvl>
-    <w:lvl w:ilvl="8" w:tentative="0">
-      <w:start w:val="0"/>
+    <w:lvl w:ilvl="8" w:tplc="FFFFFFFF">
       <w:numFmt w:val="decimal"/>
       <w:lvlText w:val=""/>
       <w:lvlJc w:val="left"/>
     </w:lvl>
   </w:abstractNum>
-  <w:abstractNum w:abstractNumId="1">
-    <w:nsid w:val="72027850"/>
-    <w:multiLevelType w:val="multilevel"/>
-    <w:tmpl w:val="72027850"/>
-    <w:lvl w:ilvl="0" w:tentative="0">
+  <w:abstractNum w:abstractNumId="1" w15:restartNumberingAfterBreak="0">
+    <w:nsid w:val="13679E98"/>
+    <w:multiLevelType w:val="hybridMultilevel"/>
+    <w:tmpl w:val="D049C047"/>
+    <w:lvl w:ilvl="0" w:tplc="FFFFFFFF">
       <w:start w:val="1"/>
       <w:numFmt w:val="decimal"/>
       <w:lvlText w:val="%1."/>
       <w:lvlJc w:val="left"/>
+    </w:lvl>
+    <w:lvl w:ilvl="1" w:tplc="FFFFFFFF">
+      <w:numFmt w:val="decimal"/>
+      <w:lvlText w:val=""/>
+      <w:lvlJc w:val="left"/>
+    </w:lvl>
+    <w:lvl w:ilvl="2" w:tplc="FFFFFFFF">
+      <w:numFmt w:val="decimal"/>
+      <w:lvlText w:val=""/>
+      <w:lvlJc w:val="left"/>
+    </w:lvl>
+    <w:lvl w:ilvl="3" w:tplc="FFFFFFFF">
+      <w:numFmt w:val="decimal"/>
+      <w:lvlText w:val=""/>
+      <w:lvlJc w:val="left"/>
+    </w:lvl>
+    <w:lvl w:ilvl="4" w:tplc="FFFFFFFF">
+      <w:numFmt w:val="decimal"/>
+      <w:lvlText w:val=""/>
+      <w:lvlJc w:val="left"/>
+    </w:lvl>
+    <w:lvl w:ilvl="5" w:tplc="FFFFFFFF">
+      <w:numFmt w:val="decimal"/>
+      <w:lvlText w:val=""/>
+      <w:lvlJc w:val="left"/>
+    </w:lvl>
+    <w:lvl w:ilvl="6" w:tplc="FFFFFFFF">
+      <w:numFmt w:val="decimal"/>
+      <w:lvlText w:val=""/>
+      <w:lvlJc w:val="left"/>
+    </w:lvl>
+    <w:lvl w:ilvl="7" w:tplc="FFFFFFFF">
+      <w:numFmt w:val="decimal"/>
+      <w:lvlText w:val=""/>
+      <w:lvlJc w:val="left"/>
+    </w:lvl>
+    <w:lvl w:ilvl="8" w:tplc="FFFFFFFF">
+      <w:numFmt w:val="decimal"/>
+      <w:lvlText w:val=""/>
+      <w:lvlJc w:val="left"/>
+    </w:lvl>
+  </w:abstractNum>
+  <w:abstractNum w:abstractNumId="2" w15:restartNumberingAfterBreak="0">
+    <w:nsid w:val="2F4B7AD6"/>
+    <w:multiLevelType w:val="multilevel"/>
+    <w:tmpl w:val="5F98B216"/>
+    <w:lvl w:ilvl="0">
+      <w:start w:val="1"/>
+      <w:numFmt w:val="decimal"/>
+      <w:lvlText w:val="%1."/>
+      <w:lvlJc w:val="left"/>
+      <w:pPr>
+        <w:ind w:left="1440" w:hanging="360"/>
+      </w:pPr>
+      <w:rPr>
+        <w:u w:val="none"/>
+      </w:rPr>
+    </w:lvl>
+    <w:lvl w:ilvl="1">
+      <w:start w:val="1"/>
+      <w:numFmt w:val="lowerLetter"/>
+      <w:lvlText w:val="%2."/>
+      <w:lvlJc w:val="left"/>
+      <w:pPr>
+        <w:ind w:left="2160" w:hanging="360"/>
+      </w:pPr>
+      <w:rPr>
+        <w:u w:val="none"/>
+      </w:rPr>
+    </w:lvl>
+    <w:lvl w:ilvl="2">
+      <w:start w:val="1"/>
+      <w:numFmt w:val="lowerRoman"/>
+      <w:lvlText w:val="%3."/>
+      <w:lvlJc w:val="right"/>
+      <w:pPr>
+        <w:ind w:left="2880" w:hanging="360"/>
+      </w:pPr>
+      <w:rPr>
+        <w:u w:val="none"/>
+      </w:rPr>
+    </w:lvl>
+    <w:lvl w:ilvl="3">
+      <w:start w:val="1"/>
+      <w:numFmt w:val="decimal"/>
+      <w:lvlText w:val="%4."/>
+      <w:lvlJc w:val="left"/>
+      <w:pPr>
+        <w:ind w:left="3600" w:hanging="360"/>
+      </w:pPr>
+      <w:rPr>
+        <w:u w:val="none"/>
+      </w:rPr>
+    </w:lvl>
+    <w:lvl w:ilvl="4">
+      <w:start w:val="1"/>
+      <w:numFmt w:val="lowerLetter"/>
+      <w:lvlText w:val="%5."/>
+      <w:lvlJc w:val="left"/>
+      <w:pPr>
+        <w:ind w:left="4320" w:hanging="360"/>
+      </w:pPr>
+      <w:rPr>
+        <w:u w:val="none"/>
+      </w:rPr>
+    </w:lvl>
+    <w:lvl w:ilvl="5">
+      <w:start w:val="1"/>
+      <w:numFmt w:val="lowerRoman"/>
+      <w:lvlText w:val="%6."/>
+      <w:lvlJc w:val="right"/>
+      <w:pPr>
+        <w:ind w:left="5040" w:hanging="360"/>
+      </w:pPr>
+      <w:rPr>
+        <w:u w:val="none"/>
+      </w:rPr>
+    </w:lvl>
+    <w:lvl w:ilvl="6">
+      <w:start w:val="1"/>
+      <w:numFmt w:val="decimal"/>
+      <w:lvlText w:val="%7."/>
+      <w:lvlJc w:val="left"/>
+      <w:pPr>
+        <w:ind w:left="5760" w:hanging="360"/>
+      </w:pPr>
+      <w:rPr>
+        <w:u w:val="none"/>
+      </w:rPr>
+    </w:lvl>
+    <w:lvl w:ilvl="7">
+      <w:start w:val="1"/>
+      <w:numFmt w:val="lowerLetter"/>
+      <w:lvlText w:val="%8."/>
+      <w:lvlJc w:val="left"/>
+      <w:pPr>
+        <w:ind w:left="6480" w:hanging="360"/>
+      </w:pPr>
+      <w:rPr>
+        <w:u w:val="none"/>
+      </w:rPr>
+    </w:lvl>
+    <w:lvl w:ilvl="8">
+      <w:start w:val="1"/>
+      <w:numFmt w:val="lowerRoman"/>
+      <w:lvlText w:val="%9."/>
+      <w:lvlJc w:val="right"/>
+      <w:pPr>
+        <w:ind w:left="7200" w:hanging="360"/>
+      </w:pPr>
+      <w:rPr>
+        <w:u w:val="none"/>
+      </w:rPr>
+    </w:lvl>
+  </w:abstractNum>
+  <w:abstractNum w:abstractNumId="3" w15:restartNumberingAfterBreak="0">
+    <w:nsid w:val="33160983"/>
+    <w:multiLevelType w:val="multilevel"/>
+    <w:tmpl w:val="4C605CD4"/>
+    <w:lvl w:ilvl="0">
+      <w:start w:val="1"/>
+      <w:numFmt w:val="decimal"/>
+      <w:lvlText w:val="%1."/>
+      <w:lvlJc w:val="left"/>
+      <w:pPr>
+        <w:ind w:left="720" w:hanging="360"/>
+      </w:pPr>
+      <w:rPr>
+        <w:u w:val="none"/>
+      </w:rPr>
+    </w:lvl>
+    <w:lvl w:ilvl="1">
+      <w:start w:val="1"/>
+      <w:numFmt w:val="lowerLetter"/>
+      <w:lvlText w:val="%2."/>
+      <w:lvlJc w:val="left"/>
+      <w:pPr>
+        <w:ind w:left="1440" w:hanging="360"/>
+      </w:pPr>
+      <w:rPr>
+        <w:u w:val="none"/>
+      </w:rPr>
+    </w:lvl>
+    <w:lvl w:ilvl="2">
+      <w:start w:val="1"/>
+      <w:numFmt w:val="lowerRoman"/>
+      <w:lvlText w:val="%3."/>
+      <w:lvlJc w:val="left"/>
+      <w:pPr>
+        <w:ind w:left="2160" w:hanging="360"/>
+      </w:pPr>
+      <w:rPr>
+        <w:u w:val="none"/>
+      </w:rPr>
+    </w:lvl>
+    <w:lvl w:ilvl="3">
+      <w:start w:val="1"/>
+      <w:numFmt w:val="decimal"/>
+      <w:lvlText w:val="%4."/>
+      <w:lvlJc w:val="left"/>
+      <w:pPr>
+        <w:ind w:left="2880" w:hanging="360"/>
+      </w:pPr>
+      <w:rPr>
+        <w:u w:val="none"/>
+      </w:rPr>
+    </w:lvl>
+    <w:lvl w:ilvl="4">
+      <w:start w:val="1"/>
+      <w:numFmt w:val="lowerLetter"/>
+      <w:lvlText w:val="%5."/>
+      <w:lvlJc w:val="left"/>
+      <w:pPr>
+        <w:ind w:left="3600" w:hanging="360"/>
+      </w:pPr>
+      <w:rPr>
+        <w:u w:val="none"/>
+      </w:rPr>
+    </w:lvl>
+    <w:lvl w:ilvl="5">
+      <w:start w:val="1"/>
+      <w:numFmt w:val="lowerRoman"/>
+      <w:lvlText w:val="%6."/>
+      <w:lvlJc w:val="left"/>
+      <w:pPr>
+        <w:ind w:left="4320" w:hanging="360"/>
+      </w:pPr>
+      <w:rPr>
+        <w:u w:val="none"/>
+      </w:rPr>
+    </w:lvl>
+    <w:lvl w:ilvl="6">
+      <w:start w:val="1"/>
+      <w:numFmt w:val="decimal"/>
+      <w:lvlText w:val="%7."/>
+      <w:lvlJc w:val="left"/>
+      <w:pPr>
+        <w:ind w:left="5040" w:hanging="360"/>
+      </w:pPr>
+      <w:rPr>
+        <w:u w:val="none"/>
+      </w:rPr>
+    </w:lvl>
+    <w:lvl w:ilvl="7">
+      <w:start w:val="1"/>
+      <w:numFmt w:val="lowerLetter"/>
+      <w:lvlText w:val="%8."/>
+      <w:lvlJc w:val="left"/>
+      <w:pPr>
+        <w:ind w:left="5760" w:hanging="360"/>
+      </w:pPr>
+      <w:rPr>
+        <w:u w:val="none"/>
+      </w:rPr>
+    </w:lvl>
+    <w:lvl w:ilvl="8">
+      <w:start w:val="1"/>
+      <w:numFmt w:val="lowerRoman"/>
+      <w:lvlText w:val="%9."/>
+      <w:lvlJc w:val="left"/>
+      <w:pPr>
+        <w:ind w:left="6480" w:hanging="360"/>
+      </w:pPr>
+      <w:rPr>
+        <w:u w:val="none"/>
+      </w:rPr>
+    </w:lvl>
+  </w:abstractNum>
+  <w:abstractNum w:abstractNumId="4" w15:restartNumberingAfterBreak="0">
+    <w:nsid w:val="51D21854"/>
+    <w:multiLevelType w:val="hybridMultilevel"/>
+    <w:tmpl w:val="655BC9A8"/>
+    <w:lvl w:ilvl="0" w:tplc="FFFFFFFF">
+      <w:start w:val="1"/>
+      <w:numFmt w:val="decimal"/>
+      <w:lvlText w:val="%1."/>
+      <w:lvlJc w:val="left"/>
+    </w:lvl>
+    <w:lvl w:ilvl="1" w:tplc="FFFFFFFF">
+      <w:numFmt w:val="decimal"/>
+      <w:lvlText w:val=""/>
+      <w:lvlJc w:val="left"/>
+    </w:lvl>
+    <w:lvl w:ilvl="2" w:tplc="FFFFFFFF">
+      <w:numFmt w:val="decimal"/>
+      <w:lvlText w:val=""/>
+      <w:lvlJc w:val="left"/>
+    </w:lvl>
+    <w:lvl w:ilvl="3" w:tplc="FFFFFFFF">
+      <w:numFmt w:val="decimal"/>
+      <w:lvlText w:val=""/>
+      <w:lvlJc w:val="left"/>
+    </w:lvl>
+    <w:lvl w:ilvl="4" w:tplc="FFFFFFFF">
+      <w:numFmt w:val="decimal"/>
+      <w:lvlText w:val=""/>
+      <w:lvlJc w:val="left"/>
+    </w:lvl>
+    <w:lvl w:ilvl="5" w:tplc="FFFFFFFF">
+      <w:numFmt w:val="decimal"/>
+      <w:lvlText w:val=""/>
+      <w:lvlJc w:val="left"/>
+    </w:lvl>
+    <w:lvl w:ilvl="6" w:tplc="FFFFFFFF">
+      <w:numFmt w:val="decimal"/>
+      <w:lvlText w:val=""/>
+      <w:lvlJc w:val="left"/>
+    </w:lvl>
+    <w:lvl w:ilvl="7" w:tplc="FFFFFFFF">
+      <w:numFmt w:val="decimal"/>
+      <w:lvlText w:val=""/>
+      <w:lvlJc w:val="left"/>
+    </w:lvl>
+    <w:lvl w:ilvl="8" w:tplc="FFFFFFFF">
+      <w:numFmt w:val="decimal"/>
+      <w:lvlText w:val=""/>
+      <w:lvlJc w:val="left"/>
+    </w:lvl>
+  </w:abstractNum>
+  <w:abstractNum w:abstractNumId="5" w15:restartNumberingAfterBreak="0">
+    <w:nsid w:val="72027850"/>
+    <w:multiLevelType w:val="hybridMultilevel"/>
+    <w:tmpl w:val="9B686F68"/>
+    <w:lvl w:ilvl="0" w:tplc="F96C5CEE">
+      <w:start w:val="1"/>
+      <w:numFmt w:val="decimal"/>
+      <w:lvlText w:val="%1."/>
+      <w:lvlJc w:val="left"/>
       <w:pPr>
         <w:ind w:left="1080" w:hanging="360"/>
       </w:pPr>
@@ -5526,7 +6513,7 @@
         <w:rFonts w:hint="default"/>
       </w:rPr>
     </w:lvl>
-    <w:lvl w:ilvl="1" w:tentative="0">
+    <w:lvl w:ilvl="1" w:tplc="04190019" w:tentative="1">
       <w:start w:val="1"/>
       <w:numFmt w:val="lowerLetter"/>
       <w:lvlText w:val="%2."/>
@@ -5535,7 +6522,7 @@
         <w:ind w:left="1800" w:hanging="360"/>
       </w:pPr>
     </w:lvl>
-    <w:lvl w:ilvl="2" w:tentative="0">
+    <w:lvl w:ilvl="2" w:tplc="0419001B" w:tentative="1">
       <w:start w:val="1"/>
       <w:numFmt w:val="lowerRoman"/>
       <w:lvlText w:val="%3."/>
@@ -5544,7 +6531,7 @@
         <w:ind w:left="2520" w:hanging="180"/>
       </w:pPr>
     </w:lvl>
-    <w:lvl w:ilvl="3" w:tentative="0">
+    <w:lvl w:ilvl="3" w:tplc="0419000F" w:tentative="1">
       <w:start w:val="1"/>
       <w:numFmt w:val="decimal"/>
       <w:lvlText w:val="%4."/>
@@ -5553,7 +6540,7 @@
         <w:ind w:left="3240" w:hanging="360"/>
       </w:pPr>
     </w:lvl>
-    <w:lvl w:ilvl="4" w:tentative="0">
+    <w:lvl w:ilvl="4" w:tplc="04190019" w:tentative="1">
       <w:start w:val="1"/>
       <w:numFmt w:val="lowerLetter"/>
       <w:lvlText w:val="%5."/>
@@ -5562,7 +6549,7 @@
         <w:ind w:left="3960" w:hanging="360"/>
       </w:pPr>
     </w:lvl>
-    <w:lvl w:ilvl="5" w:tentative="0">
+    <w:lvl w:ilvl="5" w:tplc="0419001B" w:tentative="1">
       <w:start w:val="1"/>
       <w:numFmt w:val="lowerRoman"/>
       <w:lvlText w:val="%6."/>
@@ -5571,7 +6558,7 @@
         <w:ind w:left="4680" w:hanging="180"/>
       </w:pPr>
     </w:lvl>
-    <w:lvl w:ilvl="6" w:tentative="0">
+    <w:lvl w:ilvl="6" w:tplc="0419000F" w:tentative="1">
       <w:start w:val="1"/>
       <w:numFmt w:val="decimal"/>
       <w:lvlText w:val="%7."/>
@@ -5580,7 +6567,7 @@
         <w:ind w:left="5400" w:hanging="360"/>
       </w:pPr>
     </w:lvl>
-    <w:lvl w:ilvl="7" w:tentative="0">
+    <w:lvl w:ilvl="7" w:tplc="04190019" w:tentative="1">
       <w:start w:val="1"/>
       <w:numFmt w:val="lowerLetter"/>
       <w:lvlText w:val="%8."/>
@@ -5589,7 +6576,7 @@
         <w:ind w:left="6120" w:hanging="360"/>
       </w:pPr>
     </w:lvl>
-    <w:lvl w:ilvl="8" w:tentative="0">
+    <w:lvl w:ilvl="8" w:tplc="0419001B" w:tentative="1">
       <w:start w:val="1"/>
       <w:numFmt w:val="lowerRoman"/>
       <w:lvlText w:val="%9."/>
@@ -5599,11 +6586,11 @@
       </w:pPr>
     </w:lvl>
   </w:abstractNum>
-  <w:abstractNum w:abstractNumId="2">
+  <w:abstractNum w:abstractNumId="6" w15:restartNumberingAfterBreak="0">
     <w:nsid w:val="779B38E2"/>
-    <w:multiLevelType w:val="multilevel"/>
-    <w:tmpl w:val="779B38E2"/>
-    <w:lvl w:ilvl="0" w:tentative="0">
+    <w:multiLevelType w:val="hybridMultilevel"/>
+    <w:tmpl w:val="8FFE87E6"/>
+    <w:lvl w:ilvl="0" w:tplc="0419000F">
       <w:start w:val="1"/>
       <w:numFmt w:val="decimal"/>
       <w:lvlText w:val="%1."/>
@@ -5615,7 +6602,7 @@
         <w:rFonts w:hint="default"/>
       </w:rPr>
     </w:lvl>
-    <w:lvl w:ilvl="1" w:tentative="0">
+    <w:lvl w:ilvl="1" w:tplc="04190019" w:tentative="1">
       <w:start w:val="1"/>
       <w:numFmt w:val="lowerLetter"/>
       <w:lvlText w:val="%2."/>
@@ -5624,7 +6611,7 @@
         <w:ind w:left="1440" w:hanging="360"/>
       </w:pPr>
     </w:lvl>
-    <w:lvl w:ilvl="2" w:tentative="0">
+    <w:lvl w:ilvl="2" w:tplc="0419001B" w:tentative="1">
       <w:start w:val="1"/>
       <w:numFmt w:val="lowerRoman"/>
       <w:lvlText w:val="%3."/>
@@ -5633,7 +6620,7 @@
         <w:ind w:left="2160" w:hanging="180"/>
       </w:pPr>
     </w:lvl>
-    <w:lvl w:ilvl="3" w:tentative="0">
+    <w:lvl w:ilvl="3" w:tplc="0419000F" w:tentative="1">
       <w:start w:val="1"/>
       <w:numFmt w:val="decimal"/>
       <w:lvlText w:val="%4."/>
@@ -5642,7 +6629,7 @@
         <w:ind w:left="2880" w:hanging="360"/>
       </w:pPr>
     </w:lvl>
-    <w:lvl w:ilvl="4" w:tentative="0">
+    <w:lvl w:ilvl="4" w:tplc="04190019" w:tentative="1">
       <w:start w:val="1"/>
       <w:numFmt w:val="lowerLetter"/>
       <w:lvlText w:val="%5."/>
@@ -5651,7 +6638,7 @@
         <w:ind w:left="3600" w:hanging="360"/>
       </w:pPr>
     </w:lvl>
-    <w:lvl w:ilvl="5" w:tentative="0">
+    <w:lvl w:ilvl="5" w:tplc="0419001B" w:tentative="1">
       <w:start w:val="1"/>
       <w:numFmt w:val="lowerRoman"/>
       <w:lvlText w:val="%6."/>
@@ -5660,7 +6647,7 @@
         <w:ind w:left="4320" w:hanging="180"/>
       </w:pPr>
     </w:lvl>
-    <w:lvl w:ilvl="6" w:tentative="0">
+    <w:lvl w:ilvl="6" w:tplc="0419000F" w:tentative="1">
       <w:start w:val="1"/>
       <w:numFmt w:val="decimal"/>
       <w:lvlText w:val="%7."/>
@@ -5669,7 +6656,7 @@
         <w:ind w:left="5040" w:hanging="360"/>
       </w:pPr>
     </w:lvl>
-    <w:lvl w:ilvl="7" w:tentative="0">
+    <w:lvl w:ilvl="7" w:tplc="04190019" w:tentative="1">
       <w:start w:val="1"/>
       <w:numFmt w:val="lowerLetter"/>
       <w:lvlText w:val="%8."/>
@@ -5678,7 +6665,7 @@
         <w:ind w:left="5760" w:hanging="360"/>
       </w:pPr>
     </w:lvl>
-    <w:lvl w:ilvl="8" w:tentative="0">
+    <w:lvl w:ilvl="8" w:tplc="0419001B" w:tentative="1">
       <w:start w:val="1"/>
       <w:numFmt w:val="lowerRoman"/>
       <w:lvlText w:val="%9."/>
@@ -5689,200 +6676,435 @@
     </w:lvl>
   </w:abstractNum>
   <w:num w:numId="1">
+    <w:abstractNumId w:val="2"/>
+  </w:num>
+  <w:num w:numId="2">
+    <w:abstractNumId w:val="3"/>
+  </w:num>
+  <w:num w:numId="3">
+    <w:abstractNumId w:val="1"/>
+  </w:num>
+  <w:num w:numId="4">
+    <w:abstractNumId w:val="5"/>
+  </w:num>
+  <w:num w:numId="5">
+    <w:abstractNumId w:val="4"/>
+  </w:num>
+  <w:num w:numId="6">
     <w:abstractNumId w:val="0"/>
   </w:num>
-  <w:num w:numId="2">
-    <w:abstractNumId w:val="1"/>
-  </w:num>
-  <w:num w:numId="3">
-    <w:abstractNumId w:val="2"/>
+  <w:num w:numId="7">
+    <w:abstractNumId w:val="6"/>
   </w:num>
 </w:numbering>
 </file>
 
 <file path=word/styles.xml><?xml version="1.0" encoding="utf-8"?>
-<w:styles xmlns:mc="http://schemas.openxmlformats.org/markup-compatibility/2006" xmlns:o="urn:schemas-microsoft-com:office:office" xmlns:r="http://schemas.openxmlformats.org/officeDocument/2006/relationships" xmlns:m="http://schemas.openxmlformats.org/officeDocument/2006/math" xmlns:v="urn:schemas-microsoft-com:vml" xmlns:w="http://schemas.openxmlformats.org/wordprocessingml/2006/main" xmlns:w14="http://schemas.microsoft.com/office/word/2010/wordml" xmlns:w10="urn:schemas-microsoft-com:office:word" xmlns:sl="http://schemas.openxmlformats.org/schemaLibrary/2006/main" xmlns:wpsCustomData="http://www.wps.cn/officeDocument/2013/wpsCustomData" mc:Ignorable="w14">
+<w:styles xmlns:mc="http://schemas.openxmlformats.org/markup-compatibility/2006" xmlns:r="http://schemas.openxmlformats.org/officeDocument/2006/relationships" xmlns:w="http://schemas.openxmlformats.org/wordprocessingml/2006/main" xmlns:w14="http://schemas.microsoft.com/office/word/2010/wordml" xmlns:w15="http://schemas.microsoft.com/office/word/2012/wordml" xmlns:w16cex="http://schemas.microsoft.com/office/word/2018/wordml/cex" xmlns:w16cid="http://schemas.microsoft.com/office/word/2016/wordml/cid" xmlns:w16="http://schemas.microsoft.com/office/word/2018/wordml" xmlns:w16sdtdh="http://schemas.microsoft.com/office/word/2020/wordml/sdtdatahash" xmlns:w16se="http://schemas.microsoft.com/office/word/2015/wordml/symex" mc:Ignorable="w14 w15 w16se w16cid w16 w16cex w16sdtdh">
   <w:docDefaults>
     <w:rPrDefault>
       <w:rPr>
-        <w:rFonts w:ascii="Times New Roman" w:hAnsi="Times New Roman" w:eastAsia="Times New Roman" w:cs="Times New Roman"/>
+        <w:rFonts w:ascii="Times New Roman" w:eastAsia="Times New Roman" w:hAnsi="Times New Roman" w:cs="Times New Roman"/>
+        <w:sz w:val="22"/>
+        <w:szCs w:val="22"/>
+        <w:lang w:val="ru-RU" w:eastAsia="ru-RU" w:bidi="ar-SA"/>
       </w:rPr>
     </w:rPrDefault>
-    <w:pPrDefault/>
+    <w:pPrDefault>
+      <w:pPr>
+        <w:widowControl w:val="0"/>
+      </w:pPr>
+    </w:pPrDefault>
   </w:docDefaults>
-  <w:latentStyles w:count="260" w:defQFormat="0" w:defUnhideWhenUsed="1" w:defSemiHidden="1" w:defUIPriority="99" w:defLockedState="0">
-    <w:lsdException w:qFormat="1" w:unhideWhenUsed="0" w:uiPriority="0" w:semiHidden="0" w:name="Normal"/>
-    <w:lsdException w:qFormat="1" w:unhideWhenUsed="0" w:uiPriority="9" w:semiHidden="0" w:name="heading 1"/>
-    <w:lsdException w:qFormat="1" w:uiPriority="9" w:semiHidden="0" w:name="heading 2"/>
-    <w:lsdException w:qFormat="1" w:uiPriority="9" w:semiHidden="0" w:name="heading 3"/>
-    <w:lsdException w:qFormat="1" w:uiPriority="9" w:semiHidden="0" w:name="heading 4"/>
-    <w:lsdException w:qFormat="1" w:uiPriority="9" w:name="heading 5"/>
-    <w:lsdException w:qFormat="1" w:uiPriority="9" w:name="heading 6"/>
-    <w:lsdException w:qFormat="1" w:uiPriority="9" w:name="heading 7"/>
-    <w:lsdException w:qFormat="1" w:uiPriority="9" w:name="heading 8"/>
-    <w:lsdException w:qFormat="1" w:uiPriority="9" w:name="heading 9"/>
-    <w:lsdException w:uiPriority="99" w:name="index 1"/>
-    <w:lsdException w:uiPriority="99" w:name="index 2"/>
-    <w:lsdException w:uiPriority="99" w:name="index 3"/>
-    <w:lsdException w:uiPriority="99" w:name="index 4"/>
-    <w:lsdException w:uiPriority="99" w:name="index 5"/>
-    <w:lsdException w:uiPriority="99" w:name="index 6"/>
-    <w:lsdException w:uiPriority="99" w:name="index 7"/>
-    <w:lsdException w:uiPriority="99" w:name="index 8"/>
-    <w:lsdException w:uiPriority="99" w:name="index 9"/>
-    <w:lsdException w:uiPriority="39" w:semiHidden="0" w:name="toc 1"/>
-    <w:lsdException w:uiPriority="39" w:semiHidden="0" w:name="toc 2"/>
-    <w:lsdException w:uiPriority="39" w:semiHidden="0" w:name="toc 3"/>
-    <w:lsdException w:uiPriority="39" w:name="toc 4"/>
-    <w:lsdException w:uiPriority="39" w:name="toc 5"/>
-    <w:lsdException w:uiPriority="39" w:name="toc 6"/>
-    <w:lsdException w:uiPriority="39" w:name="toc 7"/>
-    <w:lsdException w:uiPriority="39" w:name="toc 8"/>
-    <w:lsdException w:uiPriority="39" w:name="toc 9"/>
-    <w:lsdException w:uiPriority="99" w:name="Normal Indent"/>
-    <w:lsdException w:uiPriority="99" w:name="footnote text"/>
-    <w:lsdException w:uiPriority="99" w:name="annotation text"/>
-    <w:lsdException w:uiPriority="99" w:semiHidden="0" w:name="header"/>
-    <w:lsdException w:uiPriority="99" w:semiHidden="0" w:name="footer"/>
-    <w:lsdException w:uiPriority="99" w:name="index heading"/>
-    <w:lsdException w:qFormat="1" w:uiPriority="35" w:semiHidden="0" w:name="caption"/>
-    <w:lsdException w:uiPriority="99" w:name="table of figures"/>
-    <w:lsdException w:uiPriority="99" w:name="envelope address"/>
-    <w:lsdException w:uiPriority="99" w:name="envelope return"/>
-    <w:lsdException w:uiPriority="99" w:name="footnote reference"/>
-    <w:lsdException w:uiPriority="99" w:name="annotation reference"/>
-    <w:lsdException w:uiPriority="99" w:name="line number"/>
-    <w:lsdException w:uiPriority="99" w:name="page number"/>
-    <w:lsdException w:uiPriority="99" w:name="endnote reference"/>
-    <w:lsdException w:uiPriority="99" w:name="endnote text"/>
-    <w:lsdException w:uiPriority="99" w:name="table of authorities"/>
-    <w:lsdException w:uiPriority="99" w:name="macro"/>
-    <w:lsdException w:uiPriority="99" w:name="toa heading"/>
-    <w:lsdException w:uiPriority="99" w:name="List"/>
-    <w:lsdException w:uiPriority="99" w:name="List Bullet"/>
-    <w:lsdException w:uiPriority="99" w:name="List Number"/>
-    <w:lsdException w:uiPriority="99" w:name="List 2"/>
-    <w:lsdException w:uiPriority="99" w:name="List 3"/>
-    <w:lsdException w:uiPriority="99" w:name="List 4"/>
-    <w:lsdException w:uiPriority="99" w:name="List 5"/>
-    <w:lsdException w:uiPriority="99" w:name="List Bullet 2"/>
-    <w:lsdException w:uiPriority="99" w:name="List Bullet 3"/>
-    <w:lsdException w:uiPriority="99" w:name="List Bullet 4"/>
-    <w:lsdException w:uiPriority="99" w:name="List Bullet 5"/>
-    <w:lsdException w:uiPriority="99" w:name="List Number 2"/>
-    <w:lsdException w:uiPriority="99" w:name="List Number 3"/>
-    <w:lsdException w:uiPriority="99" w:name="List Number 4"/>
-    <w:lsdException w:uiPriority="99" w:name="List Number 5"/>
-    <w:lsdException w:qFormat="1" w:unhideWhenUsed="0" w:uiPriority="10" w:semiHidden="0" w:name="Title"/>
-    <w:lsdException w:uiPriority="99" w:name="Closing"/>
-    <w:lsdException w:uiPriority="99" w:name="Signature"/>
-    <w:lsdException w:uiPriority="1" w:semiHidden="0" w:name="Default Paragraph Font"/>
-    <w:lsdException w:uiPriority="99" w:name="Body Text"/>
-    <w:lsdException w:uiPriority="99" w:name="Body Text Indent"/>
-    <w:lsdException w:uiPriority="99" w:name="List Continue"/>
-    <w:lsdException w:uiPriority="99" w:name="List Continue 2"/>
-    <w:lsdException w:uiPriority="99" w:name="List Continue 3"/>
-    <w:lsdException w:uiPriority="99" w:name="List Continue 4"/>
-    <w:lsdException w:uiPriority="99" w:name="List Continue 5"/>
-    <w:lsdException w:uiPriority="99" w:name="Message Header"/>
-    <w:lsdException w:qFormat="1" w:unhideWhenUsed="0" w:uiPriority="11" w:semiHidden="0" w:name="Subtitle"/>
-    <w:lsdException w:uiPriority="99" w:name="Salutation"/>
-    <w:lsdException w:uiPriority="99" w:name="Date"/>
-    <w:lsdException w:uiPriority="99" w:name="Body Text First Indent"/>
-    <w:lsdException w:uiPriority="99" w:name="Body Text First Indent 2"/>
-    <w:lsdException w:uiPriority="99" w:name="Note Heading"/>
-    <w:lsdException w:uiPriority="99" w:name="Body Text 2"/>
-    <w:lsdException w:uiPriority="99" w:name="Body Text 3"/>
-    <w:lsdException w:uiPriority="99" w:name="Body Text Indent 2"/>
-    <w:lsdException w:uiPriority="99" w:name="Body Text Indent 3"/>
-    <w:lsdException w:uiPriority="99" w:name="Block Text"/>
-    <w:lsdException w:uiPriority="99" w:semiHidden="0" w:name="Hyperlink"/>
-    <w:lsdException w:uiPriority="99" w:name="FollowedHyperlink"/>
-    <w:lsdException w:qFormat="1" w:unhideWhenUsed="0" w:uiPriority="22" w:semiHidden="0" w:name="Strong"/>
-    <w:lsdException w:qFormat="1" w:unhideWhenUsed="0" w:uiPriority="20" w:semiHidden="0" w:name="Emphasis"/>
-    <w:lsdException w:uiPriority="99" w:name="Document Map"/>
-    <w:lsdException w:uiPriority="99" w:name="Plain Text"/>
-    <w:lsdException w:uiPriority="99" w:name="E-mail Signature"/>
-    <w:lsdException w:uiPriority="99" w:name="Normal (Web)"/>
-    <w:lsdException w:uiPriority="99" w:name="HTML Acronym"/>
-    <w:lsdException w:uiPriority="99" w:name="HTML Address"/>
-    <w:lsdException w:uiPriority="99" w:name="HTML Cite"/>
-    <w:lsdException w:uiPriority="99" w:name="HTML Code"/>
-    <w:lsdException w:uiPriority="99" w:name="HTML Definition"/>
-    <w:lsdException w:uiPriority="99" w:name="HTML Keyboard"/>
-    <w:lsdException w:uiPriority="99" w:name="HTML Preformatted"/>
-    <w:lsdException w:uiPriority="99" w:name="HTML Sample"/>
-    <w:lsdException w:uiPriority="99" w:name="HTML Typewriter"/>
-    <w:lsdException w:uiPriority="99" w:name="HTML Variable"/>
-    <w:lsdException w:uiPriority="99" w:name="Normal Table"/>
-    <w:lsdException w:uiPriority="99" w:name="annotation subject"/>
-    <w:lsdException w:uiPriority="99" w:name="Table Simple 1"/>
-    <w:lsdException w:uiPriority="99" w:name="Table Simple 2"/>
-    <w:lsdException w:uiPriority="99" w:name="Table Simple 3"/>
-    <w:lsdException w:uiPriority="99" w:name="Table Classic 1"/>
-    <w:lsdException w:uiPriority="99" w:name="Table Classic 2"/>
-    <w:lsdException w:uiPriority="99" w:name="Table Classic 3"/>
-    <w:lsdException w:uiPriority="99" w:name="Table Classic 4"/>
-    <w:lsdException w:uiPriority="99" w:name="Table Colorful 1"/>
-    <w:lsdException w:uiPriority="99" w:name="Table Colorful 2"/>
-    <w:lsdException w:uiPriority="99" w:name="Table Colorful 3"/>
-    <w:lsdException w:uiPriority="99" w:name="Table Columns 1"/>
-    <w:lsdException w:uiPriority="99" w:name="Table Columns 2"/>
-    <w:lsdException w:uiPriority="99" w:name="Table Columns 3"/>
-    <w:lsdException w:uiPriority="99" w:name="Table Columns 4"/>
-    <w:lsdException w:uiPriority="99" w:name="Table Columns 5"/>
-    <w:lsdException w:uiPriority="99" w:name="Table Grid 1"/>
-    <w:lsdException w:uiPriority="99" w:name="Table Grid 2"/>
-    <w:lsdException w:uiPriority="99" w:name="Table Grid 3"/>
-    <w:lsdException w:uiPriority="99" w:name="Table Grid 4"/>
-    <w:lsdException w:uiPriority="99" w:name="Table Grid 5"/>
-    <w:lsdException w:uiPriority="99" w:name="Table Grid 6"/>
-    <w:lsdException w:uiPriority="99" w:name="Table Grid 7"/>
-    <w:lsdException w:uiPriority="99" w:name="Table Grid 8"/>
-    <w:lsdException w:uiPriority="99" w:name="Table List 1"/>
-    <w:lsdException w:uiPriority="99" w:name="Table List 2"/>
-    <w:lsdException w:uiPriority="99" w:name="Table List 3"/>
-    <w:lsdException w:uiPriority="99" w:name="Table List 4"/>
-    <w:lsdException w:uiPriority="99" w:name="Table List 5"/>
-    <w:lsdException w:uiPriority="99" w:name="Table List 6"/>
-    <w:lsdException w:uiPriority="99" w:name="Table List 7"/>
-    <w:lsdException w:uiPriority="99" w:name="Table List 8"/>
-    <w:lsdException w:uiPriority="99" w:name="Table 3D effects 1"/>
-    <w:lsdException w:uiPriority="99" w:name="Table 3D effects 2"/>
-    <w:lsdException w:uiPriority="99" w:name="Table 3D effects 3"/>
-    <w:lsdException w:uiPriority="99" w:name="Table Contemporary"/>
-    <w:lsdException w:uiPriority="99" w:name="Table Elegant"/>
-    <w:lsdException w:uiPriority="99" w:name="Table Professional"/>
-    <w:lsdException w:uiPriority="99" w:name="Table Subtle 1"/>
-    <w:lsdException w:uiPriority="99" w:name="Table Subtle 2"/>
-    <w:lsdException w:uiPriority="99" w:name="Table Web 1"/>
-    <w:lsdException w:uiPriority="99" w:name="Table Web 2"/>
-    <w:lsdException w:uiPriority="99" w:name="Table Web 3"/>
-    <w:lsdException w:uiPriority="99" w:name="Balloon Text"/>
-    <w:lsdException w:unhideWhenUsed="0" w:uiPriority="39" w:semiHidden="0" w:name="Table Grid"/>
-    <w:lsdException w:uiPriority="99" w:name="Table Theme"/>
-    <w:lsdException w:qFormat="1" w:unhideWhenUsed="0" w:uiPriority="34" w:semiHidden="0" w:name="List Paragraph"/>
+  <w:latentStyles w:defLockedState="0" w:defUIPriority="99" w:defSemiHidden="0" w:defUnhideWhenUsed="0" w:defQFormat="0" w:count="376">
+    <w:lsdException w:name="Normal" w:uiPriority="0" w:qFormat="1"/>
+    <w:lsdException w:name="heading 1" w:uiPriority="9" w:qFormat="1"/>
+    <w:lsdException w:name="heading 2" w:semiHidden="1" w:uiPriority="9" w:unhideWhenUsed="1" w:qFormat="1"/>
+    <w:lsdException w:name="heading 3" w:semiHidden="1" w:uiPriority="9" w:unhideWhenUsed="1" w:qFormat="1"/>
+    <w:lsdException w:name="heading 4" w:semiHidden="1" w:uiPriority="9" w:unhideWhenUsed="1" w:qFormat="1"/>
+    <w:lsdException w:name="heading 5" w:semiHidden="1" w:uiPriority="9" w:unhideWhenUsed="1" w:qFormat="1"/>
+    <w:lsdException w:name="heading 6" w:semiHidden="1" w:uiPriority="9" w:unhideWhenUsed="1" w:qFormat="1"/>
+    <w:lsdException w:name="heading 7" w:semiHidden="1" w:uiPriority="9" w:unhideWhenUsed="1" w:qFormat="1"/>
+    <w:lsdException w:name="heading 8" w:semiHidden="1" w:uiPriority="9" w:unhideWhenUsed="1" w:qFormat="1"/>
+    <w:lsdException w:name="heading 9" w:semiHidden="1" w:uiPriority="9" w:unhideWhenUsed="1" w:qFormat="1"/>
+    <w:lsdException w:name="index 1" w:semiHidden="1" w:unhideWhenUsed="1"/>
+    <w:lsdException w:name="index 2" w:semiHidden="1" w:unhideWhenUsed="1"/>
+    <w:lsdException w:name="index 3" w:semiHidden="1" w:unhideWhenUsed="1"/>
+    <w:lsdException w:name="index 4" w:semiHidden="1" w:unhideWhenUsed="1"/>
+    <w:lsdException w:name="index 5" w:semiHidden="1" w:unhideWhenUsed="1"/>
+    <w:lsdException w:name="index 6" w:semiHidden="1" w:unhideWhenUsed="1"/>
+    <w:lsdException w:name="index 7" w:semiHidden="1" w:unhideWhenUsed="1"/>
+    <w:lsdException w:name="index 8" w:semiHidden="1" w:unhideWhenUsed="1"/>
+    <w:lsdException w:name="index 9" w:semiHidden="1" w:unhideWhenUsed="1"/>
+    <w:lsdException w:name="toc 1" w:semiHidden="1" w:uiPriority="39" w:unhideWhenUsed="1"/>
+    <w:lsdException w:name="toc 2" w:semiHidden="1" w:uiPriority="39" w:unhideWhenUsed="1"/>
+    <w:lsdException w:name="toc 3" w:semiHidden="1" w:uiPriority="39" w:unhideWhenUsed="1"/>
+    <w:lsdException w:name="toc 4" w:semiHidden="1" w:uiPriority="39" w:unhideWhenUsed="1"/>
+    <w:lsdException w:name="toc 5" w:semiHidden="1" w:uiPriority="39" w:unhideWhenUsed="1"/>
+    <w:lsdException w:name="toc 6" w:semiHidden="1" w:uiPriority="39" w:unhideWhenUsed="1"/>
+    <w:lsdException w:name="toc 7" w:semiHidden="1" w:uiPriority="39" w:unhideWhenUsed="1"/>
+    <w:lsdException w:name="toc 8" w:semiHidden="1" w:uiPriority="39" w:unhideWhenUsed="1"/>
+    <w:lsdException w:name="toc 9" w:semiHidden="1" w:uiPriority="39" w:unhideWhenUsed="1"/>
+    <w:lsdException w:name="Normal Indent" w:semiHidden="1" w:unhideWhenUsed="1"/>
+    <w:lsdException w:name="footnote text" w:semiHidden="1" w:unhideWhenUsed="1"/>
+    <w:lsdException w:name="annotation text" w:semiHidden="1" w:unhideWhenUsed="1"/>
+    <w:lsdException w:name="header" w:semiHidden="1" w:unhideWhenUsed="1"/>
+    <w:lsdException w:name="footer" w:semiHidden="1" w:unhideWhenUsed="1"/>
+    <w:lsdException w:name="index heading" w:semiHidden="1" w:unhideWhenUsed="1"/>
+    <w:lsdException w:name="caption" w:semiHidden="1" w:uiPriority="35" w:unhideWhenUsed="1" w:qFormat="1"/>
+    <w:lsdException w:name="table of figures" w:semiHidden="1" w:unhideWhenUsed="1"/>
+    <w:lsdException w:name="envelope address" w:semiHidden="1" w:unhideWhenUsed="1"/>
+    <w:lsdException w:name="envelope return" w:semiHidden="1" w:unhideWhenUsed="1"/>
+    <w:lsdException w:name="footnote reference" w:semiHidden="1" w:unhideWhenUsed="1"/>
+    <w:lsdException w:name="annotation reference" w:semiHidden="1" w:unhideWhenUsed="1"/>
+    <w:lsdException w:name="line number" w:semiHidden="1" w:unhideWhenUsed="1"/>
+    <w:lsdException w:name="page number" w:semiHidden="1" w:unhideWhenUsed="1"/>
+    <w:lsdException w:name="endnote reference" w:semiHidden="1" w:unhideWhenUsed="1"/>
+    <w:lsdException w:name="endnote text" w:semiHidden="1" w:unhideWhenUsed="1"/>
+    <w:lsdException w:name="table of authorities" w:semiHidden="1" w:unhideWhenUsed="1"/>
+    <w:lsdException w:name="macro" w:semiHidden="1" w:unhideWhenUsed="1"/>
+    <w:lsdException w:name="toa heading" w:semiHidden="1" w:unhideWhenUsed="1"/>
+    <w:lsdException w:name="List" w:semiHidden="1" w:unhideWhenUsed="1"/>
+    <w:lsdException w:name="List Bullet" w:semiHidden="1" w:unhideWhenUsed="1"/>
+    <w:lsdException w:name="List Number" w:semiHidden="1" w:unhideWhenUsed="1"/>
+    <w:lsdException w:name="List 2" w:semiHidden="1" w:unhideWhenUsed="1"/>
+    <w:lsdException w:name="List 3" w:semiHidden="1" w:unhideWhenUsed="1"/>
+    <w:lsdException w:name="List 4" w:semiHidden="1" w:unhideWhenUsed="1"/>
+    <w:lsdException w:name="List 5" w:semiHidden="1" w:unhideWhenUsed="1"/>
+    <w:lsdException w:name="List Bullet 2" w:semiHidden="1" w:unhideWhenUsed="1"/>
+    <w:lsdException w:name="List Bullet 3" w:semiHidden="1" w:unhideWhenUsed="1"/>
+    <w:lsdException w:name="List Bullet 4" w:semiHidden="1" w:unhideWhenUsed="1"/>
+    <w:lsdException w:name="List Bullet 5" w:semiHidden="1" w:unhideWhenUsed="1"/>
+    <w:lsdException w:name="List Number 2" w:semiHidden="1" w:unhideWhenUsed="1"/>
+    <w:lsdException w:name="List Number 3" w:semiHidden="1" w:unhideWhenUsed="1"/>
+    <w:lsdException w:name="List Number 4" w:semiHidden="1" w:unhideWhenUsed="1"/>
+    <w:lsdException w:name="List Number 5" w:semiHidden="1" w:unhideWhenUsed="1"/>
+    <w:lsdException w:name="Title" w:uiPriority="10" w:qFormat="1"/>
+    <w:lsdException w:name="Closing" w:semiHidden="1" w:unhideWhenUsed="1"/>
+    <w:lsdException w:name="Signature" w:semiHidden="1" w:unhideWhenUsed="1"/>
+    <w:lsdException w:name="Default Paragraph Font" w:semiHidden="1" w:uiPriority="1" w:unhideWhenUsed="1"/>
+    <w:lsdException w:name="Body Text" w:semiHidden="1" w:unhideWhenUsed="1"/>
+    <w:lsdException w:name="Body Text Indent" w:semiHidden="1" w:unhideWhenUsed="1"/>
+    <w:lsdException w:name="List Continue" w:semiHidden="1" w:unhideWhenUsed="1"/>
+    <w:lsdException w:name="List Continue 2" w:semiHidden="1" w:unhideWhenUsed="1"/>
+    <w:lsdException w:name="List Continue 3" w:semiHidden="1" w:unhideWhenUsed="1"/>
+    <w:lsdException w:name="List Continue 4" w:semiHidden="1" w:unhideWhenUsed="1"/>
+    <w:lsdException w:name="List Continue 5" w:semiHidden="1" w:unhideWhenUsed="1"/>
+    <w:lsdException w:name="Message Header" w:semiHidden="1" w:unhideWhenUsed="1"/>
+    <w:lsdException w:name="Subtitle" w:uiPriority="11" w:qFormat="1"/>
+    <w:lsdException w:name="Salutation" w:semiHidden="1" w:unhideWhenUsed="1"/>
+    <w:lsdException w:name="Date" w:semiHidden="1" w:unhideWhenUsed="1"/>
+    <w:lsdException w:name="Body Text First Indent" w:semiHidden="1" w:unhideWhenUsed="1"/>
+    <w:lsdException w:name="Body Text First Indent 2" w:semiHidden="1" w:unhideWhenUsed="1"/>
+    <w:lsdException w:name="Note Heading" w:semiHidden="1" w:unhideWhenUsed="1"/>
+    <w:lsdException w:name="Body Text 2" w:semiHidden="1" w:unhideWhenUsed="1"/>
+    <w:lsdException w:name="Body Text 3" w:semiHidden="1" w:unhideWhenUsed="1"/>
+    <w:lsdException w:name="Body Text Indent 2" w:semiHidden="1" w:unhideWhenUsed="1"/>
+    <w:lsdException w:name="Body Text Indent 3" w:semiHidden="1" w:unhideWhenUsed="1"/>
+    <w:lsdException w:name="Block Text" w:semiHidden="1" w:unhideWhenUsed="1"/>
+    <w:lsdException w:name="Hyperlink" w:semiHidden="1" w:unhideWhenUsed="1"/>
+    <w:lsdException w:name="FollowedHyperlink" w:semiHidden="1" w:unhideWhenUsed="1"/>
+    <w:lsdException w:name="Strong" w:uiPriority="22" w:qFormat="1"/>
+    <w:lsdException w:name="Emphasis" w:uiPriority="20" w:qFormat="1"/>
+    <w:lsdException w:name="Document Map" w:semiHidden="1" w:unhideWhenUsed="1"/>
+    <w:lsdException w:name="Plain Text" w:semiHidden="1" w:unhideWhenUsed="1"/>
+    <w:lsdException w:name="E-mail Signature" w:semiHidden="1" w:unhideWhenUsed="1"/>
+    <w:lsdException w:name="HTML Top of Form" w:semiHidden="1" w:unhideWhenUsed="1"/>
+    <w:lsdException w:name="HTML Bottom of Form" w:semiHidden="1" w:unhideWhenUsed="1"/>
+    <w:lsdException w:name="Normal (Web)" w:semiHidden="1" w:unhideWhenUsed="1"/>
+    <w:lsdException w:name="HTML Acronym" w:semiHidden="1" w:unhideWhenUsed="1"/>
+    <w:lsdException w:name="HTML Address" w:semiHidden="1" w:unhideWhenUsed="1"/>
+    <w:lsdException w:name="HTML Cite" w:semiHidden="1" w:unhideWhenUsed="1"/>
+    <w:lsdException w:name="HTML Code" w:semiHidden="1" w:unhideWhenUsed="1"/>
+    <w:lsdException w:name="HTML Definition" w:semiHidden="1" w:unhideWhenUsed="1"/>
+    <w:lsdException w:name="HTML Keyboard" w:semiHidden="1" w:unhideWhenUsed="1"/>
+    <w:lsdException w:name="HTML Preformatted" w:semiHidden="1" w:unhideWhenUsed="1"/>
+    <w:lsdException w:name="HTML Sample" w:semiHidden="1" w:unhideWhenUsed="1"/>
+    <w:lsdException w:name="HTML Typewriter" w:semiHidden="1" w:unhideWhenUsed="1"/>
+    <w:lsdException w:name="HTML Variable" w:semiHidden="1" w:unhideWhenUsed="1"/>
+    <w:lsdException w:name="Normal Table" w:semiHidden="1" w:unhideWhenUsed="1"/>
+    <w:lsdException w:name="annotation subject" w:semiHidden="1" w:unhideWhenUsed="1"/>
+    <w:lsdException w:name="No List" w:semiHidden="1" w:unhideWhenUsed="1"/>
+    <w:lsdException w:name="Outline List 1" w:semiHidden="1" w:unhideWhenUsed="1"/>
+    <w:lsdException w:name="Outline List 2" w:semiHidden="1" w:unhideWhenUsed="1"/>
+    <w:lsdException w:name="Outline List 3" w:semiHidden="1" w:unhideWhenUsed="1"/>
+    <w:lsdException w:name="Table Simple 1" w:semiHidden="1" w:unhideWhenUsed="1"/>
+    <w:lsdException w:name="Table Simple 2" w:semiHidden="1" w:unhideWhenUsed="1"/>
+    <w:lsdException w:name="Table Simple 3" w:semiHidden="1" w:unhideWhenUsed="1"/>
+    <w:lsdException w:name="Table Classic 1" w:semiHidden="1" w:unhideWhenUsed="1"/>
+    <w:lsdException w:name="Table Classic 2" w:semiHidden="1" w:unhideWhenUsed="1"/>
+    <w:lsdException w:name="Table Classic 3" w:semiHidden="1" w:unhideWhenUsed="1"/>
+    <w:lsdException w:name="Table Classic 4" w:semiHidden="1" w:unhideWhenUsed="1"/>
+    <w:lsdException w:name="Table Colorful 1" w:semiHidden="1" w:unhideWhenUsed="1"/>
+    <w:lsdException w:name="Table Colorful 2" w:semiHidden="1" w:unhideWhenUsed="1"/>
+    <w:lsdException w:name="Table Colorful 3" w:semiHidden="1" w:unhideWhenUsed="1"/>
+    <w:lsdException w:name="Table Columns 1" w:semiHidden="1" w:unhideWhenUsed="1"/>
+    <w:lsdException w:name="Table Columns 2" w:semiHidden="1" w:unhideWhenUsed="1"/>
+    <w:lsdException w:name="Table Columns 3" w:semiHidden="1" w:unhideWhenUsed="1"/>
+    <w:lsdException w:name="Table Columns 4" w:semiHidden="1" w:unhideWhenUsed="1"/>
+    <w:lsdException w:name="Table Columns 5" w:semiHidden="1" w:unhideWhenUsed="1"/>
+    <w:lsdException w:name="Table Grid 1" w:semiHidden="1" w:unhideWhenUsed="1"/>
+    <w:lsdException w:name="Table Grid 2" w:semiHidden="1" w:unhideWhenUsed="1"/>
+    <w:lsdException w:name="Table Grid 3" w:semiHidden="1" w:unhideWhenUsed="1"/>
+    <w:lsdException w:name="Table Grid 4" w:semiHidden="1" w:unhideWhenUsed="1"/>
+    <w:lsdException w:name="Table Grid 5" w:semiHidden="1" w:unhideWhenUsed="1"/>
+    <w:lsdException w:name="Table Grid 6" w:semiHidden="1" w:unhideWhenUsed="1"/>
+    <w:lsdException w:name="Table Grid 7" w:semiHidden="1" w:unhideWhenUsed="1"/>
+    <w:lsdException w:name="Table Grid 8" w:semiHidden="1" w:unhideWhenUsed="1"/>
+    <w:lsdException w:name="Table List 1" w:semiHidden="1" w:unhideWhenUsed="1"/>
+    <w:lsdException w:name="Table List 2" w:semiHidden="1" w:unhideWhenUsed="1"/>
+    <w:lsdException w:name="Table List 3" w:semiHidden="1" w:unhideWhenUsed="1"/>
+    <w:lsdException w:name="Table List 4" w:semiHidden="1" w:unhideWhenUsed="1"/>
+    <w:lsdException w:name="Table List 5" w:semiHidden="1" w:unhideWhenUsed="1"/>
+    <w:lsdException w:name="Table List 6" w:semiHidden="1" w:unhideWhenUsed="1"/>
+    <w:lsdException w:name="Table List 7" w:semiHidden="1" w:unhideWhenUsed="1"/>
+    <w:lsdException w:name="Table List 8" w:semiHidden="1" w:unhideWhenUsed="1"/>
+    <w:lsdException w:name="Table 3D effects 1" w:semiHidden="1" w:unhideWhenUsed="1"/>
+    <w:lsdException w:name="Table 3D effects 2" w:semiHidden="1" w:unhideWhenUsed="1"/>
+    <w:lsdException w:name="Table 3D effects 3" w:semiHidden="1" w:unhideWhenUsed="1"/>
+    <w:lsdException w:name="Table Contemporary" w:semiHidden="1" w:unhideWhenUsed="1"/>
+    <w:lsdException w:name="Table Elegant" w:semiHidden="1" w:unhideWhenUsed="1"/>
+    <w:lsdException w:name="Table Professional" w:semiHidden="1" w:unhideWhenUsed="1"/>
+    <w:lsdException w:name="Table Subtle 1" w:semiHidden="1" w:unhideWhenUsed="1"/>
+    <w:lsdException w:name="Table Subtle 2" w:semiHidden="1" w:unhideWhenUsed="1"/>
+    <w:lsdException w:name="Table Web 1" w:semiHidden="1" w:unhideWhenUsed="1"/>
+    <w:lsdException w:name="Table Web 2" w:semiHidden="1" w:unhideWhenUsed="1"/>
+    <w:lsdException w:name="Table Web 3" w:semiHidden="1" w:unhideWhenUsed="1"/>
+    <w:lsdException w:name="Balloon Text" w:semiHidden="1" w:unhideWhenUsed="1"/>
+    <w:lsdException w:name="Table Grid" w:uiPriority="39"/>
+    <w:lsdException w:name="Table Theme" w:semiHidden="1" w:unhideWhenUsed="1"/>
+    <w:lsdException w:name="Placeholder Text" w:semiHidden="1"/>
+    <w:lsdException w:name="No Spacing" w:uiPriority="1" w:qFormat="1"/>
+    <w:lsdException w:name="Light Shading" w:uiPriority="60"/>
+    <w:lsdException w:name="Light List" w:uiPriority="61"/>
+    <w:lsdException w:name="Light Grid" w:uiPriority="62"/>
+    <w:lsdException w:name="Medium Shading 1" w:uiPriority="63"/>
+    <w:lsdException w:name="Medium Shading 2" w:uiPriority="64"/>
+    <w:lsdException w:name="Medium List 1" w:uiPriority="65"/>
+    <w:lsdException w:name="Medium List 2" w:uiPriority="66"/>
+    <w:lsdException w:name="Medium Grid 1" w:uiPriority="67"/>
+    <w:lsdException w:name="Medium Grid 2" w:uiPriority="68"/>
+    <w:lsdException w:name="Medium Grid 3" w:uiPriority="69"/>
+    <w:lsdException w:name="Dark List" w:uiPriority="70"/>
+    <w:lsdException w:name="Colorful Shading" w:uiPriority="71"/>
+    <w:lsdException w:name="Colorful List" w:uiPriority="72"/>
+    <w:lsdException w:name="Colorful Grid" w:uiPriority="73"/>
+    <w:lsdException w:name="Light Shading Accent 1" w:uiPriority="60"/>
+    <w:lsdException w:name="Light List Accent 1" w:uiPriority="61"/>
+    <w:lsdException w:name="Light Grid Accent 1" w:uiPriority="62"/>
+    <w:lsdException w:name="Medium Shading 1 Accent 1" w:uiPriority="63"/>
+    <w:lsdException w:name="Medium Shading 2 Accent 1" w:uiPriority="64"/>
+    <w:lsdException w:name="Medium List 1 Accent 1" w:uiPriority="65"/>
+    <w:lsdException w:name="Revision" w:semiHidden="1"/>
+    <w:lsdException w:name="List Paragraph" w:uiPriority="34" w:qFormat="1"/>
+    <w:lsdException w:name="Quote" w:uiPriority="29" w:qFormat="1"/>
+    <w:lsdException w:name="Intense Quote" w:uiPriority="30" w:qFormat="1"/>
+    <w:lsdException w:name="Medium List 2 Accent 1" w:uiPriority="66"/>
+    <w:lsdException w:name="Medium Grid 1 Accent 1" w:uiPriority="67"/>
+    <w:lsdException w:name="Medium Grid 2 Accent 1" w:uiPriority="68"/>
+    <w:lsdException w:name="Medium Grid 3 Accent 1" w:uiPriority="69"/>
+    <w:lsdException w:name="Dark List Accent 1" w:uiPriority="70"/>
+    <w:lsdException w:name="Colorful Shading Accent 1" w:uiPriority="71"/>
+    <w:lsdException w:name="Colorful List Accent 1" w:uiPriority="72"/>
+    <w:lsdException w:name="Colorful Grid Accent 1" w:uiPriority="73"/>
+    <w:lsdException w:name="Light Shading Accent 2" w:uiPriority="60"/>
+    <w:lsdException w:name="Light List Accent 2" w:uiPriority="61"/>
+    <w:lsdException w:name="Light Grid Accent 2" w:uiPriority="62"/>
+    <w:lsdException w:name="Medium Shading 1 Accent 2" w:uiPriority="63"/>
+    <w:lsdException w:name="Medium Shading 2 Accent 2" w:uiPriority="64"/>
+    <w:lsdException w:name="Medium List 1 Accent 2" w:uiPriority="65"/>
+    <w:lsdException w:name="Medium List 2 Accent 2" w:uiPriority="66"/>
+    <w:lsdException w:name="Medium Grid 1 Accent 2" w:uiPriority="67"/>
+    <w:lsdException w:name="Medium Grid 2 Accent 2" w:uiPriority="68"/>
+    <w:lsdException w:name="Medium Grid 3 Accent 2" w:uiPriority="69"/>
+    <w:lsdException w:name="Dark List Accent 2" w:uiPriority="70"/>
+    <w:lsdException w:name="Colorful Shading Accent 2" w:uiPriority="71"/>
+    <w:lsdException w:name="Colorful List Accent 2" w:uiPriority="72"/>
+    <w:lsdException w:name="Colorful Grid Accent 2" w:uiPriority="73"/>
+    <w:lsdException w:name="Light Shading Accent 3" w:uiPriority="60"/>
+    <w:lsdException w:name="Light List Accent 3" w:uiPriority="61"/>
+    <w:lsdException w:name="Light Grid Accent 3" w:uiPriority="62"/>
+    <w:lsdException w:name="Medium Shading 1 Accent 3" w:uiPriority="63"/>
+    <w:lsdException w:name="Medium Shading 2 Accent 3" w:uiPriority="64"/>
+    <w:lsdException w:name="Medium List 1 Accent 3" w:uiPriority="65"/>
+    <w:lsdException w:name="Medium List 2 Accent 3" w:uiPriority="66"/>
+    <w:lsdException w:name="Medium Grid 1 Accent 3" w:uiPriority="67"/>
+    <w:lsdException w:name="Medium Grid 2 Accent 3" w:uiPriority="68"/>
+    <w:lsdException w:name="Medium Grid 3 Accent 3" w:uiPriority="69"/>
+    <w:lsdException w:name="Dark List Accent 3" w:uiPriority="70"/>
+    <w:lsdException w:name="Colorful Shading Accent 3" w:uiPriority="71"/>
+    <w:lsdException w:name="Colorful List Accent 3" w:uiPriority="72"/>
+    <w:lsdException w:name="Colorful Grid Accent 3" w:uiPriority="73"/>
+    <w:lsdException w:name="Light Shading Accent 4" w:uiPriority="60"/>
+    <w:lsdException w:name="Light List Accent 4" w:uiPriority="61"/>
+    <w:lsdException w:name="Light Grid Accent 4" w:uiPriority="62"/>
+    <w:lsdException w:name="Medium Shading 1 Accent 4" w:uiPriority="63"/>
+    <w:lsdException w:name="Medium Shading 2 Accent 4" w:uiPriority="64"/>
+    <w:lsdException w:name="Medium List 1 Accent 4" w:uiPriority="65"/>
+    <w:lsdException w:name="Medium List 2 Accent 4" w:uiPriority="66"/>
+    <w:lsdException w:name="Medium Grid 1 Accent 4" w:uiPriority="67"/>
+    <w:lsdException w:name="Medium Grid 2 Accent 4" w:uiPriority="68"/>
+    <w:lsdException w:name="Medium Grid 3 Accent 4" w:uiPriority="69"/>
+    <w:lsdException w:name="Dark List Accent 4" w:uiPriority="70"/>
+    <w:lsdException w:name="Colorful Shading Accent 4" w:uiPriority="71"/>
+    <w:lsdException w:name="Colorful List Accent 4" w:uiPriority="72"/>
+    <w:lsdException w:name="Colorful Grid Accent 4" w:uiPriority="73"/>
+    <w:lsdException w:name="Light Shading Accent 5" w:uiPriority="60"/>
+    <w:lsdException w:name="Light List Accent 5" w:uiPriority="61"/>
+    <w:lsdException w:name="Light Grid Accent 5" w:uiPriority="62"/>
+    <w:lsdException w:name="Medium Shading 1 Accent 5" w:uiPriority="63"/>
+    <w:lsdException w:name="Medium Shading 2 Accent 5" w:uiPriority="64"/>
+    <w:lsdException w:name="Medium List 1 Accent 5" w:uiPriority="65"/>
+    <w:lsdException w:name="Medium List 2 Accent 5" w:uiPriority="66"/>
+    <w:lsdException w:name="Medium Grid 1 Accent 5" w:uiPriority="67"/>
+    <w:lsdException w:name="Medium Grid 2 Accent 5" w:uiPriority="68"/>
+    <w:lsdException w:name="Medium Grid 3 Accent 5" w:uiPriority="69"/>
+    <w:lsdException w:name="Dark List Accent 5" w:uiPriority="70"/>
+    <w:lsdException w:name="Colorful Shading Accent 5" w:uiPriority="71"/>
+    <w:lsdException w:name="Colorful List Accent 5" w:uiPriority="72"/>
+    <w:lsdException w:name="Colorful Grid Accent 5" w:uiPriority="73"/>
+    <w:lsdException w:name="Light Shading Accent 6" w:uiPriority="60"/>
+    <w:lsdException w:name="Light List Accent 6" w:uiPriority="61"/>
+    <w:lsdException w:name="Light Grid Accent 6" w:uiPriority="62"/>
+    <w:lsdException w:name="Medium Shading 1 Accent 6" w:uiPriority="63"/>
+    <w:lsdException w:name="Medium Shading 2 Accent 6" w:uiPriority="64"/>
+    <w:lsdException w:name="Medium List 1 Accent 6" w:uiPriority="65"/>
+    <w:lsdException w:name="Medium List 2 Accent 6" w:uiPriority="66"/>
+    <w:lsdException w:name="Medium Grid 1 Accent 6" w:uiPriority="67"/>
+    <w:lsdException w:name="Medium Grid 2 Accent 6" w:uiPriority="68"/>
+    <w:lsdException w:name="Medium Grid 3 Accent 6" w:uiPriority="69"/>
+    <w:lsdException w:name="Dark List Accent 6" w:uiPriority="70"/>
+    <w:lsdException w:name="Colorful Shading Accent 6" w:uiPriority="71"/>
+    <w:lsdException w:name="Colorful List Accent 6" w:uiPriority="72"/>
+    <w:lsdException w:name="Colorful Grid Accent 6" w:uiPriority="73"/>
+    <w:lsdException w:name="Subtle Emphasis" w:uiPriority="19" w:qFormat="1"/>
+    <w:lsdException w:name="Intense Emphasis" w:uiPriority="21" w:qFormat="1"/>
+    <w:lsdException w:name="Subtle Reference" w:uiPriority="31" w:qFormat="1"/>
+    <w:lsdException w:name="Intense Reference" w:uiPriority="32" w:qFormat="1"/>
+    <w:lsdException w:name="Book Title" w:uiPriority="33" w:qFormat="1"/>
+    <w:lsdException w:name="Bibliography" w:semiHidden="1" w:uiPriority="37" w:unhideWhenUsed="1"/>
+    <w:lsdException w:name="TOC Heading" w:semiHidden="1" w:uiPriority="39" w:unhideWhenUsed="1" w:qFormat="1"/>
+    <w:lsdException w:name="Plain Table 1" w:uiPriority="41"/>
+    <w:lsdException w:name="Plain Table 2" w:uiPriority="42"/>
+    <w:lsdException w:name="Plain Table 3" w:uiPriority="43"/>
+    <w:lsdException w:name="Plain Table 4" w:uiPriority="44"/>
+    <w:lsdException w:name="Plain Table 5" w:uiPriority="45"/>
+    <w:lsdException w:name="Grid Table Light" w:uiPriority="40"/>
+    <w:lsdException w:name="Grid Table 1 Light" w:uiPriority="46"/>
+    <w:lsdException w:name="Grid Table 2" w:uiPriority="47"/>
+    <w:lsdException w:name="Grid Table 3" w:uiPriority="48"/>
+    <w:lsdException w:name="Grid Table 4" w:uiPriority="49"/>
+    <w:lsdException w:name="Grid Table 5 Dark" w:uiPriority="50"/>
+    <w:lsdException w:name="Grid Table 6 Colorful" w:uiPriority="51"/>
+    <w:lsdException w:name="Grid Table 7 Colorful" w:uiPriority="52"/>
+    <w:lsdException w:name="Grid Table 1 Light Accent 1" w:uiPriority="46"/>
+    <w:lsdException w:name="Grid Table 2 Accent 1" w:uiPriority="47"/>
+    <w:lsdException w:name="Grid Table 3 Accent 1" w:uiPriority="48"/>
+    <w:lsdException w:name="Grid Table 4 Accent 1" w:uiPriority="49"/>
+    <w:lsdException w:name="Grid Table 5 Dark Accent 1" w:uiPriority="50"/>
+    <w:lsdException w:name="Grid Table 6 Colorful Accent 1" w:uiPriority="51"/>
+    <w:lsdException w:name="Grid Table 7 Colorful Accent 1" w:uiPriority="52"/>
+    <w:lsdException w:name="Grid Table 1 Light Accent 2" w:uiPriority="46"/>
+    <w:lsdException w:name="Grid Table 2 Accent 2" w:uiPriority="47"/>
+    <w:lsdException w:name="Grid Table 3 Accent 2" w:uiPriority="48"/>
+    <w:lsdException w:name="Grid Table 4 Accent 2" w:uiPriority="49"/>
+    <w:lsdException w:name="Grid Table 5 Dark Accent 2" w:uiPriority="50"/>
+    <w:lsdException w:name="Grid Table 6 Colorful Accent 2" w:uiPriority="51"/>
+    <w:lsdException w:name="Grid Table 7 Colorful Accent 2" w:uiPriority="52"/>
+    <w:lsdException w:name="Grid Table 1 Light Accent 3" w:uiPriority="46"/>
+    <w:lsdException w:name="Grid Table 2 Accent 3" w:uiPriority="47"/>
+    <w:lsdException w:name="Grid Table 3 Accent 3" w:uiPriority="48"/>
+    <w:lsdException w:name="Grid Table 4 Accent 3" w:uiPriority="49"/>
+    <w:lsdException w:name="Grid Table 5 Dark Accent 3" w:uiPriority="50"/>
+    <w:lsdException w:name="Grid Table 6 Colorful Accent 3" w:uiPriority="51"/>
+    <w:lsdException w:name="Grid Table 7 Colorful Accent 3" w:uiPriority="52"/>
+    <w:lsdException w:name="Grid Table 1 Light Accent 4" w:uiPriority="46"/>
+    <w:lsdException w:name="Grid Table 2 Accent 4" w:uiPriority="47"/>
+    <w:lsdException w:name="Grid Table 3 Accent 4" w:uiPriority="48"/>
+    <w:lsdException w:name="Grid Table 4 Accent 4" w:uiPriority="49"/>
+    <w:lsdException w:name="Grid Table 5 Dark Accent 4" w:uiPriority="50"/>
+    <w:lsdException w:name="Grid Table 6 Colorful Accent 4" w:uiPriority="51"/>
+    <w:lsdException w:name="Grid Table 7 Colorful Accent 4" w:uiPriority="52"/>
+    <w:lsdException w:name="Grid Table 1 Light Accent 5" w:uiPriority="46"/>
+    <w:lsdException w:name="Grid Table 2 Accent 5" w:uiPriority="47"/>
+    <w:lsdException w:name="Grid Table 3 Accent 5" w:uiPriority="48"/>
+    <w:lsdException w:name="Grid Table 4 Accent 5" w:uiPriority="49"/>
+    <w:lsdException w:name="Grid Table 5 Dark Accent 5" w:uiPriority="50"/>
+    <w:lsdException w:name="Grid Table 6 Colorful Accent 5" w:uiPriority="51"/>
+    <w:lsdException w:name="Grid Table 7 Colorful Accent 5" w:uiPriority="52"/>
+    <w:lsdException w:name="Grid Table 1 Light Accent 6" w:uiPriority="46"/>
+    <w:lsdException w:name="Grid Table 2 Accent 6" w:uiPriority="47"/>
+    <w:lsdException w:name="Grid Table 3 Accent 6" w:uiPriority="48"/>
+    <w:lsdException w:name="Grid Table 4 Accent 6" w:uiPriority="49"/>
+    <w:lsdException w:name="Grid Table 5 Dark Accent 6" w:uiPriority="50"/>
+    <w:lsdException w:name="Grid Table 6 Colorful Accent 6" w:uiPriority="51"/>
+    <w:lsdException w:name="Grid Table 7 Colorful Accent 6" w:uiPriority="52"/>
+    <w:lsdException w:name="List Table 1 Light" w:uiPriority="46"/>
+    <w:lsdException w:name="List Table 2" w:uiPriority="47"/>
+    <w:lsdException w:name="List Table 3" w:uiPriority="48"/>
+    <w:lsdException w:name="List Table 4" w:uiPriority="49"/>
+    <w:lsdException w:name="List Table 5 Dark" w:uiPriority="50"/>
+    <w:lsdException w:name="List Table 6 Colorful" w:uiPriority="51"/>
+    <w:lsdException w:name="List Table 7 Colorful" w:uiPriority="52"/>
+    <w:lsdException w:name="List Table 1 Light Accent 1" w:uiPriority="46"/>
+    <w:lsdException w:name="List Table 2 Accent 1" w:uiPriority="47"/>
+    <w:lsdException w:name="List Table 3 Accent 1" w:uiPriority="48"/>
+    <w:lsdException w:name="List Table 4 Accent 1" w:uiPriority="49"/>
+    <w:lsdException w:name="List Table 5 Dark Accent 1" w:uiPriority="50"/>
+    <w:lsdException w:name="List Table 6 Colorful Accent 1" w:uiPriority="51"/>
+    <w:lsdException w:name="List Table 7 Colorful Accent 1" w:uiPriority="52"/>
+    <w:lsdException w:name="List Table 1 Light Accent 2" w:uiPriority="46"/>
+    <w:lsdException w:name="List Table 2 Accent 2" w:uiPriority="47"/>
+    <w:lsdException w:name="List Table 3 Accent 2" w:uiPriority="48"/>
+    <w:lsdException w:name="List Table 4 Accent 2" w:uiPriority="49"/>
+    <w:lsdException w:name="List Table 5 Dark Accent 2" w:uiPriority="50"/>
+    <w:lsdException w:name="List Table 6 Colorful Accent 2" w:uiPriority="51"/>
+    <w:lsdException w:name="List Table 7 Colorful Accent 2" w:uiPriority="52"/>
+    <w:lsdException w:name="List Table 1 Light Accent 3" w:uiPriority="46"/>
+    <w:lsdException w:name="List Table 2 Accent 3" w:uiPriority="47"/>
+    <w:lsdException w:name="List Table 3 Accent 3" w:uiPriority="48"/>
+    <w:lsdException w:name="List Table 4 Accent 3" w:uiPriority="49"/>
+    <w:lsdException w:name="List Table 5 Dark Accent 3" w:uiPriority="50"/>
+    <w:lsdException w:name="List Table 6 Colorful Accent 3" w:uiPriority="51"/>
+    <w:lsdException w:name="List Table 7 Colorful Accent 3" w:uiPriority="52"/>
+    <w:lsdException w:name="List Table 1 Light Accent 4" w:uiPriority="46"/>
+    <w:lsdException w:name="List Table 2 Accent 4" w:uiPriority="47"/>
+    <w:lsdException w:name="List Table 3 Accent 4" w:uiPriority="48"/>
+    <w:lsdException w:name="List Table 4 Accent 4" w:uiPriority="49"/>
+    <w:lsdException w:name="List Table 5 Dark Accent 4" w:uiPriority="50"/>
+    <w:lsdException w:name="List Table 6 Colorful Accent 4" w:uiPriority="51"/>
+    <w:lsdException w:name="List Table 7 Colorful Accent 4" w:uiPriority="52"/>
+    <w:lsdException w:name="List Table 1 Light Accent 5" w:uiPriority="46"/>
+    <w:lsdException w:name="List Table 2 Accent 5" w:uiPriority="47"/>
+    <w:lsdException w:name="List Table 3 Accent 5" w:uiPriority="48"/>
+    <w:lsdException w:name="List Table 4 Accent 5" w:uiPriority="49"/>
+    <w:lsdException w:name="List Table 5 Dark Accent 5" w:uiPriority="50"/>
+    <w:lsdException w:name="List Table 6 Colorful Accent 5" w:uiPriority="51"/>
+    <w:lsdException w:name="List Table 7 Colorful Accent 5" w:uiPriority="52"/>
+    <w:lsdException w:name="List Table 1 Light Accent 6" w:uiPriority="46"/>
+    <w:lsdException w:name="List Table 2 Accent 6" w:uiPriority="47"/>
+    <w:lsdException w:name="List Table 3 Accent 6" w:uiPriority="48"/>
+    <w:lsdException w:name="List Table 4 Accent 6" w:uiPriority="49"/>
+    <w:lsdException w:name="List Table 5 Dark Accent 6" w:uiPriority="50"/>
+    <w:lsdException w:name="List Table 6 Colorful Accent 6" w:uiPriority="51"/>
+    <w:lsdException w:name="List Table 7 Colorful Accent 6" w:uiPriority="52"/>
+    <w:lsdException w:name="Mention" w:semiHidden="1" w:unhideWhenUsed="1"/>
+    <w:lsdException w:name="Smart Hyperlink" w:semiHidden="1" w:unhideWhenUsed="1"/>
+    <w:lsdException w:name="Hashtag" w:semiHidden="1" w:unhideWhenUsed="1"/>
+    <w:lsdException w:name="Unresolved Mention" w:semiHidden="1" w:unhideWhenUsed="1"/>
+    <w:lsdException w:name="Smart Link" w:semiHidden="1" w:unhideWhenUsed="1"/>
   </w:latentStyles>
-  <w:style w:type="paragraph" w:default="1" w:styleId="1">
+  <w:style w:type="paragraph" w:default="1" w:styleId="a">
     <w:name w:val="Normal"/>
     <w:qFormat/>
-    <w:uiPriority w:val="0"/>
-    <w:pPr>
-      <w:widowControl w:val="0"/>
-    </w:pPr>
-    <w:rPr>
-      <w:rFonts w:ascii="Times New Roman" w:hAnsi="Times New Roman" w:eastAsia="Times New Roman" w:cs="Times New Roman"/>
-      <w:sz w:val="22"/>
-      <w:szCs w:val="22"/>
-      <w:lang w:val="ru-RU" w:eastAsia="ru-RU" w:bidi="ar-SA"/>
-    </w:rPr>
+    <w:rsid w:val="00323A0E"/>
   </w:style>
-  <w:style w:type="paragraph" w:styleId="2">
+  <w:style w:type="paragraph" w:styleId="1">
     <w:name w:val="heading 1"/>
-    <w:basedOn w:val="1"/>
-    <w:next w:val="1"/>
+    <w:basedOn w:val="a"/>
+    <w:next w:val="a"/>
+    <w:uiPriority w:val="9"/>
     <w:qFormat/>
-    <w:uiPriority w:val="9"/>
     <w:pPr>
       <w:spacing w:before="62"/>
       <w:ind w:left="338"/>
@@ -5893,13 +7115,13 @@
       <w:szCs w:val="56"/>
     </w:rPr>
   </w:style>
-  <w:style w:type="paragraph" w:styleId="3">
+  <w:style w:type="paragraph" w:styleId="2">
     <w:name w:val="heading 2"/>
-    <w:basedOn w:val="1"/>
-    <w:next w:val="1"/>
+    <w:basedOn w:val="a"/>
+    <w:next w:val="a"/>
+    <w:uiPriority w:val="9"/>
     <w:unhideWhenUsed/>
     <w:qFormat/>
-    <w:uiPriority w:val="9"/>
     <w:pPr>
       <w:ind w:left="495" w:right="519"/>
       <w:jc w:val="center"/>
@@ -5911,13 +7133,13 @@
       <w:szCs w:val="32"/>
     </w:rPr>
   </w:style>
-  <w:style w:type="paragraph" w:styleId="4">
+  <w:style w:type="paragraph" w:styleId="3">
     <w:name w:val="heading 3"/>
-    <w:basedOn w:val="1"/>
-    <w:next w:val="1"/>
+    <w:basedOn w:val="a"/>
+    <w:next w:val="a"/>
+    <w:uiPriority w:val="9"/>
     <w:unhideWhenUsed/>
     <w:qFormat/>
-    <w:uiPriority w:val="9"/>
     <w:pPr>
       <w:ind w:left="497" w:right="514"/>
       <w:jc w:val="center"/>
@@ -5928,13 +7150,13 @@
       <w:szCs w:val="32"/>
     </w:rPr>
   </w:style>
-  <w:style w:type="paragraph" w:styleId="5">
+  <w:style w:type="paragraph" w:styleId="4">
     <w:name w:val="heading 4"/>
-    <w:basedOn w:val="1"/>
-    <w:next w:val="1"/>
+    <w:basedOn w:val="a"/>
+    <w:next w:val="a"/>
+    <w:uiPriority w:val="9"/>
     <w:unhideWhenUsed/>
     <w:qFormat/>
-    <w:uiPriority w:val="9"/>
     <w:pPr>
       <w:spacing w:before="1"/>
       <w:ind w:right="354"/>
@@ -5948,14 +7170,14 @@
       <w:szCs w:val="28"/>
     </w:rPr>
   </w:style>
-  <w:style w:type="paragraph" w:styleId="6">
+  <w:style w:type="paragraph" w:styleId="5">
     <w:name w:val="heading 5"/>
-    <w:basedOn w:val="1"/>
-    <w:next w:val="1"/>
+    <w:basedOn w:val="a"/>
+    <w:next w:val="a"/>
+    <w:uiPriority w:val="9"/>
     <w:semiHidden/>
     <w:unhideWhenUsed/>
     <w:qFormat/>
-    <w:uiPriority w:val="9"/>
     <w:pPr>
       <w:ind w:right="352"/>
       <w:jc w:val="right"/>
@@ -5966,14 +7188,14 @@
       <w:szCs w:val="28"/>
     </w:rPr>
   </w:style>
-  <w:style w:type="paragraph" w:styleId="7">
+  <w:style w:type="paragraph" w:styleId="6">
     <w:name w:val="heading 6"/>
-    <w:basedOn w:val="1"/>
-    <w:next w:val="1"/>
+    <w:basedOn w:val="a"/>
+    <w:next w:val="a"/>
+    <w:uiPriority w:val="9"/>
     <w:semiHidden/>
     <w:unhideWhenUsed/>
     <w:qFormat/>
-    <w:uiPriority w:val="9"/>
     <w:pPr>
       <w:ind w:left="338"/>
       <w:outlineLvl w:val="5"/>
@@ -5984,17 +7206,19 @@
       <w:szCs w:val="28"/>
     </w:rPr>
   </w:style>
-  <w:style w:type="character" w:default="1" w:styleId="8">
+  <w:style w:type="character" w:default="1" w:styleId="a0">
     <w:name w:val="Default Paragraph Font"/>
-    <w:unhideWhenUsed/>
     <w:uiPriority w:val="1"/>
-  </w:style>
-  <w:style w:type="table" w:default="1" w:styleId="9">
-    <w:name w:val="Normal Table"/>
     <w:semiHidden/>
     <w:unhideWhenUsed/>
+  </w:style>
+  <w:style w:type="table" w:default="1" w:styleId="a1">
+    <w:name w:val="Normal Table"/>
     <w:uiPriority w:val="99"/>
+    <w:semiHidden/>
+    <w:unhideWhenUsed/>
     <w:tblPr>
+      <w:tblInd w:w="0" w:type="dxa"/>
       <w:tblCellMar>
         <w:top w:w="0" w:type="dxa"/>
         <w:left w:w="108" w:type="dxa"/>
@@ -6003,107 +7227,29 @@
       </w:tblCellMar>
     </w:tblPr>
   </w:style>
-  <w:style w:type="character" w:styleId="10">
-    <w:name w:val="Hyperlink"/>
-    <w:basedOn w:val="8"/>
+  <w:style w:type="numbering" w:default="1" w:styleId="a2">
+    <w:name w:val="No List"/>
+    <w:uiPriority w:val="99"/>
+    <w:semiHidden/>
     <w:unhideWhenUsed/>
-    <w:uiPriority w:val="99"/>
-    <w:rPr>
-      <w:color w:val="0000FF" w:themeColor="hyperlink"/>
-      <w:u w:val="single"/>
-      <w14:textFill>
-        <w14:solidFill>
-          <w14:schemeClr w14:val="hlink"/>
-        </w14:solidFill>
-      </w14:textFill>
-    </w:rPr>
   </w:style>
-  <w:style w:type="paragraph" w:styleId="11">
-    <w:name w:val="caption"/>
-    <w:basedOn w:val="1"/>
-    <w:next w:val="1"/>
-    <w:unhideWhenUsed/>
+  <w:style w:type="table" w:customStyle="1" w:styleId="TableNormal">
+    <w:name w:val="Table Normal"/>
+    <w:tblPr>
+      <w:tblCellMar>
+        <w:top w:w="0" w:type="dxa"/>
+        <w:left w:w="0" w:type="dxa"/>
+        <w:bottom w:w="0" w:type="dxa"/>
+        <w:right w:w="0" w:type="dxa"/>
+      </w:tblCellMar>
+    </w:tblPr>
+  </w:style>
+  <w:style w:type="paragraph" w:styleId="a3">
+    <w:name w:val="Title"/>
+    <w:basedOn w:val="a"/>
+    <w:next w:val="a"/>
+    <w:uiPriority w:val="10"/>
     <w:qFormat/>
-    <w:uiPriority w:val="35"/>
-    <w:pPr>
-      <w:spacing w:after="200"/>
-    </w:pPr>
-    <w:rPr>
-      <w:i/>
-      <w:iCs/>
-      <w:color w:val="1F497D" w:themeColor="text2"/>
-      <w:sz w:val="18"/>
-      <w:szCs w:val="18"/>
-      <w14:textFill>
-        <w14:solidFill>
-          <w14:schemeClr w14:val="tx2"/>
-        </w14:solidFill>
-      </w14:textFill>
-    </w:rPr>
-  </w:style>
-  <w:style w:type="paragraph" w:styleId="12">
-    <w:name w:val="header"/>
-    <w:basedOn w:val="1"/>
-    <w:link w:val="26"/>
-    <w:unhideWhenUsed/>
-    <w:uiPriority w:val="99"/>
-    <w:pPr>
-      <w:tabs>
-        <w:tab w:val="center" w:pos="4677"/>
-        <w:tab w:val="right" w:pos="9355"/>
-      </w:tabs>
-    </w:pPr>
-  </w:style>
-  <w:style w:type="paragraph" w:styleId="13">
-    <w:name w:val="toc 1"/>
-    <w:basedOn w:val="1"/>
-    <w:next w:val="1"/>
-    <w:unhideWhenUsed/>
-    <w:uiPriority w:val="39"/>
-    <w:pPr>
-      <w:widowControl/>
-      <w:spacing w:after="100" w:line="259" w:lineRule="auto"/>
-    </w:pPr>
-    <w:rPr>
-      <w:rFonts w:asciiTheme="minorHAnsi" w:hAnsiTheme="minorHAnsi" w:eastAsiaTheme="minorEastAsia"/>
-    </w:rPr>
-  </w:style>
-  <w:style w:type="paragraph" w:styleId="14">
-    <w:name w:val="toc 3"/>
-    <w:basedOn w:val="1"/>
-    <w:next w:val="1"/>
-    <w:unhideWhenUsed/>
-    <w:uiPriority w:val="39"/>
-    <w:pPr>
-      <w:widowControl/>
-      <w:spacing w:after="100" w:line="259" w:lineRule="auto"/>
-      <w:ind w:left="440"/>
-    </w:pPr>
-    <w:rPr>
-      <w:rFonts w:asciiTheme="minorHAnsi" w:hAnsiTheme="minorHAnsi" w:eastAsiaTheme="minorEastAsia"/>
-    </w:rPr>
-  </w:style>
-  <w:style w:type="paragraph" w:styleId="15">
-    <w:name w:val="toc 2"/>
-    <w:basedOn w:val="1"/>
-    <w:next w:val="1"/>
-    <w:unhideWhenUsed/>
-    <w:uiPriority w:val="39"/>
-    <w:pPr>
-      <w:widowControl/>
-      <w:spacing w:after="100" w:line="259" w:lineRule="auto"/>
-      <w:ind w:left="220"/>
-    </w:pPr>
-    <w:rPr>
-      <w:rFonts w:asciiTheme="minorHAnsi" w:hAnsiTheme="minorHAnsi" w:eastAsiaTheme="minorEastAsia"/>
-    </w:rPr>
-  </w:style>
-  <w:style w:type="paragraph" w:styleId="16">
-    <w:name w:val="Title"/>
-    <w:basedOn w:val="1"/>
-    <w:next w:val="1"/>
-    <w:qFormat/>
-    <w:uiPriority w:val="10"/>
     <w:pPr>
       <w:keepNext/>
       <w:keepLines/>
@@ -6115,45 +7261,59 @@
       <w:szCs w:val="72"/>
     </w:rPr>
   </w:style>
-  <w:style w:type="paragraph" w:styleId="17">
-    <w:name w:val="footer"/>
-    <w:basedOn w:val="1"/>
-    <w:link w:val="27"/>
-    <w:unhideWhenUsed/>
-    <w:uiPriority w:val="99"/>
-    <w:pPr>
-      <w:tabs>
-        <w:tab w:val="center" w:pos="4677"/>
-        <w:tab w:val="right" w:pos="9355"/>
-      </w:tabs>
-    </w:pPr>
-  </w:style>
-  <w:style w:type="paragraph" w:styleId="18">
+  <w:style w:type="paragraph" w:styleId="a4">
     <w:name w:val="Subtitle"/>
-    <w:basedOn w:val="1"/>
-    <w:next w:val="1"/>
+    <w:basedOn w:val="a"/>
+    <w:next w:val="a"/>
+    <w:uiPriority w:val="11"/>
     <w:qFormat/>
-    <w:uiPriority w:val="11"/>
     <w:pPr>
       <w:keepNext/>
       <w:keepLines/>
       <w:spacing w:before="360" w:after="80"/>
     </w:pPr>
     <w:rPr>
-      <w:rFonts w:ascii="Georgia" w:hAnsi="Georgia" w:eastAsia="Georgia" w:cs="Georgia"/>
+      <w:rFonts w:ascii="Georgia" w:eastAsia="Georgia" w:hAnsi="Georgia" w:cs="Georgia"/>
       <w:i/>
       <w:color w:val="666666"/>
       <w:sz w:val="48"/>
       <w:szCs w:val="48"/>
     </w:rPr>
   </w:style>
-  <w:style w:type="paragraph" w:styleId="19">
+  <w:style w:type="paragraph" w:customStyle="1" w:styleId="Default">
+    <w:name w:val="Default"/>
+    <w:rsid w:val="00E8315C"/>
+    <w:pPr>
+      <w:widowControl/>
+      <w:autoSpaceDE w:val="0"/>
+      <w:autoSpaceDN w:val="0"/>
+      <w:adjustRightInd w:val="0"/>
+    </w:pPr>
+    <w:rPr>
+      <w:color w:val="000000"/>
+      <w:sz w:val="24"/>
+      <w:szCs w:val="24"/>
+    </w:rPr>
+  </w:style>
+  <w:style w:type="paragraph" w:styleId="a5">
+    <w:name w:val="List Paragraph"/>
+    <w:basedOn w:val="a"/>
+    <w:uiPriority w:val="34"/>
+    <w:qFormat/>
+    <w:rsid w:val="00323A0E"/>
+    <w:pPr>
+      <w:ind w:left="720"/>
+      <w:contextualSpacing/>
+    </w:pPr>
+  </w:style>
+  <w:style w:type="paragraph" w:styleId="HTML">
     <w:name w:val="HTML Preformatted"/>
-    <w:basedOn w:val="1"/>
-    <w:link w:val="23"/>
+    <w:basedOn w:val="a"/>
+    <w:link w:val="HTML0"/>
+    <w:uiPriority w:val="99"/>
     <w:semiHidden/>
     <w:unhideWhenUsed/>
-    <w:uiPriority w:val="99"/>
+    <w:rsid w:val="00970EB9"/>
     <w:pPr>
       <w:widowControl/>
       <w:tabs>
@@ -6181,75 +7341,50 @@
       <w:szCs w:val="20"/>
     </w:rPr>
   </w:style>
-  <w:style w:type="table" w:customStyle="1" w:styleId="20">
-    <w:name w:val="Table Normal"/>
-    <w:uiPriority w:val="0"/>
-    <w:tblPr>
-      <w:tblCellMar>
-        <w:top w:w="0" w:type="dxa"/>
-        <w:left w:w="0" w:type="dxa"/>
-        <w:bottom w:w="0" w:type="dxa"/>
-        <w:right w:w="0" w:type="dxa"/>
-      </w:tblCellMar>
-    </w:tblPr>
-  </w:style>
-  <w:style w:type="paragraph" w:customStyle="1" w:styleId="21">
-    <w:name w:val="Default"/>
-    <w:uiPriority w:val="0"/>
-    <w:pPr>
-      <w:widowControl/>
-      <w:autoSpaceDE w:val="0"/>
-      <w:autoSpaceDN w:val="0"/>
-      <w:adjustRightInd w:val="0"/>
-    </w:pPr>
-    <w:rPr>
-      <w:rFonts w:ascii="Times New Roman" w:hAnsi="Times New Roman" w:eastAsia="Times New Roman" w:cs="Times New Roman"/>
-      <w:color w:val="000000"/>
-      <w:sz w:val="24"/>
-      <w:szCs w:val="24"/>
-      <w:lang w:val="ru-RU" w:eastAsia="ru-RU" w:bidi="ar-SA"/>
-    </w:rPr>
-  </w:style>
-  <w:style w:type="paragraph" w:styleId="22">
-    <w:name w:val="List Paragraph"/>
-    <w:basedOn w:val="1"/>
-    <w:qFormat/>
-    <w:uiPriority w:val="34"/>
-    <w:pPr>
-      <w:ind w:left="720"/>
-      <w:contextualSpacing/>
-    </w:pPr>
-  </w:style>
-  <w:style w:type="character" w:customStyle="1" w:styleId="23">
+  <w:style w:type="character" w:customStyle="1" w:styleId="HTML0">
     <w:name w:val="Стандартный HTML Знак"/>
-    <w:basedOn w:val="8"/>
-    <w:link w:val="19"/>
+    <w:basedOn w:val="a0"/>
+    <w:link w:val="HTML"/>
+    <w:uiPriority w:val="99"/>
     <w:semiHidden/>
-    <w:uiPriority w:val="99"/>
+    <w:rsid w:val="00970EB9"/>
     <w:rPr>
       <w:rFonts w:ascii="Courier New" w:hAnsi="Courier New" w:cs="Courier New"/>
       <w:sz w:val="20"/>
       <w:szCs w:val="20"/>
     </w:rPr>
   </w:style>
-  <w:style w:type="character" w:customStyle="1" w:styleId="24">
+  <w:style w:type="character" w:styleId="a6">
+    <w:name w:val="Hyperlink"/>
+    <w:basedOn w:val="a0"/>
+    <w:uiPriority w:val="99"/>
+    <w:unhideWhenUsed/>
+    <w:rsid w:val="00837F81"/>
+    <w:rPr>
+      <w:color w:val="0000FF" w:themeColor="hyperlink"/>
+      <w:u w:val="single"/>
+    </w:rPr>
+  </w:style>
+  <w:style w:type="character" w:styleId="a7">
     <w:name w:val="Unresolved Mention"/>
-    <w:basedOn w:val="8"/>
+    <w:basedOn w:val="a0"/>
+    <w:uiPriority w:val="99"/>
     <w:semiHidden/>
     <w:unhideWhenUsed/>
-    <w:uiPriority w:val="99"/>
+    <w:rsid w:val="00837F81"/>
     <w:rPr>
       <w:color w:val="605E5C"/>
       <w:shd w:val="clear" w:color="auto" w:fill="E1DFDD"/>
     </w:rPr>
   </w:style>
-  <w:style w:type="paragraph" w:customStyle="1" w:styleId="25">
+  <w:style w:type="paragraph" w:styleId="a8">
     <w:name w:val="TOC Heading"/>
-    <w:basedOn w:val="2"/>
-    <w:next w:val="1"/>
+    <w:basedOn w:val="1"/>
+    <w:next w:val="a"/>
+    <w:uiPriority w:val="39"/>
     <w:unhideWhenUsed/>
     <w:qFormat/>
-    <w:uiPriority w:val="39"/>
+    <w:rsid w:val="00E41537"/>
     <w:pPr>
       <w:keepNext/>
       <w:keepLines/>
@@ -6259,23 +7394,122 @@
       <w:outlineLvl w:val="9"/>
     </w:pPr>
     <w:rPr>
-      <w:rFonts w:asciiTheme="majorHAnsi" w:hAnsiTheme="majorHAnsi" w:eastAsiaTheme="majorEastAsia" w:cstheme="majorBidi"/>
-      <w:color w:val="376092" w:themeColor="accent1" w:themeShade="BF"/>
+      <w:rFonts w:asciiTheme="majorHAnsi" w:eastAsiaTheme="majorEastAsia" w:hAnsiTheme="majorHAnsi" w:cstheme="majorBidi"/>
+      <w:color w:val="365F91" w:themeColor="accent1" w:themeShade="BF"/>
       <w:sz w:val="32"/>
       <w:szCs w:val="32"/>
     </w:rPr>
   </w:style>
-  <w:style w:type="character" w:customStyle="1" w:styleId="26">
+  <w:style w:type="paragraph" w:styleId="20">
+    <w:name w:val="toc 2"/>
+    <w:basedOn w:val="a"/>
+    <w:next w:val="a"/>
+    <w:autoRedefine/>
+    <w:uiPriority w:val="39"/>
+    <w:unhideWhenUsed/>
+    <w:rsid w:val="00E41537"/>
+    <w:pPr>
+      <w:widowControl/>
+      <w:spacing w:after="100" w:line="259" w:lineRule="auto"/>
+      <w:ind w:left="220"/>
+    </w:pPr>
+    <w:rPr>
+      <w:rFonts w:asciiTheme="minorHAnsi" w:eastAsiaTheme="minorEastAsia" w:hAnsiTheme="minorHAnsi"/>
+    </w:rPr>
+  </w:style>
+  <w:style w:type="paragraph" w:styleId="10">
+    <w:name w:val="toc 1"/>
+    <w:basedOn w:val="a"/>
+    <w:next w:val="a"/>
+    <w:autoRedefine/>
+    <w:uiPriority w:val="39"/>
+    <w:unhideWhenUsed/>
+    <w:rsid w:val="00E41537"/>
+    <w:pPr>
+      <w:widowControl/>
+      <w:spacing w:after="100" w:line="259" w:lineRule="auto"/>
+    </w:pPr>
+    <w:rPr>
+      <w:rFonts w:asciiTheme="minorHAnsi" w:eastAsiaTheme="minorEastAsia" w:hAnsiTheme="minorHAnsi"/>
+    </w:rPr>
+  </w:style>
+  <w:style w:type="paragraph" w:styleId="30">
+    <w:name w:val="toc 3"/>
+    <w:basedOn w:val="a"/>
+    <w:next w:val="a"/>
+    <w:autoRedefine/>
+    <w:uiPriority w:val="39"/>
+    <w:unhideWhenUsed/>
+    <w:rsid w:val="00E41537"/>
+    <w:pPr>
+      <w:widowControl/>
+      <w:spacing w:after="100" w:line="259" w:lineRule="auto"/>
+      <w:ind w:left="440"/>
+    </w:pPr>
+    <w:rPr>
+      <w:rFonts w:asciiTheme="minorHAnsi" w:eastAsiaTheme="minorEastAsia" w:hAnsiTheme="minorHAnsi"/>
+    </w:rPr>
+  </w:style>
+  <w:style w:type="paragraph" w:styleId="a9">
+    <w:name w:val="header"/>
+    <w:basedOn w:val="a"/>
+    <w:link w:val="aa"/>
+    <w:uiPriority w:val="99"/>
+    <w:unhideWhenUsed/>
+    <w:rsid w:val="004974F9"/>
+    <w:pPr>
+      <w:tabs>
+        <w:tab w:val="center" w:pos="4677"/>
+        <w:tab w:val="right" w:pos="9355"/>
+      </w:tabs>
+    </w:pPr>
+  </w:style>
+  <w:style w:type="character" w:customStyle="1" w:styleId="aa">
     <w:name w:val="Верхний колонтитул Знак"/>
-    <w:basedOn w:val="8"/>
-    <w:link w:val="12"/>
+    <w:basedOn w:val="a0"/>
+    <w:link w:val="a9"/>
     <w:uiPriority w:val="99"/>
+    <w:rsid w:val="004974F9"/>
   </w:style>
-  <w:style w:type="character" w:customStyle="1" w:styleId="27">
+  <w:style w:type="paragraph" w:styleId="ab">
+    <w:name w:val="footer"/>
+    <w:basedOn w:val="a"/>
+    <w:link w:val="ac"/>
+    <w:uiPriority w:val="99"/>
+    <w:unhideWhenUsed/>
+    <w:rsid w:val="004974F9"/>
+    <w:pPr>
+      <w:tabs>
+        <w:tab w:val="center" w:pos="4677"/>
+        <w:tab w:val="right" w:pos="9355"/>
+      </w:tabs>
+    </w:pPr>
+  </w:style>
+  <w:style w:type="character" w:customStyle="1" w:styleId="ac">
     <w:name w:val="Нижний колонтитул Знак"/>
-    <w:basedOn w:val="8"/>
-    <w:link w:val="17"/>
+    <w:basedOn w:val="a0"/>
+    <w:link w:val="ab"/>
     <w:uiPriority w:val="99"/>
+    <w:rsid w:val="004974F9"/>
+  </w:style>
+  <w:style w:type="paragraph" w:styleId="ad">
+    <w:name w:val="caption"/>
+    <w:basedOn w:val="a"/>
+    <w:next w:val="a"/>
+    <w:uiPriority w:val="35"/>
+    <w:unhideWhenUsed/>
+    <w:qFormat/>
+    <w:rsid w:val="009B61BB"/>
+    <w:pPr>
+      <w:spacing w:after="200"/>
+    </w:pPr>
+    <w:rPr>
+      <w:i/>
+      <w:iCs/>
+      <w:color w:val="1F497D" w:themeColor="text2"/>
+      <w:sz w:val="18"/>
+      <w:szCs w:val="18"/>
+    </w:rPr>
   </w:style>
 </w:styles>
 </file>
@@ -6596,5 +7830,18 @@
       </a:style>
     </a:lnDef>
   </a:objectDefaults>
+  <a:extraClrSchemeLst/>
 </a:theme>
+</file>
+
+<file path=customXml/item1.xml><?xml version="1.0" encoding="utf-8"?>
+<b:Sources xmlns:b="http://schemas.openxmlformats.org/officeDocument/2006/bibliography" xmlns="http://schemas.openxmlformats.org/officeDocument/2006/bibliography" SelectedStyle="\APASixthEditionOfficeOnline.xsl" StyleName="APA" Version="6"/>
+</file>
+
+<file path=customXml/itemProps1.xml><?xml version="1.0" encoding="utf-8"?>
+<ds:datastoreItem xmlns:ds="http://schemas.openxmlformats.org/officeDocument/2006/customXml" ds:itemID="{1EB1E0A2-9CF1-4BDA-9F45-229B2F9193BF}">
+  <ds:schemaRefs>
+    <ds:schemaRef ds:uri="http://schemas.openxmlformats.org/officeDocument/2006/bibliography"/>
+  </ds:schemaRefs>
+</ds:datastoreItem>
 </file>